--- a/Use Case DesV0.1.docx
+++ b/Use Case DesV0.1.docx
@@ -261,25 +261,23 @@
                 <w:szCs w:val="24"/>
               </w:rPr>
             </w:pPr>
-            <w:proofErr w:type="spellStart"/>
-            <w:r>
-              <w:rPr>
-                <w:rStyle w:val="MSGENFONTSTYLENAMETEMPLATEROLEMSGENFONTSTYLENAMEBYROLETEXT"/>
-                <w:rFonts w:ascii="Times New Roman" w:hAnsi="Times New Roman" w:cs="Times New Roman"/>
-                <w:sz w:val="24"/>
-                <w:szCs w:val="24"/>
-              </w:rPr>
-              <w:t>Pre conditions</w:t>
-            </w:r>
-            <w:proofErr w:type="spellEnd"/>
-            <w:r>
-              <w:rPr>
-                <w:rStyle w:val="MSGENFONTSTYLENAMETEMPLATEROLEMSGENFONTSTYLENAMEBYROLETEXT"/>
-                <w:rFonts w:ascii="Times New Roman" w:hAnsi="Times New Roman" w:cs="Times New Roman"/>
-                <w:sz w:val="24"/>
-                <w:szCs w:val="24"/>
-              </w:rPr>
-              <w:t>:</w:t>
+            <w:r>
+              <w:rPr>
+                <w:rStyle w:val="MSGENFONTSTYLENAMETEMPLATEROLEMSGENFONTSTYLENAMEBYROLETEXT"/>
+                <w:rFonts w:ascii="Times New Roman" w:hAnsi="Times New Roman" w:cs="Times New Roman"/>
+                <w:sz w:val="24"/>
+                <w:szCs w:val="24"/>
+              </w:rPr>
+              <w:t>Pre-</w:t>
+            </w:r>
+            <w:r>
+              <w:rPr>
+                <w:rStyle w:val="MSGENFONTSTYLENAMETEMPLATEROLEMSGENFONTSTYLENAMEBYROLETEXT"/>
+                <w:rFonts w:ascii="Times New Roman" w:hAnsi="Times New Roman" w:cs="Times New Roman"/>
+                <w:sz w:val="24"/>
+                <w:szCs w:val="24"/>
+              </w:rPr>
+              <w:t>conditions:</w:t>
             </w:r>
           </w:p>
         </w:tc>
@@ -441,6 +439,14 @@
               </w:rPr>
               <w:t xml:space="preserve"> The system validates username and password</w:t>
             </w:r>
+            <w:r>
+              <w:rPr>
+                <w:rFonts w:ascii="Times New Roman" w:hAnsi="Times New Roman" w:cs="Times New Roman"/>
+                <w:sz w:val="24"/>
+                <w:szCs w:val="24"/>
+              </w:rPr>
+              <w:t>.</w:t>
+            </w:r>
           </w:p>
           <w:p>
             <w:pPr>
@@ -467,16 +473,14 @@
               </w:rPr>
               <w:t xml:space="preserve"> After successful login</w:t>
             </w:r>
-            <w:proofErr w:type="gramStart"/>
-            <w:r>
-              <w:rPr>
-                <w:rFonts w:ascii="Times New Roman" w:hAnsi="Times New Roman" w:cs="Times New Roman"/>
-                <w:sz w:val="24"/>
-                <w:szCs w:val="24"/>
-              </w:rPr>
-              <w:t>,  system</w:t>
-            </w:r>
-            <w:proofErr w:type="gramEnd"/>
+            <w:r>
+              <w:rPr>
+                <w:rFonts w:ascii="Times New Roman" w:hAnsi="Times New Roman" w:cs="Times New Roman"/>
+                <w:sz w:val="24"/>
+                <w:szCs w:val="24"/>
+              </w:rPr>
+              <w:t>, system</w:t>
+            </w:r>
             <w:r>
               <w:rPr>
                 <w:rFonts w:ascii="Times New Roman" w:hAnsi="Times New Roman" w:cs="Times New Roman"/>
@@ -553,25 +557,23 @@
                 <w:sz w:val="24"/>
                 <w:szCs w:val="24"/>
               </w:rPr>
-              <w:t xml:space="preserve">If the username and password are not matched in the system, the system does not allow </w:t>
-            </w:r>
-            <w:proofErr w:type="gramStart"/>
+              <w:t>E.4</w:t>
+            </w:r>
             <w:r>
               <w:rPr>
                 <w:rFonts w:ascii="Times New Roman" w:eastAsia="Calibri" w:hAnsi="Times New Roman" w:cs="Times New Roman"/>
                 <w:sz w:val="24"/>
                 <w:szCs w:val="24"/>
               </w:rPr>
-              <w:t>to log</w:t>
-            </w:r>
-            <w:proofErr w:type="gramEnd"/>
+              <w:t xml:space="preserve"> </w:t>
+            </w:r>
             <w:r>
               <w:rPr>
                 <w:rFonts w:ascii="Times New Roman" w:eastAsia="Calibri" w:hAnsi="Times New Roman" w:cs="Times New Roman"/>
                 <w:sz w:val="24"/>
                 <w:szCs w:val="24"/>
               </w:rPr>
-              <w:t xml:space="preserve"> in to the system, the error message “Incorrect username or password! Please try again” is shown.</w:t>
+              <w:t>If the username and password are not matched in the system, the system does not allow to log in to the system, the error message “Incorrect username or password! Please try again” is shown.</w:t>
             </w:r>
           </w:p>
           <w:p>
@@ -877,16 +879,6 @@
                 <w:lang w:val="en"/>
               </w:rPr>
             </w:pPr>
-            <w:r>
-              <w:rPr>
-                <w:rFonts w:ascii="Times New Roman" w:eastAsia="Tahoma" w:hAnsi="Times New Roman" w:cs="Times New Roman"/>
-                <w:kern w:val="1"/>
-                <w:sz w:val="24"/>
-                <w:szCs w:val="24"/>
-                <w:lang w:val="en"/>
-              </w:rPr>
-              <w:t>The username must matching with the username that user provides on registration.</w:t>
-            </w:r>
           </w:p>
         </w:tc>
         <w:tc>
@@ -970,16 +962,6 @@
                 <w:lang w:val="en"/>
               </w:rPr>
             </w:pPr>
-            <w:r>
-              <w:rPr>
-                <w:rFonts w:ascii="Times New Roman" w:eastAsia="Tahoma" w:hAnsi="Times New Roman" w:cs="Times New Roman"/>
-                <w:kern w:val="1"/>
-                <w:sz w:val="24"/>
-                <w:szCs w:val="24"/>
-                <w:lang w:val="en"/>
-              </w:rPr>
-              <w:t>The password must matching with the password that user provides on registration.</w:t>
-            </w:r>
           </w:p>
         </w:tc>
         <w:tc>
@@ -1434,7 +1416,7 @@
               <w:ind w:firstLine="0"/>
               <w:rPr>
                 <w:rFonts w:ascii="Times New Roman" w:hAnsi="Times New Roman" w:cs="Times New Roman"/>
-                <w:color w:val="000000"/>
+                <w:color w:val="FF0000"/>
                 <w:sz w:val="24"/>
                 <w:szCs w:val="24"/>
                 <w:shd w:val="clear" w:color="auto" w:fill="FFFFFF"/>
@@ -1444,11 +1426,71 @@
               <w:rPr>
                 <w:rStyle w:val="MSGENFONTSTYLENAMETEMPLATEROLEMSGENFONTSTYLENAMEBYROLETEXT"/>
                 <w:rFonts w:ascii="Times New Roman" w:hAnsi="Times New Roman" w:cs="Times New Roman"/>
-                <w:color w:val="000000"/>
-                <w:sz w:val="24"/>
-                <w:szCs w:val="24"/>
-              </w:rPr>
-              <w:t>Administrator can manage the wrong information of profile</w:t>
+                <w:color w:val="FF0000"/>
+                <w:sz w:val="24"/>
+                <w:szCs w:val="24"/>
+              </w:rPr>
+              <w:t>Administrator can</w:t>
+            </w:r>
+            <w:r>
+              <w:rPr>
+                <w:rStyle w:val="MSGENFONTSTYLENAMETEMPLATEROLEMSGENFONTSTYLENAMEBYROLETEXT"/>
+                <w:rFonts w:ascii="Times New Roman" w:hAnsi="Times New Roman" w:cs="Times New Roman"/>
+                <w:color w:val="FF0000"/>
+                <w:sz w:val="24"/>
+                <w:szCs w:val="24"/>
+              </w:rPr>
+              <w:t xml:space="preserve"> update the personal information up to date and</w:t>
+            </w:r>
+            <w:r>
+              <w:rPr>
+                <w:rStyle w:val="MSGENFONTSTYLENAMETEMPLATEROLEMSGENFONTSTYLENAMEBYROLETEXT"/>
+                <w:rFonts w:ascii="Times New Roman" w:hAnsi="Times New Roman" w:cs="Times New Roman"/>
+                <w:color w:val="FF0000"/>
+                <w:sz w:val="24"/>
+                <w:szCs w:val="24"/>
+              </w:rPr>
+              <w:t xml:space="preserve"> </w:t>
+            </w:r>
+            <w:r>
+              <w:rPr>
+                <w:rStyle w:val="MSGENFONTSTYLENAMETEMPLATEROLEMSGENFONTSTYLENAMEBYROLETEXT"/>
+                <w:rFonts w:ascii="Times New Roman" w:hAnsi="Times New Roman" w:cs="Times New Roman"/>
+                <w:color w:val="FF0000"/>
+                <w:sz w:val="24"/>
+                <w:szCs w:val="24"/>
+              </w:rPr>
+              <w:t xml:space="preserve">manage the wrong information of </w:t>
+            </w:r>
+            <w:r>
+              <w:rPr>
+                <w:rStyle w:val="MSGENFONTSTYLENAMETEMPLATEROLEMSGENFONTSTYLENAMEBYROLETEXT"/>
+                <w:rFonts w:ascii="Times New Roman" w:hAnsi="Times New Roman" w:cs="Times New Roman"/>
+                <w:color w:val="FF0000"/>
+                <w:sz w:val="24"/>
+                <w:szCs w:val="24"/>
+              </w:rPr>
+              <w:t xml:space="preserve">his </w:t>
+            </w:r>
+            <w:r>
+              <w:rPr>
+                <w:rStyle w:val="MSGENFONTSTYLENAMETEMPLATEROLEMSGENFONTSTYLENAMEBYROLETEXT"/>
+                <w:rFonts w:ascii="Times New Roman" w:hAnsi="Times New Roman" w:cs="Times New Roman"/>
+                <w:color w:val="FF0000"/>
+                <w:sz w:val="24"/>
+                <w:szCs w:val="24"/>
+              </w:rPr>
+              <w:t>profile</w:t>
+            </w:r>
+            <w:r>
+              <w:rPr>
+                <w:rFonts w:ascii="Times New Roman" w:hAnsi="Times New Roman" w:cs="Times New Roman"/>
+                <w:color w:val="FF0000"/>
+                <w:sz w:val="24"/>
+                <w:szCs w:val="24"/>
+                <w:shd w:val="clear" w:color="auto" w:fill="FFFFFF"/>
+              </w:rPr>
+              <w:t>.</w:t>
             </w:r>
           </w:p>
         </w:tc>
@@ -1554,25 +1596,23 @@
                 <w:szCs w:val="24"/>
               </w:rPr>
             </w:pPr>
-            <w:proofErr w:type="spellStart"/>
-            <w:r>
-              <w:rPr>
-                <w:rStyle w:val="MSGENFONTSTYLENAMETEMPLATEROLEMSGENFONTSTYLENAMEBYROLETEXT"/>
-                <w:rFonts w:ascii="Times New Roman" w:hAnsi="Times New Roman" w:cs="Times New Roman"/>
-                <w:sz w:val="24"/>
-                <w:szCs w:val="24"/>
-              </w:rPr>
-              <w:t>Pre conditions</w:t>
-            </w:r>
-            <w:proofErr w:type="spellEnd"/>
-            <w:r>
-              <w:rPr>
-                <w:rStyle w:val="MSGENFONTSTYLENAMETEMPLATEROLEMSGENFONTSTYLENAMEBYROLETEXT"/>
-                <w:rFonts w:ascii="Times New Roman" w:hAnsi="Times New Roman" w:cs="Times New Roman"/>
-                <w:sz w:val="24"/>
-                <w:szCs w:val="24"/>
-              </w:rPr>
-              <w:t>:</w:t>
+            <w:r>
+              <w:rPr>
+                <w:rStyle w:val="MSGENFONTSTYLENAMETEMPLATEROLEMSGENFONTSTYLENAMEBYROLETEXT"/>
+                <w:rFonts w:ascii="Times New Roman" w:hAnsi="Times New Roman" w:cs="Times New Roman"/>
+                <w:sz w:val="24"/>
+                <w:szCs w:val="24"/>
+              </w:rPr>
+              <w:t>Pre-</w:t>
+            </w:r>
+            <w:r>
+              <w:rPr>
+                <w:rStyle w:val="MSGENFONTSTYLENAMETEMPLATEROLEMSGENFONTSTYLENAMEBYROLETEXT"/>
+                <w:rFonts w:ascii="Times New Roman" w:hAnsi="Times New Roman" w:cs="Times New Roman"/>
+                <w:sz w:val="24"/>
+                <w:szCs w:val="24"/>
+              </w:rPr>
+              <w:t>conditions:</w:t>
             </w:r>
           </w:p>
         </w:tc>
@@ -1655,7 +1695,7 @@
                 <w:sz w:val="24"/>
                 <w:szCs w:val="24"/>
               </w:rPr>
-              <w:t>Administrator</w:t>
+              <w:t>Administrator click</w:t>
             </w:r>
             <w:r>
               <w:rPr>
@@ -1663,9 +1703,8 @@
                 <w:color w:val="000000"/>
                 <w:sz w:val="24"/>
                 <w:szCs w:val="24"/>
-                <w:lang w:eastAsia="ja-JP" w:bidi="ar-SA"/>
-              </w:rPr>
-              <w:t xml:space="preserve"> </w:t>
+              </w:rPr>
+              <w:t>s “Edit Profile” button</w:t>
             </w:r>
             <w:r>
               <w:rPr>
@@ -1674,7 +1713,7 @@
                 <w:sz w:val="24"/>
                 <w:szCs w:val="24"/>
               </w:rPr>
-              <w:t>browses for the edit page.</w:t>
+              <w:t>.</w:t>
             </w:r>
           </w:p>
           <w:p>
@@ -1691,7 +1730,7 @@
               <w:spacing w:line="239" w:lineRule="auto"/>
               <w:rPr>
                 <w:rFonts w:ascii="Times New Roman" w:eastAsia="Times New Roman" w:hAnsi="Times New Roman" w:cs="Times New Roman"/>
-                <w:color w:val="000000"/>
+                <w:color w:val="FF0000"/>
                 <w:sz w:val="24"/>
                 <w:szCs w:val="24"/>
               </w:rPr>
@@ -1699,11 +1738,20 @@
             <w:r>
               <w:rPr>
                 <w:rFonts w:ascii="Times New Roman" w:eastAsia="Times New Roman" w:hAnsi="Times New Roman" w:cs="Times New Roman"/>
-                <w:color w:val="000000"/>
-                <w:sz w:val="24"/>
-                <w:szCs w:val="24"/>
-              </w:rPr>
-              <w:t>Administrator click “edit” button on the top right page.</w:t>
+                <w:color w:val="FF0000"/>
+                <w:sz w:val="24"/>
+                <w:szCs w:val="24"/>
+              </w:rPr>
+              <w:t xml:space="preserve">The system </w:t>
+            </w:r>
+            <w:r>
+              <w:rPr>
+                <w:rFonts w:ascii="Times New Roman" w:eastAsia="Times New Roman" w:hAnsi="Times New Roman" w:cs="Times New Roman"/>
+                <w:color w:val="FF0000"/>
+                <w:sz w:val="24"/>
+                <w:szCs w:val="24"/>
+              </w:rPr>
+              <w:t>retrieves the user information from database.</w:t>
             </w:r>
           </w:p>
           <w:p>
@@ -1720,30 +1768,37 @@
               <w:spacing w:line="239" w:lineRule="auto"/>
               <w:rPr>
                 <w:rFonts w:ascii="Times New Roman" w:eastAsia="Times New Roman" w:hAnsi="Times New Roman" w:cs="Times New Roman"/>
-                <w:color w:val="000000"/>
-                <w:sz w:val="24"/>
-                <w:szCs w:val="24"/>
-              </w:rPr>
-            </w:pPr>
-            <w:proofErr w:type="gramStart"/>
+                <w:color w:val="FF0000"/>
+                <w:sz w:val="24"/>
+                <w:szCs w:val="24"/>
+              </w:rPr>
+            </w:pPr>
             <w:r>
               <w:rPr>
                 <w:rFonts w:ascii="Times New Roman" w:eastAsia="Times New Roman" w:hAnsi="Times New Roman" w:cs="Times New Roman"/>
-                <w:color w:val="000000"/>
-                <w:sz w:val="24"/>
-                <w:szCs w:val="24"/>
-              </w:rPr>
-              <w:t>Administrator enter</w:t>
-            </w:r>
-            <w:proofErr w:type="gramEnd"/>
+                <w:color w:val="FF0000"/>
+                <w:sz w:val="24"/>
+                <w:szCs w:val="24"/>
+              </w:rPr>
+              <w:t>The system provides text boxes for updating the profile</w:t>
+            </w:r>
             <w:r>
               <w:rPr>
                 <w:rFonts w:ascii="Times New Roman" w:eastAsia="Times New Roman" w:hAnsi="Times New Roman" w:cs="Times New Roman"/>
-                <w:color w:val="000000"/>
-                <w:sz w:val="24"/>
-                <w:szCs w:val="24"/>
-              </w:rPr>
-              <w:t xml:space="preserve"> new information.</w:t>
+                <w:color w:val="FF0000"/>
+                <w:sz w:val="24"/>
+                <w:szCs w:val="24"/>
+              </w:rPr>
+              <w:t xml:space="preserve"> and password</w:t>
+            </w:r>
+            <w:r>
+              <w:rPr>
+                <w:rFonts w:ascii="Times New Roman" w:eastAsia="Times New Roman" w:hAnsi="Times New Roman" w:cs="Times New Roman"/>
+                <w:color w:val="FF0000"/>
+                <w:sz w:val="24"/>
+                <w:szCs w:val="24"/>
+              </w:rPr>
+              <w:t>.</w:t>
             </w:r>
           </w:p>
           <w:p>
@@ -1772,7 +1827,25 @@
                 <w:sz w:val="24"/>
                 <w:szCs w:val="24"/>
               </w:rPr>
-              <w:t>Administrator click “save” button.</w:t>
+              <w:t>Administrator enter</w:t>
+            </w:r>
+            <w:r>
+              <w:rPr>
+                <w:rFonts w:ascii="Times New Roman" w:eastAsia="Times New Roman" w:hAnsi="Times New Roman" w:cs="Times New Roman"/>
+                <w:color w:val="000000"/>
+                <w:sz w:val="24"/>
+                <w:szCs w:val="24"/>
+              </w:rPr>
+              <w:t>s</w:t>
+            </w:r>
+            <w:r>
+              <w:rPr>
+                <w:rFonts w:ascii="Times New Roman" w:eastAsia="Times New Roman" w:hAnsi="Times New Roman" w:cs="Times New Roman"/>
+                <w:color w:val="000000"/>
+                <w:sz w:val="24"/>
+                <w:szCs w:val="24"/>
+              </w:rPr>
+              <w:t xml:space="preserve"> new information.</w:t>
             </w:r>
           </w:p>
           <w:p>
@@ -1801,9 +1874,8 @@
                 <w:sz w:val="24"/>
                 <w:szCs w:val="24"/>
               </w:rPr>
-              <w:t xml:space="preserve">The </w:t>
-            </w:r>
-            <w:proofErr w:type="gramStart"/>
+              <w:t>Administrator click</w:t>
+            </w:r>
             <w:r>
               <w:rPr>
                 <w:rFonts w:ascii="Times New Roman" w:eastAsia="Times New Roman" w:hAnsi="Times New Roman" w:cs="Times New Roman"/>
@@ -1811,9 +1883,8 @@
                 <w:sz w:val="24"/>
                 <w:szCs w:val="24"/>
               </w:rPr>
-              <w:t>system update</w:t>
-            </w:r>
-            <w:proofErr w:type="gramEnd"/>
+              <w:t>s</w:t>
+            </w:r>
             <w:r>
               <w:rPr>
                 <w:rFonts w:ascii="Times New Roman" w:eastAsia="Times New Roman" w:hAnsi="Times New Roman" w:cs="Times New Roman"/>
@@ -1821,7 +1892,7 @@
                 <w:sz w:val="24"/>
                 <w:szCs w:val="24"/>
               </w:rPr>
-              <w:t xml:space="preserve"> the information in the system. </w:t>
+              <w:t xml:space="preserve"> “save” button.</w:t>
             </w:r>
           </w:p>
           <w:p>
@@ -1850,7 +1921,25 @@
                 <w:sz w:val="24"/>
                 <w:szCs w:val="24"/>
               </w:rPr>
-              <w:t>After successful update, the system alert message “Update completely”.</w:t>
+              <w:t xml:space="preserve">The system </w:t>
+            </w:r>
+            <w:r>
+              <w:rPr>
+                <w:rFonts w:ascii="Times New Roman" w:eastAsia="Times New Roman" w:hAnsi="Times New Roman" w:cs="Times New Roman"/>
+                <w:color w:val="000000"/>
+                <w:sz w:val="24"/>
+                <w:szCs w:val="24"/>
+              </w:rPr>
+              <w:t>checks the format of input data</w:t>
+            </w:r>
+            <w:r>
+              <w:rPr>
+                <w:rFonts w:ascii="Times New Roman" w:eastAsia="Times New Roman" w:hAnsi="Times New Roman" w:cs="Times New Roman"/>
+                <w:color w:val="000000"/>
+                <w:sz w:val="24"/>
+                <w:szCs w:val="24"/>
+              </w:rPr>
+              <w:t xml:space="preserve">. </w:t>
             </w:r>
           </w:p>
           <w:p>
@@ -1878,6 +1967,100 @@
                 <w:color w:val="000000"/>
                 <w:sz w:val="24"/>
                 <w:szCs w:val="24"/>
+              </w:rPr>
+              <w:t>The system update</w:t>
+            </w:r>
+            <w:r>
+              <w:rPr>
+                <w:rFonts w:ascii="Times New Roman" w:eastAsia="Times New Roman" w:hAnsi="Times New Roman" w:cs="Times New Roman"/>
+                <w:color w:val="000000"/>
+                <w:sz w:val="24"/>
+                <w:szCs w:val="24"/>
+              </w:rPr>
+              <w:t>s</w:t>
+            </w:r>
+            <w:r>
+              <w:rPr>
+                <w:rFonts w:ascii="Times New Roman" w:eastAsia="Times New Roman" w:hAnsi="Times New Roman" w:cs="Times New Roman"/>
+                <w:color w:val="000000"/>
+                <w:sz w:val="24"/>
+                <w:szCs w:val="24"/>
+              </w:rPr>
+              <w:t xml:space="preserve"> the information in the </w:t>
+            </w:r>
+            <w:r>
+              <w:rPr>
+                <w:rFonts w:ascii="Times New Roman" w:eastAsia="Times New Roman" w:hAnsi="Times New Roman" w:cs="Times New Roman"/>
+                <w:color w:val="000000"/>
+                <w:sz w:val="24"/>
+                <w:szCs w:val="24"/>
+              </w:rPr>
+              <w:t>database</w:t>
+            </w:r>
+            <w:r>
+              <w:rPr>
+                <w:rFonts w:ascii="Times New Roman" w:eastAsia="Times New Roman" w:hAnsi="Times New Roman" w:cs="Times New Roman"/>
+                <w:color w:val="000000"/>
+                <w:sz w:val="24"/>
+                <w:szCs w:val="24"/>
+              </w:rPr>
+              <w:t xml:space="preserve">. </w:t>
+            </w:r>
+          </w:p>
+          <w:p>
+            <w:pPr>
+              <w:widowControl w:val="0"/>
+              <w:numPr>
+                <w:ilvl w:val="0"/>
+                <w:numId w:val="2"/>
+              </w:numPr>
+              <w:overflowPunct w:val="0"/>
+              <w:autoSpaceDE w:val="0"/>
+              <w:autoSpaceDN w:val="0"/>
+              <w:adjustRightInd w:val="0"/>
+              <w:spacing w:line="239" w:lineRule="auto"/>
+              <w:rPr>
+                <w:rFonts w:ascii="Times New Roman" w:eastAsia="Times New Roman" w:hAnsi="Times New Roman" w:cs="Times New Roman"/>
+                <w:color w:val="00B050"/>
+                <w:sz w:val="24"/>
+                <w:szCs w:val="24"/>
+              </w:rPr>
+            </w:pPr>
+            <w:r>
+              <w:rPr>
+                <w:rFonts w:ascii="Times New Roman" w:eastAsia="Times New Roman" w:hAnsi="Times New Roman" w:cs="Times New Roman"/>
+                <w:color w:val="00B050"/>
+                <w:sz w:val="24"/>
+                <w:szCs w:val="24"/>
+              </w:rPr>
+              <w:t>After successful update, the system alert message “Update completely”.</w:t>
+            </w:r>
+          </w:p>
+          <w:p>
+            <w:pPr>
+              <w:widowControl w:val="0"/>
+              <w:numPr>
+                <w:ilvl w:val="0"/>
+                <w:numId w:val="2"/>
+              </w:numPr>
+              <w:overflowPunct w:val="0"/>
+              <w:autoSpaceDE w:val="0"/>
+              <w:autoSpaceDN w:val="0"/>
+              <w:adjustRightInd w:val="0"/>
+              <w:spacing w:line="239" w:lineRule="auto"/>
+              <w:rPr>
+                <w:rFonts w:ascii="Times New Roman" w:eastAsia="Times New Roman" w:hAnsi="Times New Roman" w:cs="Times New Roman"/>
+                <w:color w:val="000000"/>
+                <w:sz w:val="24"/>
+                <w:szCs w:val="24"/>
+              </w:rPr>
+            </w:pPr>
+            <w:r>
+              <w:rPr>
+                <w:rFonts w:ascii="Times New Roman" w:eastAsia="Times New Roman" w:hAnsi="Times New Roman" w:cs="Times New Roman"/>
+                <w:color w:val="000000"/>
+                <w:sz w:val="24"/>
+                <w:szCs w:val="24"/>
                 <w:lang w:eastAsia="ja-JP" w:bidi="ar-SA"/>
               </w:rPr>
               <w:t xml:space="preserve">The system returns the user to the </w:t>
@@ -1889,7 +2072,16 @@
                 <w:sz w:val="24"/>
                 <w:szCs w:val="24"/>
               </w:rPr>
-              <w:t>edit page</w:t>
+              <w:t xml:space="preserve">home </w:t>
+            </w:r>
+            <w:r>
+              <w:rPr>
+                <w:rFonts w:ascii="Times New Roman" w:eastAsia="Times New Roman" w:hAnsi="Times New Roman" w:cs="Times New Roman"/>
+                <w:color w:val="000000"/>
+                <w:sz w:val="24"/>
+                <w:szCs w:val="24"/>
+              </w:rPr>
+              <w:t>page</w:t>
             </w:r>
             <w:r>
               <w:rPr>
@@ -1959,6 +2151,60 @@
                 <w:szCs w:val="24"/>
               </w:rPr>
             </w:pPr>
+            <w:r>
+              <w:rPr>
+                <w:rFonts w:ascii="Times New Roman" w:hAnsi="Times New Roman" w:cs="Times New Roman"/>
+                <w:color w:val="FF0000"/>
+                <w:sz w:val="24"/>
+                <w:szCs w:val="24"/>
+              </w:rPr>
+              <w:t>E</w:t>
+            </w:r>
+            <w:r>
+              <w:rPr>
+                <w:rFonts w:ascii="Times New Roman" w:hAnsi="Times New Roman" w:cs="Times New Roman"/>
+                <w:color w:val="FF0000"/>
+                <w:sz w:val="24"/>
+                <w:szCs w:val="24"/>
+              </w:rPr>
+              <w:t>.6</w:t>
+            </w:r>
+            <w:r>
+              <w:rPr>
+                <w:rFonts w:ascii="Times New Roman" w:hAnsi="Times New Roman" w:cs="Times New Roman"/>
+                <w:color w:val="FF0000"/>
+                <w:sz w:val="24"/>
+                <w:szCs w:val="24"/>
+              </w:rPr>
+              <w:t xml:space="preserve"> if the administrator enters the new password does not match the confirm password, the system will </w:t>
+            </w:r>
+            <w:r>
+              <w:rPr>
+                <w:rFonts w:ascii="Times New Roman" w:hAnsi="Times New Roman" w:cs="Times New Roman"/>
+                <w:color w:val="FF0000"/>
+                <w:sz w:val="24"/>
+                <w:szCs w:val="24"/>
+              </w:rPr>
+              <w:t>show the</w:t>
+            </w:r>
+            <w:r>
+              <w:rPr>
+                <w:rFonts w:ascii="Times New Roman" w:hAnsi="Times New Roman" w:cs="Times New Roman"/>
+                <w:color w:val="FF0000"/>
+                <w:sz w:val="24"/>
+                <w:szCs w:val="24"/>
+              </w:rPr>
+              <w:t xml:space="preserve"> error messages “Passwords do not match”</w:t>
+            </w:r>
+            <w:r>
+              <w:rPr>
+                <w:rFonts w:ascii="Times New Roman" w:hAnsi="Times New Roman" w:cs="Times New Roman"/>
+                <w:color w:val="FF0000"/>
+                <w:sz w:val="24"/>
+                <w:szCs w:val="24"/>
+              </w:rPr>
+              <w:t>.</w:t>
+            </w:r>
           </w:p>
         </w:tc>
       </w:tr>
@@ -2092,6 +2338,14 @@
                 <w:szCs w:val="24"/>
               </w:rPr>
             </w:pPr>
+            <w:r>
+              <w:rPr>
+                <w:rFonts w:ascii="Times New Roman" w:hAnsi="Times New Roman" w:cs="Times New Roman"/>
+                <w:sz w:val="24"/>
+                <w:szCs w:val="24"/>
+              </w:rPr>
+              <w:t>Password</w:t>
+            </w:r>
           </w:p>
         </w:tc>
         <w:tc>
@@ -2120,6 +2374,14 @@
                 <w:szCs w:val="24"/>
               </w:rPr>
             </w:pPr>
+            <w:r>
+              <w:rPr>
+                <w:rFonts w:ascii="Times New Roman" w:hAnsi="Times New Roman" w:cs="Times New Roman"/>
+                <w:sz w:val="24"/>
+                <w:szCs w:val="24"/>
+              </w:rPr>
+              <w:t>“penchamp02”</w:t>
+            </w:r>
           </w:p>
         </w:tc>
       </w:tr>
@@ -2136,6 +2398,14 @@
                 <w:szCs w:val="24"/>
               </w:rPr>
             </w:pPr>
+            <w:r>
+              <w:rPr>
+                <w:rFonts w:ascii="Times New Roman" w:hAnsi="Times New Roman" w:cs="Times New Roman"/>
+                <w:sz w:val="24"/>
+                <w:szCs w:val="24"/>
+              </w:rPr>
+              <w:t>Confirm Password</w:t>
+            </w:r>
           </w:p>
         </w:tc>
         <w:tc>
@@ -2164,6 +2434,248 @@
                 <w:szCs w:val="24"/>
               </w:rPr>
             </w:pPr>
+            <w:r>
+              <w:rPr>
+                <w:rFonts w:ascii="Times New Roman" w:hAnsi="Times New Roman" w:cs="Times New Roman"/>
+                <w:sz w:val="24"/>
+                <w:szCs w:val="24"/>
+              </w:rPr>
+              <w:t>“penchamp02”</w:t>
+            </w:r>
+          </w:p>
+        </w:tc>
+      </w:tr>
+      <w:tr>
+        <w:tc>
+          <w:tcPr>
+            <w:tcW w:w="2310" w:type="dxa"/>
+          </w:tcPr>
+          <w:p>
+            <w:pPr>
+              <w:rPr>
+                <w:rFonts w:ascii="Times New Roman" w:hAnsi="Times New Roman" w:cs="Times New Roman"/>
+                <w:sz w:val="24"/>
+                <w:szCs w:val="24"/>
+              </w:rPr>
+            </w:pPr>
+            <w:r>
+              <w:rPr>
+                <w:rFonts w:ascii="Times New Roman" w:hAnsi="Times New Roman" w:cs="Times New Roman"/>
+                <w:sz w:val="24"/>
+                <w:szCs w:val="24"/>
+              </w:rPr>
+              <w:t>Name</w:t>
+            </w:r>
+          </w:p>
+        </w:tc>
+        <w:tc>
+          <w:tcPr>
+            <w:tcW w:w="2310" w:type="dxa"/>
+          </w:tcPr>
+          <w:p>
+            <w:pPr>
+              <w:rPr>
+                <w:rFonts w:ascii="Times New Roman" w:hAnsi="Times New Roman" w:cs="Times New Roman"/>
+                <w:sz w:val="24"/>
+                <w:szCs w:val="24"/>
+              </w:rPr>
+            </w:pPr>
+          </w:p>
+        </w:tc>
+        <w:tc>
+          <w:tcPr>
+            <w:tcW w:w="2311" w:type="dxa"/>
+          </w:tcPr>
+          <w:p>
+            <w:pPr>
+              <w:rPr>
+                <w:rFonts w:ascii="Times New Roman" w:hAnsi="Times New Roman" w:cs="Times New Roman"/>
+                <w:sz w:val="24"/>
+                <w:szCs w:val="24"/>
+              </w:rPr>
+            </w:pPr>
+            <w:r>
+              <w:rPr>
+                <w:rFonts w:ascii="Times New Roman" w:hAnsi="Times New Roman" w:cs="Times New Roman"/>
+                <w:sz w:val="24"/>
+                <w:szCs w:val="24"/>
+              </w:rPr>
+              <w:t>“</w:t>
+            </w:r>
+            <w:proofErr w:type="spellStart"/>
+            <w:r>
+              <w:rPr>
+                <w:rFonts w:ascii="Times New Roman" w:hAnsi="Times New Roman" w:cs="Times New Roman"/>
+                <w:sz w:val="24"/>
+                <w:szCs w:val="24"/>
+              </w:rPr>
+              <w:t>Peerapong</w:t>
+            </w:r>
+            <w:proofErr w:type="spellEnd"/>
+            <w:r>
+              <w:rPr>
+                <w:rFonts w:ascii="Times New Roman" w:hAnsi="Times New Roman" w:cs="Times New Roman"/>
+                <w:sz w:val="24"/>
+                <w:szCs w:val="24"/>
+              </w:rPr>
+              <w:t xml:space="preserve"> </w:t>
+            </w:r>
+            <w:proofErr w:type="spellStart"/>
+            <w:r>
+              <w:rPr>
+                <w:rFonts w:ascii="Times New Roman" w:hAnsi="Times New Roman" w:cs="Times New Roman"/>
+                <w:sz w:val="24"/>
+                <w:szCs w:val="24"/>
+              </w:rPr>
+              <w:t>Chomputepa</w:t>
+            </w:r>
+            <w:proofErr w:type="spellEnd"/>
+            <w:r>
+              <w:rPr>
+                <w:rFonts w:ascii="Times New Roman" w:hAnsi="Times New Roman" w:cs="Times New Roman"/>
+                <w:sz w:val="24"/>
+                <w:szCs w:val="24"/>
+              </w:rPr>
+              <w:t>”</w:t>
+            </w:r>
+          </w:p>
+        </w:tc>
+      </w:tr>
+      <w:tr>
+        <w:tc>
+          <w:tcPr>
+            <w:tcW w:w="2310" w:type="dxa"/>
+          </w:tcPr>
+          <w:p>
+            <w:pPr>
+              <w:rPr>
+                <w:rFonts w:ascii="Times New Roman" w:hAnsi="Times New Roman" w:cs="Times New Roman"/>
+                <w:sz w:val="24"/>
+                <w:szCs w:val="24"/>
+              </w:rPr>
+            </w:pPr>
+            <w:r>
+              <w:rPr>
+                <w:rFonts w:ascii="Times New Roman" w:hAnsi="Times New Roman" w:cs="Times New Roman"/>
+                <w:sz w:val="24"/>
+                <w:szCs w:val="24"/>
+              </w:rPr>
+              <w:t>Phone</w:t>
+            </w:r>
+          </w:p>
+        </w:tc>
+        <w:tc>
+          <w:tcPr>
+            <w:tcW w:w="2310" w:type="dxa"/>
+          </w:tcPr>
+          <w:p>
+            <w:pPr>
+              <w:rPr>
+                <w:rFonts w:ascii="Times New Roman" w:hAnsi="Times New Roman" w:cs="Times New Roman"/>
+                <w:sz w:val="24"/>
+                <w:szCs w:val="24"/>
+              </w:rPr>
+            </w:pPr>
+          </w:p>
+        </w:tc>
+        <w:tc>
+          <w:tcPr>
+            <w:tcW w:w="2311" w:type="dxa"/>
+          </w:tcPr>
+          <w:p>
+            <w:pPr>
+              <w:rPr>
+                <w:rFonts w:ascii="Times New Roman" w:hAnsi="Times New Roman" w:cs="Times New Roman"/>
+                <w:sz w:val="24"/>
+                <w:szCs w:val="24"/>
+              </w:rPr>
+            </w:pPr>
+            <w:r>
+              <w:t>“0292883000”</w:t>
+            </w:r>
+          </w:p>
+        </w:tc>
+      </w:tr>
+      <w:tr>
+        <w:tc>
+          <w:tcPr>
+            <w:tcW w:w="2310" w:type="dxa"/>
+          </w:tcPr>
+          <w:p>
+            <w:pPr>
+              <w:rPr>
+                <w:rFonts w:ascii="Times New Roman" w:hAnsi="Times New Roman" w:cs="Times New Roman"/>
+                <w:sz w:val="24"/>
+                <w:szCs w:val="24"/>
+              </w:rPr>
+            </w:pPr>
+            <w:r>
+              <w:rPr>
+                <w:rFonts w:ascii="Times New Roman" w:hAnsi="Times New Roman" w:cs="Times New Roman"/>
+                <w:sz w:val="24"/>
+                <w:szCs w:val="24"/>
+              </w:rPr>
+              <w:t>Address</w:t>
+            </w:r>
+          </w:p>
+        </w:tc>
+        <w:tc>
+          <w:tcPr>
+            <w:tcW w:w="2310" w:type="dxa"/>
+          </w:tcPr>
+          <w:p>
+            <w:pPr>
+              <w:rPr>
+                <w:rFonts w:ascii="Times New Roman" w:hAnsi="Times New Roman" w:cs="Times New Roman"/>
+                <w:sz w:val="24"/>
+                <w:szCs w:val="24"/>
+              </w:rPr>
+            </w:pPr>
+          </w:p>
+        </w:tc>
+        <w:tc>
+          <w:tcPr>
+            <w:tcW w:w="2311" w:type="dxa"/>
+          </w:tcPr>
+          <w:p>
+            <w:pPr>
+              <w:rPr>
+                <w:rFonts w:ascii="Times New Roman" w:hAnsi="Times New Roman" w:cs="Times New Roman"/>
+                <w:sz w:val="24"/>
+                <w:szCs w:val="24"/>
+              </w:rPr>
+            </w:pPr>
+            <w:r>
+              <w:rPr>
+                <w:rFonts w:ascii="Times New Roman" w:hAnsi="Times New Roman" w:cs="Times New Roman"/>
+                <w:sz w:val="24"/>
+                <w:szCs w:val="24"/>
+              </w:rPr>
+              <w:t>“</w:t>
+            </w:r>
+            <w:r>
+              <w:t>2 Holt Street</w:t>
+            </w:r>
+            <w:r>
+              <w:br/>
+              <w:t>Surry Hills</w:t>
+            </w:r>
+            <w:r>
+              <w:br/>
+              <w:t>NSW 2010</w:t>
+            </w:r>
+            <w:r>
+              <w:br/>
+              <w:t>Australia</w:t>
+            </w:r>
+            <w:r>
+              <w:rPr>
+                <w:rFonts w:ascii="Times New Roman" w:hAnsi="Times New Roman" w:cs="Times New Roman"/>
+                <w:sz w:val="24"/>
+                <w:szCs w:val="24"/>
+              </w:rPr>
+              <w:t>”</w:t>
+            </w:r>
           </w:p>
         </w:tc>
       </w:tr>
@@ -2579,6 +3091,46 @@
                 <w:shd w:val="clear" w:color="auto" w:fill="FFFFFF"/>
               </w:rPr>
             </w:pPr>
+            <w:r>
+              <w:rPr>
+                <w:rFonts w:ascii="Times New Roman" w:hAnsi="Times New Roman" w:cs="Times New Roman"/>
+                <w:color w:val="FF0000"/>
+                <w:sz w:val="24"/>
+                <w:szCs w:val="24"/>
+                <w:shd w:val="clear" w:color="auto" w:fill="FFFFFF"/>
+              </w:rPr>
+              <w:t>Administrator can approve the account which request from the collectors by clicking the “Approve” bu</w:t>
+            </w:r>
+            <w:r>
+              <w:rPr>
+                <w:rFonts w:ascii="Times New Roman" w:hAnsi="Times New Roman" w:cs="Times New Roman"/>
+                <w:color w:val="FF0000"/>
+                <w:sz w:val="24"/>
+                <w:szCs w:val="24"/>
+                <w:shd w:val="clear" w:color="auto" w:fill="FFFFFF"/>
+              </w:rPr>
+              <w:t xml:space="preserve">ttons to permit them </w:t>
+            </w:r>
+            <w:r>
+              <w:rPr>
+                <w:rFonts w:ascii="Times New Roman" w:hAnsi="Times New Roman" w:cs="Times New Roman"/>
+                <w:color w:val="FF0000"/>
+                <w:sz w:val="24"/>
+                <w:szCs w:val="24"/>
+                <w:shd w:val="clear" w:color="auto" w:fill="FFFFFF"/>
+              </w:rPr>
+              <w:t>to the system</w:t>
+            </w:r>
+            <w:r>
+              <w:rPr>
+                <w:rFonts w:ascii="Times New Roman" w:hAnsi="Times New Roman" w:cs="Times New Roman"/>
+                <w:color w:val="000000"/>
+                <w:sz w:val="24"/>
+                <w:szCs w:val="24"/>
+                <w:shd w:val="clear" w:color="auto" w:fill="FFFFFF"/>
+              </w:rPr>
+              <w:t>.</w:t>
+            </w:r>
           </w:p>
         </w:tc>
       </w:tr>
@@ -2683,25 +3235,23 @@
                 <w:szCs w:val="24"/>
               </w:rPr>
             </w:pPr>
-            <w:proofErr w:type="spellStart"/>
-            <w:r>
-              <w:rPr>
-                <w:rStyle w:val="MSGENFONTSTYLENAMETEMPLATEROLEMSGENFONTSTYLENAMEBYROLETEXT"/>
-                <w:rFonts w:ascii="Times New Roman" w:hAnsi="Times New Roman" w:cs="Times New Roman"/>
-                <w:sz w:val="24"/>
-                <w:szCs w:val="24"/>
-              </w:rPr>
-              <w:t>Pre conditions</w:t>
-            </w:r>
-            <w:proofErr w:type="spellEnd"/>
-            <w:r>
-              <w:rPr>
-                <w:rStyle w:val="MSGENFONTSTYLENAMETEMPLATEROLEMSGENFONTSTYLENAMEBYROLETEXT"/>
-                <w:rFonts w:ascii="Times New Roman" w:hAnsi="Times New Roman" w:cs="Times New Roman"/>
-                <w:sz w:val="24"/>
-                <w:szCs w:val="24"/>
-              </w:rPr>
-              <w:t>:</w:t>
+            <w:r>
+              <w:rPr>
+                <w:rStyle w:val="MSGENFONTSTYLENAMETEMPLATEROLEMSGENFONTSTYLENAMEBYROLETEXT"/>
+                <w:rFonts w:ascii="Times New Roman" w:hAnsi="Times New Roman" w:cs="Times New Roman"/>
+                <w:sz w:val="24"/>
+                <w:szCs w:val="24"/>
+              </w:rPr>
+              <w:t>Pre-</w:t>
+            </w:r>
+            <w:r>
+              <w:rPr>
+                <w:rStyle w:val="MSGENFONTSTYLENAMETEMPLATEROLEMSGENFONTSTYLENAMEBYROLETEXT"/>
+                <w:rFonts w:ascii="Times New Roman" w:hAnsi="Times New Roman" w:cs="Times New Roman"/>
+                <w:sz w:val="24"/>
+                <w:szCs w:val="24"/>
+              </w:rPr>
+              <w:t>conditions:</w:t>
             </w:r>
           </w:p>
         </w:tc>
@@ -2760,21 +3310,24 @@
           </w:tcPr>
           <w:p>
             <w:pPr>
+              <w:pStyle w:val="a8"/>
               <w:widowControl w:val="0"/>
+              <w:numPr>
+                <w:ilvl w:val="1"/>
+                <w:numId w:val="1"/>
+              </w:numPr>
               <w:overflowPunct w:val="0"/>
               <w:autoSpaceDE w:val="0"/>
               <w:autoSpaceDN w:val="0"/>
               <w:adjustRightInd w:val="0"/>
               <w:spacing w:line="239" w:lineRule="auto"/>
-              <w:ind w:left="1080"/>
               <w:rPr>
                 <w:rFonts w:ascii="Times New Roman" w:eastAsia="Times New Roman" w:hAnsi="Times New Roman" w:cs="Times New Roman"/>
-                <w:color w:val="000000"/>
-                <w:sz w:val="24"/>
-                <w:szCs w:val="24"/>
-              </w:rPr>
-            </w:pPr>
-            <w:proofErr w:type="gramStart"/>
+                <w:color w:val="FF0000"/>
+                <w:sz w:val="24"/>
+                <w:szCs w:val="24"/>
+              </w:rPr>
+            </w:pPr>
             <w:r>
               <w:rPr>
                 <w:rFonts w:ascii="Times New Roman" w:eastAsia="Times New Roman" w:hAnsi="Times New Roman" w:cs="Times New Roman"/>
@@ -2782,31 +3335,61 @@
                 <w:sz w:val="24"/>
                 <w:szCs w:val="24"/>
               </w:rPr>
-              <w:t>1.Administrator</w:t>
-            </w:r>
-            <w:proofErr w:type="gramEnd"/>
+              <w:t xml:space="preserve"> </w:t>
+            </w:r>
             <w:r>
               <w:rPr>
                 <w:rFonts w:ascii="Times New Roman" w:eastAsia="Times New Roman" w:hAnsi="Times New Roman" w:cs="Times New Roman"/>
-                <w:color w:val="000000"/>
-                <w:sz w:val="24"/>
-                <w:szCs w:val="24"/>
-              </w:rPr>
-              <w:t xml:space="preserve"> browses the admin home page.</w:t>
-            </w:r>
-          </w:p>
-          <w:p>
-            <w:pPr>
+                <w:color w:val="FF0000"/>
+                <w:sz w:val="24"/>
+                <w:szCs w:val="24"/>
+              </w:rPr>
+              <w:t>Administrator</w:t>
+            </w:r>
+            <w:r>
+              <w:rPr>
+                <w:rFonts w:ascii="Times New Roman" w:eastAsia="Times New Roman" w:hAnsi="Times New Roman" w:cs="Times New Roman"/>
+                <w:color w:val="FF0000"/>
+                <w:sz w:val="24"/>
+                <w:szCs w:val="24"/>
+              </w:rPr>
+              <w:t xml:space="preserve"> browses</w:t>
+            </w:r>
+            <w:r>
+              <w:rPr>
+                <w:rFonts w:ascii="Times New Roman" w:eastAsia="Times New Roman" w:hAnsi="Times New Roman" w:cs="Times New Roman"/>
+                <w:color w:val="FF0000"/>
+                <w:sz w:val="24"/>
+                <w:szCs w:val="24"/>
+              </w:rPr>
+              <w:t xml:space="preserve"> to</w:t>
+            </w:r>
+            <w:r>
+              <w:rPr>
+                <w:rFonts w:ascii="Times New Roman" w:eastAsia="Times New Roman" w:hAnsi="Times New Roman" w:cs="Times New Roman"/>
+                <w:color w:val="FF0000"/>
+                <w:sz w:val="24"/>
+                <w:szCs w:val="24"/>
+              </w:rPr>
+              <w:t xml:space="preserve"> the home page.</w:t>
+            </w:r>
+          </w:p>
+          <w:p>
+            <w:pPr>
+              <w:pStyle w:val="a8"/>
               <w:widowControl w:val="0"/>
+              <w:numPr>
+                <w:ilvl w:val="1"/>
+                <w:numId w:val="1"/>
+              </w:numPr>
               <w:overflowPunct w:val="0"/>
               <w:autoSpaceDE w:val="0"/>
               <w:autoSpaceDN w:val="0"/>
               <w:adjustRightInd w:val="0"/>
               <w:spacing w:line="239" w:lineRule="auto"/>
-              <w:ind w:left="1080"/>
               <w:rPr>
                 <w:rFonts w:ascii="Times New Roman" w:eastAsia="Times New Roman" w:hAnsi="Times New Roman" w:cs="Times New Roman"/>
-                <w:color w:val="000000"/>
+                <w:color w:val="FF0000"/>
                 <w:sz w:val="24"/>
                 <w:szCs w:val="24"/>
               </w:rPr>
@@ -2814,25 +3397,38 @@
             <w:r>
               <w:rPr>
                 <w:rFonts w:ascii="Times New Roman" w:eastAsia="Times New Roman" w:hAnsi="Times New Roman" w:cs="Times New Roman"/>
-                <w:color w:val="000000"/>
-                <w:sz w:val="24"/>
-                <w:szCs w:val="24"/>
-              </w:rPr>
-              <w:t>2. The system provides UI for admin home page.</w:t>
-            </w:r>
-          </w:p>
-          <w:p>
-            <w:pPr>
+                <w:color w:val="FF0000"/>
+                <w:sz w:val="24"/>
+                <w:szCs w:val="24"/>
+              </w:rPr>
+              <w:t xml:space="preserve"> </w:t>
+            </w:r>
+            <w:r>
+              <w:rPr>
+                <w:rFonts w:ascii="Times New Roman" w:eastAsia="Times New Roman" w:hAnsi="Times New Roman" w:cs="Times New Roman"/>
+                <w:color w:val="FF0000"/>
+                <w:sz w:val="24"/>
+                <w:szCs w:val="24"/>
+              </w:rPr>
+              <w:t>The system retrieves the user information from database.</w:t>
+            </w:r>
+          </w:p>
+          <w:p>
+            <w:pPr>
+              <w:pStyle w:val="a8"/>
               <w:widowControl w:val="0"/>
+              <w:numPr>
+                <w:ilvl w:val="1"/>
+                <w:numId w:val="1"/>
+              </w:numPr>
               <w:overflowPunct w:val="0"/>
               <w:autoSpaceDE w:val="0"/>
               <w:autoSpaceDN w:val="0"/>
               <w:adjustRightInd w:val="0"/>
               <w:spacing w:line="239" w:lineRule="auto"/>
-              <w:ind w:left="1080"/>
               <w:rPr>
                 <w:rFonts w:ascii="Times New Roman" w:eastAsia="Times New Roman" w:hAnsi="Times New Roman" w:cs="Times New Roman"/>
-                <w:color w:val="000000"/>
+                <w:color w:val="FF0000"/>
                 <w:sz w:val="24"/>
                 <w:szCs w:val="24"/>
               </w:rPr>
@@ -2840,74 +3436,168 @@
             <w:r>
               <w:rPr>
                 <w:rFonts w:ascii="Times New Roman" w:eastAsia="Times New Roman" w:hAnsi="Times New Roman" w:cs="Times New Roman"/>
-                <w:color w:val="000000"/>
-                <w:sz w:val="24"/>
-                <w:szCs w:val="24"/>
-              </w:rPr>
-              <w:t>3. The system show new user request on the home page.</w:t>
-            </w:r>
-          </w:p>
-          <w:p>
-            <w:pPr>
+                <w:color w:val="FF0000"/>
+                <w:sz w:val="24"/>
+                <w:szCs w:val="24"/>
+              </w:rPr>
+              <w:t xml:space="preserve"> </w:t>
+            </w:r>
+            <w:r>
+              <w:rPr>
+                <w:rFonts w:ascii="Times New Roman" w:eastAsia="Times New Roman" w:hAnsi="Times New Roman" w:cs="Times New Roman"/>
+                <w:color w:val="FF0000"/>
+                <w:sz w:val="24"/>
+                <w:szCs w:val="24"/>
+              </w:rPr>
+              <w:t xml:space="preserve">The system </w:t>
+            </w:r>
+            <w:r>
+              <w:rPr>
+                <w:rFonts w:ascii="Times New Roman" w:eastAsia="Times New Roman" w:hAnsi="Times New Roman" w:cs="Times New Roman"/>
+                <w:color w:val="FF0000"/>
+                <w:sz w:val="24"/>
+                <w:szCs w:val="24"/>
+              </w:rPr>
+              <w:t>displays list of new request accounts with the “Approve” buttons behind each row.</w:t>
+            </w:r>
+          </w:p>
+          <w:p>
+            <w:pPr>
+              <w:pStyle w:val="a8"/>
               <w:widowControl w:val="0"/>
+              <w:numPr>
+                <w:ilvl w:val="1"/>
+                <w:numId w:val="1"/>
+              </w:numPr>
               <w:overflowPunct w:val="0"/>
               <w:autoSpaceDE w:val="0"/>
               <w:autoSpaceDN w:val="0"/>
               <w:adjustRightInd w:val="0"/>
               <w:spacing w:line="239" w:lineRule="auto"/>
-              <w:ind w:left="1080"/>
               <w:rPr>
                 <w:rFonts w:ascii="Times New Roman" w:eastAsia="Times New Roman" w:hAnsi="Times New Roman" w:cs="Times New Roman"/>
-                <w:color w:val="000000"/>
-                <w:sz w:val="24"/>
-                <w:szCs w:val="24"/>
-              </w:rPr>
-            </w:pPr>
-            <w:proofErr w:type="gramStart"/>
+                <w:color w:val="FF0000"/>
+                <w:sz w:val="24"/>
+                <w:szCs w:val="24"/>
+              </w:rPr>
+            </w:pPr>
             <w:r>
               <w:rPr>
                 <w:rFonts w:ascii="Times New Roman" w:eastAsia="Times New Roman" w:hAnsi="Times New Roman" w:cs="Times New Roman"/>
-                <w:color w:val="000000"/>
-                <w:sz w:val="24"/>
-                <w:szCs w:val="24"/>
-              </w:rPr>
-              <w:t>4.Administrator</w:t>
-            </w:r>
-            <w:proofErr w:type="gramEnd"/>
+                <w:color w:val="FF0000"/>
+                <w:sz w:val="24"/>
+                <w:szCs w:val="24"/>
+              </w:rPr>
+              <w:t xml:space="preserve"> </w:t>
+            </w:r>
             <w:r>
               <w:rPr>
                 <w:rFonts w:ascii="Times New Roman" w:eastAsia="Times New Roman" w:hAnsi="Times New Roman" w:cs="Times New Roman"/>
-                <w:color w:val="000000"/>
-                <w:sz w:val="24"/>
-                <w:szCs w:val="24"/>
-              </w:rPr>
-              <w:t xml:space="preserve"> click “Approve” button.</w:t>
-            </w:r>
-          </w:p>
-          <w:p>
-            <w:pPr>
-              <w:rPr>
-                <w:rFonts w:ascii="Times New Roman" w:hAnsi="Times New Roman" w:cs="Times New Roman"/>
-                <w:sz w:val="24"/>
-                <w:szCs w:val="24"/>
-              </w:rPr>
-            </w:pPr>
+                <w:color w:val="FF0000"/>
+                <w:sz w:val="24"/>
+                <w:szCs w:val="24"/>
+              </w:rPr>
+              <w:t>Administrator</w:t>
+            </w:r>
             <w:r>
               <w:rPr>
                 <w:rFonts w:ascii="Times New Roman" w:eastAsia="Times New Roman" w:hAnsi="Times New Roman" w:cs="Times New Roman"/>
-                <w:color w:val="000000"/>
-                <w:sz w:val="24"/>
-                <w:szCs w:val="24"/>
-              </w:rPr>
-              <w:t xml:space="preserve">                  5. The system update the information in the system</w:t>
-            </w:r>
-            <w:r>
-              <w:rPr>
-                <w:rFonts w:ascii="Times New Roman" w:hAnsi="Times New Roman" w:cs="Times New Roman"/>
-                <w:sz w:val="24"/>
-                <w:szCs w:val="24"/>
-              </w:rPr>
-              <w:t xml:space="preserve"> </w:t>
+                <w:color w:val="FF0000"/>
+                <w:sz w:val="24"/>
+                <w:szCs w:val="24"/>
+              </w:rPr>
+              <w:t xml:space="preserve"> click</w:t>
+            </w:r>
+            <w:r>
+              <w:rPr>
+                <w:rFonts w:ascii="Times New Roman" w:eastAsia="Times New Roman" w:hAnsi="Times New Roman" w:cs="Times New Roman"/>
+                <w:color w:val="FF0000"/>
+                <w:sz w:val="24"/>
+                <w:szCs w:val="24"/>
+              </w:rPr>
+              <w:t>s</w:t>
+            </w:r>
+            <w:r>
+              <w:rPr>
+                <w:rFonts w:ascii="Times New Roman" w:eastAsia="Times New Roman" w:hAnsi="Times New Roman" w:cs="Times New Roman"/>
+                <w:color w:val="FF0000"/>
+                <w:sz w:val="24"/>
+                <w:szCs w:val="24"/>
+              </w:rPr>
+              <w:t xml:space="preserve"> “Approve” button.</w:t>
+            </w:r>
+          </w:p>
+          <w:p>
+            <w:pPr>
+              <w:ind w:left="720"/>
+              <w:rPr>
+                <w:rFonts w:ascii="Times New Roman" w:hAnsi="Times New Roman" w:cs="Times New Roman"/>
+                <w:sz w:val="24"/>
+                <w:szCs w:val="24"/>
+              </w:rPr>
+            </w:pPr>
+            <w:r>
+              <w:rPr>
+                <w:rFonts w:ascii="Times New Roman" w:eastAsia="Times New Roman" w:hAnsi="Times New Roman" w:cs="Times New Roman"/>
+                <w:color w:val="FF0000"/>
+                <w:sz w:val="24"/>
+                <w:szCs w:val="24"/>
+              </w:rPr>
+              <w:t>6</w:t>
+            </w:r>
+            <w:r>
+              <w:rPr>
+                <w:rFonts w:ascii="Times New Roman" w:eastAsia="Times New Roman" w:hAnsi="Times New Roman" w:cs="Times New Roman"/>
+                <w:color w:val="FF0000"/>
+                <w:sz w:val="24"/>
+                <w:szCs w:val="24"/>
+              </w:rPr>
+              <w:t>. The system update</w:t>
+            </w:r>
+            <w:r>
+              <w:rPr>
+                <w:rFonts w:ascii="Times New Roman" w:eastAsia="Times New Roman" w:hAnsi="Times New Roman" w:cs="Times New Roman"/>
+                <w:color w:val="FF0000"/>
+                <w:sz w:val="24"/>
+                <w:szCs w:val="24"/>
+              </w:rPr>
+              <w:t>s</w:t>
+            </w:r>
+            <w:r>
+              <w:rPr>
+                <w:rFonts w:ascii="Times New Roman" w:eastAsia="Times New Roman" w:hAnsi="Times New Roman" w:cs="Times New Roman"/>
+                <w:color w:val="FF0000"/>
+                <w:sz w:val="24"/>
+                <w:szCs w:val="24"/>
+              </w:rPr>
+              <w:t xml:space="preserve"> user </w:t>
+            </w:r>
+            <w:r>
+              <w:rPr>
+                <w:rFonts w:ascii="Times New Roman" w:eastAsia="Times New Roman" w:hAnsi="Times New Roman" w:cs="Times New Roman"/>
+                <w:color w:val="FF0000"/>
+                <w:sz w:val="24"/>
+                <w:szCs w:val="24"/>
+              </w:rPr>
+              <w:t>status in</w:t>
+            </w:r>
+            <w:r>
+              <w:rPr>
+                <w:rFonts w:ascii="Times New Roman" w:eastAsia="Times New Roman" w:hAnsi="Times New Roman" w:cs="Times New Roman"/>
+                <w:color w:val="FF0000"/>
+                <w:sz w:val="24"/>
+                <w:szCs w:val="24"/>
+              </w:rPr>
+              <w:t xml:space="preserve"> the database</w:t>
+            </w:r>
+            <w:r>
+              <w:rPr>
+                <w:rFonts w:ascii="Times New Roman" w:hAnsi="Times New Roman" w:cs="Times New Roman"/>
+                <w:color w:val="FF0000"/>
+                <w:sz w:val="24"/>
+                <w:szCs w:val="24"/>
+              </w:rPr>
+              <w:t>.</w:t>
             </w:r>
           </w:p>
         </w:tc>
@@ -2958,6 +3648,14 @@
                 <w:szCs w:val="24"/>
               </w:rPr>
             </w:pPr>
+            <w:r>
+              <w:rPr>
+                <w:rFonts w:ascii="Times New Roman" w:hAnsi="Times New Roman" w:cs="Times New Roman"/>
+                <w:sz w:val="24"/>
+                <w:szCs w:val="24"/>
+              </w:rPr>
+              <w:t>-</w:t>
+            </w:r>
           </w:p>
         </w:tc>
       </w:tr>
@@ -3064,16 +3762,7 @@
           <w:sz w:val="24"/>
           <w:szCs w:val="24"/>
         </w:rPr>
-        <w:t>member</w:t>
-      </w:r>
-      <w:r>
-        <w:rPr>
-          <w:rFonts w:ascii="Times New Roman" w:eastAsia="Times New Roman" w:hAnsi="Times New Roman" w:cs="Times New Roman"/>
-          <w:color w:val="000000" w:themeColor="text1"/>
-          <w:sz w:val="24"/>
-          <w:szCs w:val="24"/>
-        </w:rPr>
-        <w:t xml:space="preserve"> </w:t>
+        <w:t xml:space="preserve">member </w:t>
       </w:r>
       <w:r>
         <w:rPr>
@@ -3390,7 +4079,6 @@
                 <w:shd w:val="clear" w:color="auto" w:fill="FFFFFF"/>
               </w:rPr>
             </w:pPr>
-            <w:proofErr w:type="gramStart"/>
             <w:r>
               <w:rPr>
                 <w:rStyle w:val="MSGENFONTSTYLENAMETEMPLATEROLEMSGENFONTSTYLENAMEBYROLETEXT"/>
@@ -3407,16 +4095,23 @@
                 <w:sz w:val="24"/>
                 <w:szCs w:val="24"/>
               </w:rPr>
-              <w:t xml:space="preserve"> can</w:t>
-            </w:r>
-            <w:proofErr w:type="gramEnd"/>
-            <w:r>
-              <w:rPr>
-                <w:rFonts w:ascii="Times New Roman" w:hAnsi="Times New Roman" w:cs="Times New Roman"/>
-                <w:sz w:val="24"/>
-                <w:szCs w:val="24"/>
-              </w:rPr>
-              <w:t xml:space="preserve"> log out of the system by click “log out” button at top right page.</w:t>
+              <w:t>can</w:t>
+            </w:r>
+            <w:r>
+              <w:rPr>
+                <w:rFonts w:ascii="Times New Roman" w:hAnsi="Times New Roman" w:cs="Times New Roman"/>
+                <w:sz w:val="24"/>
+                <w:szCs w:val="24"/>
+              </w:rPr>
+              <w:t xml:space="preserve"> log out of the system by click</w:t>
+            </w:r>
+            <w:r>
+              <w:rPr>
+                <w:rFonts w:ascii="Times New Roman" w:hAnsi="Times New Roman" w:cs="Times New Roman"/>
+                <w:sz w:val="24"/>
+                <w:szCs w:val="24"/>
+              </w:rPr>
+              <w:t>ing “log out” button to destroy the session of user.</w:t>
             </w:r>
           </w:p>
         </w:tc>
@@ -3522,25 +4217,23 @@
                 <w:szCs w:val="24"/>
               </w:rPr>
             </w:pPr>
-            <w:proofErr w:type="spellStart"/>
-            <w:r>
-              <w:rPr>
-                <w:rStyle w:val="MSGENFONTSTYLENAMETEMPLATEROLEMSGENFONTSTYLENAMEBYROLETEXT"/>
-                <w:rFonts w:ascii="Times New Roman" w:hAnsi="Times New Roman" w:cs="Times New Roman"/>
-                <w:sz w:val="24"/>
-                <w:szCs w:val="24"/>
-              </w:rPr>
-              <w:t>Pre conditions</w:t>
-            </w:r>
-            <w:proofErr w:type="spellEnd"/>
-            <w:r>
-              <w:rPr>
-                <w:rStyle w:val="MSGENFONTSTYLENAMETEMPLATEROLEMSGENFONTSTYLENAMEBYROLETEXT"/>
-                <w:rFonts w:ascii="Times New Roman" w:hAnsi="Times New Roman" w:cs="Times New Roman"/>
-                <w:sz w:val="24"/>
-                <w:szCs w:val="24"/>
-              </w:rPr>
-              <w:t>:</w:t>
+            <w:r>
+              <w:rPr>
+                <w:rStyle w:val="MSGENFONTSTYLENAMETEMPLATEROLEMSGENFONTSTYLENAMEBYROLETEXT"/>
+                <w:rFonts w:ascii="Times New Roman" w:hAnsi="Times New Roman" w:cs="Times New Roman"/>
+                <w:sz w:val="24"/>
+                <w:szCs w:val="24"/>
+              </w:rPr>
+              <w:t>Pre-</w:t>
+            </w:r>
+            <w:r>
+              <w:rPr>
+                <w:rStyle w:val="MSGENFONTSTYLENAMETEMPLATEROLEMSGENFONTSTYLENAMEBYROLETEXT"/>
+                <w:rFonts w:ascii="Times New Roman" w:hAnsi="Times New Roman" w:cs="Times New Roman"/>
+                <w:sz w:val="24"/>
+                <w:szCs w:val="24"/>
+              </w:rPr>
+              <w:t>conditions:</w:t>
             </w:r>
           </w:p>
         </w:tc>
@@ -3599,6 +4292,121 @@
           </w:tcPr>
           <w:p>
             <w:pPr>
+              <w:pStyle w:val="a8"/>
+              <w:widowControl w:val="0"/>
+              <w:numPr>
+                <w:ilvl w:val="2"/>
+                <w:numId w:val="1"/>
+              </w:numPr>
+              <w:rPr>
+                <w:rFonts w:ascii="Times New Roman" w:eastAsia="Times New Roman" w:hAnsi="Times New Roman" w:cs="Times New Roman"/>
+                <w:color w:val="000000"/>
+                <w:sz w:val="24"/>
+                <w:szCs w:val="24"/>
+              </w:rPr>
+            </w:pPr>
+            <w:r>
+              <w:rPr>
+                <w:rFonts w:ascii="Times New Roman" w:eastAsia="Times New Roman" w:hAnsi="Times New Roman" w:cs="Times New Roman"/>
+                <w:color w:val="000000"/>
+                <w:sz w:val="24"/>
+                <w:szCs w:val="24"/>
+              </w:rPr>
+              <w:t xml:space="preserve"> </w:t>
+            </w:r>
+            <w:r>
+              <w:rPr>
+                <w:rFonts w:ascii="Times New Roman" w:eastAsia="Times New Roman" w:hAnsi="Times New Roman" w:cs="Times New Roman"/>
+                <w:color w:val="000000"/>
+                <w:sz w:val="24"/>
+                <w:szCs w:val="24"/>
+              </w:rPr>
+              <w:t>The system provide</w:t>
+            </w:r>
+            <w:r>
+              <w:rPr>
+                <w:rFonts w:ascii="Times New Roman" w:eastAsia="Times New Roman" w:hAnsi="Times New Roman" w:cs="Times New Roman"/>
+                <w:color w:val="000000"/>
+                <w:sz w:val="24"/>
+                <w:szCs w:val="24"/>
+              </w:rPr>
+              <w:t>s</w:t>
+            </w:r>
+            <w:r>
+              <w:rPr>
+                <w:rFonts w:ascii="Times New Roman" w:eastAsia="Times New Roman" w:hAnsi="Times New Roman" w:cs="Times New Roman"/>
+                <w:color w:val="000000"/>
+                <w:sz w:val="24"/>
+                <w:szCs w:val="24"/>
+              </w:rPr>
+              <w:t xml:space="preserve"> </w:t>
+            </w:r>
+            <w:r>
+              <w:rPr>
+                <w:rFonts w:ascii="Times New Roman" w:eastAsia="Times New Roman" w:hAnsi="Times New Roman" w:cs="Times New Roman"/>
+                <w:color w:val="000000"/>
+                <w:sz w:val="24"/>
+                <w:szCs w:val="24"/>
+              </w:rPr>
+              <w:t>“Logout” button</w:t>
+            </w:r>
+            <w:r>
+              <w:rPr>
+                <w:rFonts w:ascii="Times New Roman" w:eastAsia="Times New Roman" w:hAnsi="Times New Roman" w:cs="Times New Roman"/>
+                <w:color w:val="000000"/>
+                <w:sz w:val="24"/>
+                <w:szCs w:val="24"/>
+              </w:rPr>
+              <w:t>.</w:t>
+            </w:r>
+          </w:p>
+          <w:p>
+            <w:pPr>
+              <w:pStyle w:val="a8"/>
+              <w:widowControl w:val="0"/>
+              <w:numPr>
+                <w:ilvl w:val="2"/>
+                <w:numId w:val="1"/>
+              </w:numPr>
+              <w:rPr>
+                <w:rFonts w:ascii="Times New Roman" w:eastAsia="Times New Roman" w:hAnsi="Times New Roman" w:cs="Times New Roman"/>
+                <w:color w:val="000000"/>
+                <w:sz w:val="24"/>
+                <w:szCs w:val="24"/>
+              </w:rPr>
+            </w:pPr>
+            <w:r>
+              <w:rPr>
+                <w:rStyle w:val="MSGENFONTSTYLENAMETEMPLATEROLEMSGENFONTSTYLENAMEBYROLETEXT"/>
+                <w:rFonts w:ascii="Times New Roman" w:hAnsi="Times New Roman" w:cs="Times New Roman"/>
+                <w:color w:val="000000"/>
+                <w:sz w:val="24"/>
+                <w:szCs w:val="24"/>
+              </w:rPr>
+              <w:t xml:space="preserve"> </w:t>
+            </w:r>
+            <w:r>
+              <w:rPr>
+                <w:rStyle w:val="MSGENFONTSTYLENAMETEMPLATEROLEMSGENFONTSTYLENAMEBYROLETEXT"/>
+                <w:rFonts w:ascii="Times New Roman" w:hAnsi="Times New Roman" w:cs="Times New Roman"/>
+                <w:color w:val="000000"/>
+                <w:sz w:val="24"/>
+                <w:szCs w:val="24"/>
+              </w:rPr>
+              <w:t xml:space="preserve">Administrator </w:t>
+            </w:r>
+            <w:r>
+              <w:rPr>
+                <w:rFonts w:ascii="Times New Roman" w:eastAsia="Times New Roman" w:hAnsi="Times New Roman" w:cs="Times New Roman"/>
+                <w:color w:val="000000"/>
+                <w:sz w:val="24"/>
+                <w:szCs w:val="24"/>
+              </w:rPr>
+              <w:t>click “log out” button at top right page.</w:t>
+            </w:r>
+          </w:p>
+          <w:p>
+            <w:pPr>
               <w:widowControl w:val="0"/>
               <w:ind w:left="720"/>
               <w:rPr>
@@ -3615,7 +4423,45 @@
                 <w:sz w:val="24"/>
                 <w:szCs w:val="24"/>
               </w:rPr>
-              <w:t>1.Collector has to login to the system</w:t>
+              <w:t xml:space="preserve">3. </w:t>
+            </w:r>
+            <w:r>
+              <w:rPr>
+                <w:rFonts w:ascii="Times New Roman" w:eastAsia="Times New Roman" w:hAnsi="Times New Roman" w:cs="Times New Roman"/>
+                <w:color w:val="000000"/>
+                <w:sz w:val="24"/>
+                <w:szCs w:val="24"/>
+              </w:rPr>
+              <w:t>The system log out the a</w:t>
+            </w:r>
+            <w:r>
+              <w:rPr>
+                <w:rStyle w:val="MSGENFONTSTYLENAMETEMPLATEROLEMSGENFONTSTYLENAMEBYROLETEXT"/>
+                <w:rFonts w:ascii="Times New Roman" w:hAnsi="Times New Roman" w:cs="Times New Roman"/>
+                <w:color w:val="000000"/>
+                <w:sz w:val="24"/>
+                <w:szCs w:val="24"/>
+              </w:rPr>
+              <w:t>dministrator</w:t>
+            </w:r>
+            <w:r>
+              <w:rPr>
+                <w:rStyle w:val="MSGENFONTSTYLENAMETEMPLATEROLEMSGENFONTSTYLENAMEBYROLETEXT"/>
+                <w:rFonts w:ascii="Times New Roman" w:hAnsi="Times New Roman" w:cs="Times New Roman"/>
+                <w:color w:val="000000"/>
+                <w:sz w:val="24"/>
+                <w:szCs w:val="24"/>
+              </w:rPr>
+              <w:t xml:space="preserve"> from</w:t>
+            </w:r>
+            <w:r>
+              <w:rPr>
+                <w:rFonts w:ascii="Times New Roman" w:eastAsia="Times New Roman" w:hAnsi="Times New Roman" w:cs="Times New Roman"/>
+                <w:color w:val="000000"/>
+                <w:sz w:val="24"/>
+                <w:szCs w:val="24"/>
+              </w:rPr>
+              <w:t xml:space="preserve"> the system. </w:t>
             </w:r>
           </w:p>
           <w:p>
@@ -3629,7 +4475,6 @@
                 <w:szCs w:val="24"/>
               </w:rPr>
             </w:pPr>
-            <w:proofErr w:type="gramStart"/>
             <w:r>
               <w:rPr>
                 <w:rFonts w:ascii="Times New Roman" w:eastAsia="Times New Roman" w:hAnsi="Times New Roman" w:cs="Times New Roman"/>
@@ -3637,9 +4482,8 @@
                 <w:sz w:val="24"/>
                 <w:szCs w:val="24"/>
               </w:rPr>
-              <w:t>2.The</w:t>
-            </w:r>
-            <w:proofErr w:type="gramEnd"/>
+              <w:t xml:space="preserve">4. </w:t>
+            </w:r>
             <w:r>
               <w:rPr>
                 <w:rFonts w:ascii="Times New Roman" w:eastAsia="Times New Roman" w:hAnsi="Times New Roman" w:cs="Times New Roman"/>
@@ -3647,135 +4491,16 @@
                 <w:sz w:val="24"/>
                 <w:szCs w:val="24"/>
               </w:rPr>
-              <w:t xml:space="preserve"> system provide homepage UI.</w:t>
-            </w:r>
-          </w:p>
-          <w:p>
-            <w:pPr>
-              <w:widowControl w:val="0"/>
-              <w:ind w:left="720"/>
+              <w:t xml:space="preserve">The system return to the </w:t>
+            </w:r>
+            <w:r>
               <w:rPr>
                 <w:rFonts w:ascii="Times New Roman" w:eastAsia="Times New Roman" w:hAnsi="Times New Roman" w:cs="Times New Roman"/>
                 <w:color w:val="000000"/>
                 <w:sz w:val="24"/>
                 <w:szCs w:val="24"/>
               </w:rPr>
-            </w:pPr>
-            <w:proofErr w:type="gramStart"/>
-            <w:r>
-              <w:rPr>
-                <w:rFonts w:ascii="Times New Roman" w:eastAsia="Times New Roman" w:hAnsi="Times New Roman" w:cs="Times New Roman"/>
-                <w:color w:val="000000"/>
-                <w:sz w:val="24"/>
-                <w:szCs w:val="24"/>
-              </w:rPr>
-              <w:t>3.Collector</w:t>
-            </w:r>
-            <w:proofErr w:type="gramEnd"/>
-            <w:r>
-              <w:rPr>
-                <w:rFonts w:ascii="Times New Roman" w:eastAsia="Times New Roman" w:hAnsi="Times New Roman" w:cs="Times New Roman"/>
-                <w:color w:val="000000"/>
-                <w:sz w:val="24"/>
-                <w:szCs w:val="24"/>
-              </w:rPr>
-              <w:t xml:space="preserve"> click “log out” button at top right page.</w:t>
-            </w:r>
-          </w:p>
-          <w:p>
-            <w:pPr>
-              <w:widowControl w:val="0"/>
-              <w:ind w:left="720"/>
-              <w:rPr>
-                <w:rFonts w:ascii="Times New Roman" w:eastAsia="Times New Roman" w:hAnsi="Times New Roman" w:cs="Times New Roman"/>
-                <w:color w:val="000000"/>
-                <w:sz w:val="24"/>
-                <w:szCs w:val="24"/>
-              </w:rPr>
-            </w:pPr>
-            <w:proofErr w:type="gramStart"/>
-            <w:r>
-              <w:rPr>
-                <w:rFonts w:ascii="Times New Roman" w:eastAsia="Times New Roman" w:hAnsi="Times New Roman" w:cs="Times New Roman"/>
-                <w:color w:val="000000"/>
-                <w:sz w:val="24"/>
-                <w:szCs w:val="24"/>
-              </w:rPr>
-              <w:t>4.The</w:t>
-            </w:r>
-            <w:proofErr w:type="gramEnd"/>
-            <w:r>
-              <w:rPr>
-                <w:rFonts w:ascii="Times New Roman" w:eastAsia="Times New Roman" w:hAnsi="Times New Roman" w:cs="Times New Roman"/>
-                <w:color w:val="000000"/>
-                <w:sz w:val="24"/>
-                <w:szCs w:val="24"/>
-              </w:rPr>
-              <w:t xml:space="preserve"> system log out of  collector in the system. </w:t>
-            </w:r>
-          </w:p>
-          <w:p>
-            <w:pPr>
-              <w:widowControl w:val="0"/>
-              <w:ind w:left="720"/>
-              <w:rPr>
-                <w:rFonts w:ascii="Times New Roman" w:eastAsia="Times New Roman" w:hAnsi="Times New Roman" w:cs="Times New Roman"/>
-                <w:color w:val="000000"/>
-                <w:sz w:val="24"/>
-                <w:szCs w:val="24"/>
-              </w:rPr>
-            </w:pPr>
-            <w:proofErr w:type="gramStart"/>
-            <w:r>
-              <w:rPr>
-                <w:rFonts w:ascii="Times New Roman" w:eastAsia="Times New Roman" w:hAnsi="Times New Roman" w:cs="Times New Roman"/>
-                <w:color w:val="000000"/>
-                <w:sz w:val="24"/>
-                <w:szCs w:val="24"/>
-              </w:rPr>
-              <w:t>5.After</w:t>
-            </w:r>
-            <w:proofErr w:type="gramEnd"/>
-            <w:r>
-              <w:rPr>
-                <w:rFonts w:ascii="Times New Roman" w:eastAsia="Times New Roman" w:hAnsi="Times New Roman" w:cs="Times New Roman"/>
-                <w:color w:val="000000"/>
-                <w:sz w:val="24"/>
-                <w:szCs w:val="24"/>
-              </w:rPr>
-              <w:t xml:space="preserve"> successful log out, the system shows the message “Logged out”.</w:t>
-            </w:r>
-          </w:p>
-          <w:p>
-            <w:pPr>
-              <w:widowControl w:val="0"/>
-              <w:ind w:left="720"/>
-              <w:rPr>
-                <w:rFonts w:ascii="Times New Roman" w:eastAsia="Times New Roman" w:hAnsi="Times New Roman" w:cs="Times New Roman"/>
-                <w:color w:val="000000"/>
-                <w:sz w:val="24"/>
-                <w:szCs w:val="24"/>
-              </w:rPr>
-            </w:pPr>
-            <w:proofErr w:type="gramStart"/>
-            <w:r>
-              <w:rPr>
-                <w:rFonts w:ascii="Times New Roman" w:eastAsia="Times New Roman" w:hAnsi="Times New Roman" w:cs="Times New Roman"/>
-                <w:color w:val="000000"/>
-                <w:sz w:val="24"/>
-                <w:szCs w:val="24"/>
-              </w:rPr>
-              <w:t>6.The</w:t>
-            </w:r>
-            <w:proofErr w:type="gramEnd"/>
-            <w:r>
-              <w:rPr>
-                <w:rFonts w:ascii="Times New Roman" w:eastAsia="Times New Roman" w:hAnsi="Times New Roman" w:cs="Times New Roman"/>
-                <w:color w:val="000000"/>
-                <w:sz w:val="24"/>
-                <w:szCs w:val="24"/>
-              </w:rPr>
-              <w:t xml:space="preserve"> system return to the homepage UI of collector.</w:t>
+              <w:t>login page.</w:t>
             </w:r>
           </w:p>
           <w:p>
@@ -3835,6 +4560,14 @@
                 <w:szCs w:val="24"/>
               </w:rPr>
             </w:pPr>
+            <w:r>
+              <w:rPr>
+                <w:rFonts w:ascii="Times New Roman" w:hAnsi="Times New Roman" w:cs="Times New Roman"/>
+                <w:sz w:val="24"/>
+                <w:szCs w:val="24"/>
+              </w:rPr>
+              <w:t>-</w:t>
+            </w:r>
           </w:p>
         </w:tc>
       </w:tr>
@@ -4268,25 +5001,23 @@
                 <w:szCs w:val="24"/>
               </w:rPr>
             </w:pPr>
-            <w:proofErr w:type="spellStart"/>
-            <w:r>
-              <w:rPr>
-                <w:rStyle w:val="MSGENFONTSTYLENAMETEMPLATEROLEMSGENFONTSTYLENAMEBYROLETEXT"/>
-                <w:rFonts w:ascii="Times New Roman" w:hAnsi="Times New Roman" w:cs="Times New Roman"/>
-                <w:sz w:val="24"/>
-                <w:szCs w:val="24"/>
-              </w:rPr>
-              <w:t>Pre conditions</w:t>
-            </w:r>
-            <w:proofErr w:type="spellEnd"/>
-            <w:r>
-              <w:rPr>
-                <w:rStyle w:val="MSGENFONTSTYLENAMETEMPLATEROLEMSGENFONTSTYLENAMEBYROLETEXT"/>
-                <w:rFonts w:ascii="Times New Roman" w:hAnsi="Times New Roman" w:cs="Times New Roman"/>
-                <w:sz w:val="24"/>
-                <w:szCs w:val="24"/>
-              </w:rPr>
-              <w:t>:</w:t>
+            <w:r>
+              <w:rPr>
+                <w:rStyle w:val="MSGENFONTSTYLENAMETEMPLATEROLEMSGENFONTSTYLENAMEBYROLETEXT"/>
+                <w:rFonts w:ascii="Times New Roman" w:hAnsi="Times New Roman" w:cs="Times New Roman"/>
+                <w:sz w:val="24"/>
+                <w:szCs w:val="24"/>
+              </w:rPr>
+              <w:t>Pre-</w:t>
+            </w:r>
+            <w:r>
+              <w:rPr>
+                <w:rStyle w:val="MSGENFONTSTYLENAMETEMPLATEROLEMSGENFONTSTYLENAMEBYROLETEXT"/>
+                <w:rFonts w:ascii="Times New Roman" w:hAnsi="Times New Roman" w:cs="Times New Roman"/>
+                <w:sz w:val="24"/>
+                <w:szCs w:val="24"/>
+              </w:rPr>
+              <w:t>conditions:</w:t>
             </w:r>
           </w:p>
         </w:tc>
@@ -4345,17 +5076,17 @@
           </w:tcPr>
           <w:p>
             <w:pPr>
-              <w:widowControl w:val="0"/>
+              <w:pStyle w:val="MSGENFONTSTYLENAMETEMPLATEROLEMSGENFONTSTYLENAMEBYROLETEXT1"/>
               <w:numPr>
                 <w:ilvl w:val="0"/>
-                <w:numId w:val="3"/>
+                <w:numId w:val="12"/>
               </w:numPr>
-              <w:suppressAutoHyphens/>
-              <w:autoSpaceDE w:val="0"/>
-              <w:contextualSpacing/>
-              <w:rPr>
-                <w:rFonts w:ascii="Times New Roman" w:eastAsia="Times-Roman" w:hAnsi="Times New Roman" w:cs="Times New Roman"/>
-                <w:kern w:val="1"/>
+              <w:tabs>
+                <w:tab w:val="left" w:pos="845"/>
+              </w:tabs>
+              <w:spacing w:line="274" w:lineRule="exact"/>
+              <w:rPr>
+                <w:rFonts w:ascii="Times New Roman" w:hAnsi="Times New Roman" w:cs="Times New Roman"/>
                 <w:sz w:val="24"/>
                 <w:szCs w:val="24"/>
                 <w:lang w:val="en"/>
@@ -4363,38 +5094,44 @@
             </w:pPr>
             <w:r>
               <w:rPr>
-                <w:rFonts w:ascii="Times New Roman" w:eastAsia="Times-Roman" w:hAnsi="Times New Roman" w:cs="Times New Roman"/>
-                <w:kern w:val="1"/>
+                <w:rStyle w:val="MSGENFONTSTYLENAMETEMPLATEROLEMSGENFONTSTYLENAMEBYROLETEXT"/>
+                <w:rFonts w:ascii="Times New Roman" w:hAnsi="Times New Roman" w:cs="Times New Roman"/>
+                <w:color w:val="000000"/>
+                <w:sz w:val="24"/>
+                <w:szCs w:val="24"/>
+              </w:rPr>
+              <w:t>Team leader</w:t>
+            </w:r>
+            <w:r>
+              <w:rPr>
+                <w:rFonts w:ascii="Times New Roman" w:hAnsi="Times New Roman" w:cs="Times New Roman"/>
                 <w:sz w:val="24"/>
                 <w:szCs w:val="24"/>
                 <w:lang w:val="en"/>
               </w:rPr>
-              <w:t>Team leader browses to login page.</w:t>
-            </w:r>
-          </w:p>
-          <w:p>
-            <w:pPr>
-              <w:widowControl w:val="0"/>
+              <w:t xml:space="preserve"> browses to login page.</w:t>
+            </w:r>
+          </w:p>
+          <w:p>
+            <w:pPr>
+              <w:pStyle w:val="MSGENFONTSTYLENAMETEMPLATEROLEMSGENFONTSTYLENAMEBYROLETEXT1"/>
               <w:numPr>
                 <w:ilvl w:val="0"/>
-                <w:numId w:val="3"/>
+                <w:numId w:val="12"/>
               </w:numPr>
               <w:tabs>
-                <w:tab w:val="left" w:pos="0"/>
+                <w:tab w:val="left" w:pos="845"/>
               </w:tabs>
-              <w:suppressAutoHyphens/>
-              <w:autoSpaceDE w:val="0"/>
-              <w:rPr>
-                <w:rFonts w:ascii="Times New Roman" w:eastAsia="Times-Roman" w:hAnsi="Times New Roman" w:cs="Times New Roman"/>
-                <w:color w:val="000000"/>
-                <w:sz w:val="24"/>
-                <w:szCs w:val="24"/>
-              </w:rPr>
-            </w:pPr>
-            <w:r>
-              <w:rPr>
-                <w:rFonts w:ascii="Times New Roman" w:eastAsia="Times-Roman" w:hAnsi="Times New Roman" w:cs="Times New Roman"/>
-                <w:color w:val="000000"/>
+              <w:spacing w:line="274" w:lineRule="exact"/>
+              <w:rPr>
+                <w:rFonts w:ascii="Times New Roman" w:hAnsi="Times New Roman" w:cs="Times New Roman"/>
+                <w:sz w:val="24"/>
+                <w:szCs w:val="24"/>
+              </w:rPr>
+            </w:pPr>
+            <w:r>
+              <w:rPr>
+                <w:rFonts w:ascii="Times New Roman" w:hAnsi="Times New Roman" w:cs="Times New Roman"/>
                 <w:sz w:val="24"/>
                 <w:szCs w:val="24"/>
               </w:rPr>
@@ -4403,107 +5140,126 @@
           </w:p>
           <w:p>
             <w:pPr>
-              <w:widowControl w:val="0"/>
+              <w:pStyle w:val="MSGENFONTSTYLENAMETEMPLATEROLEMSGENFONTSTYLENAMEBYROLETEXT1"/>
               <w:numPr>
                 <w:ilvl w:val="0"/>
-                <w:numId w:val="3"/>
+                <w:numId w:val="12"/>
               </w:numPr>
               <w:tabs>
-                <w:tab w:val="left" w:pos="0"/>
+                <w:tab w:val="left" w:pos="845"/>
               </w:tabs>
-              <w:suppressAutoHyphens/>
-              <w:autoSpaceDE w:val="0"/>
-              <w:rPr>
-                <w:rFonts w:ascii="Times New Roman" w:eastAsia="Times-Roman" w:hAnsi="Times New Roman" w:cs="Times New Roman"/>
-                <w:color w:val="000000"/>
-                <w:sz w:val="24"/>
-                <w:szCs w:val="24"/>
-              </w:rPr>
-            </w:pPr>
-            <w:r>
-              <w:rPr>
-                <w:rFonts w:ascii="Times New Roman" w:eastAsia="Times-Roman" w:hAnsi="Times New Roman" w:cs="Times New Roman"/>
-                <w:color w:val="000000"/>
-                <w:sz w:val="24"/>
-                <w:szCs w:val="24"/>
-              </w:rPr>
-              <w:t xml:space="preserve"> Team leader enters the username and password.</w:t>
-            </w:r>
-          </w:p>
-          <w:p>
-            <w:pPr>
-              <w:widowControl w:val="0"/>
+              <w:spacing w:line="274" w:lineRule="exact"/>
+              <w:rPr>
+                <w:rFonts w:ascii="Times New Roman" w:hAnsi="Times New Roman" w:cs="Times New Roman"/>
+                <w:sz w:val="24"/>
+                <w:szCs w:val="24"/>
+              </w:rPr>
+            </w:pPr>
+            <w:r>
+              <w:rPr>
+                <w:rStyle w:val="MSGENFONTSTYLENAMETEMPLATEROLEMSGENFONTSTYLENAMEBYROLETEXT"/>
+                <w:rFonts w:ascii="Times New Roman" w:hAnsi="Times New Roman" w:cs="Times New Roman"/>
+                <w:color w:val="000000"/>
+                <w:sz w:val="24"/>
+                <w:szCs w:val="24"/>
+              </w:rPr>
+              <w:t>Team leader</w:t>
+            </w:r>
+            <w:r>
+              <w:rPr>
+                <w:rFonts w:ascii="Times New Roman" w:hAnsi="Times New Roman" w:cs="Times New Roman"/>
+                <w:sz w:val="24"/>
+                <w:szCs w:val="24"/>
+              </w:rPr>
+              <w:t xml:space="preserve"> enters the username and password.</w:t>
+            </w:r>
+          </w:p>
+          <w:p>
+            <w:pPr>
+              <w:pStyle w:val="MSGENFONTSTYLENAMETEMPLATEROLEMSGENFONTSTYLENAMEBYROLETEXT1"/>
               <w:numPr>
                 <w:ilvl w:val="0"/>
-                <w:numId w:val="3"/>
+                <w:numId w:val="12"/>
               </w:numPr>
               <w:tabs>
-                <w:tab w:val="left" w:pos="0"/>
+                <w:tab w:val="left" w:pos="845"/>
               </w:tabs>
-              <w:suppressAutoHyphens/>
-              <w:autoSpaceDE w:val="0"/>
-              <w:rPr>
-                <w:rFonts w:ascii="Times New Roman" w:eastAsia="Times-Roman" w:hAnsi="Times New Roman" w:cs="Times New Roman"/>
-                <w:color w:val="000000"/>
-                <w:sz w:val="24"/>
-                <w:szCs w:val="24"/>
-              </w:rPr>
-            </w:pPr>
-            <w:r>
-              <w:rPr>
-                <w:rFonts w:ascii="Times New Roman" w:eastAsia="Times-Roman" w:hAnsi="Times New Roman" w:cs="Times New Roman"/>
-                <w:color w:val="000000"/>
+              <w:spacing w:line="274" w:lineRule="exact"/>
+              <w:rPr>
+                <w:rFonts w:ascii="Times New Roman" w:hAnsi="Times New Roman" w:cs="Times New Roman"/>
+                <w:sz w:val="24"/>
+                <w:szCs w:val="24"/>
+              </w:rPr>
+            </w:pPr>
+            <w:r>
+              <w:rPr>
+                <w:rFonts w:ascii="Times New Roman" w:hAnsi="Times New Roman" w:cs="Times New Roman"/>
                 <w:sz w:val="24"/>
                 <w:szCs w:val="24"/>
               </w:rPr>
               <w:t xml:space="preserve"> The system validates username and password</w:t>
             </w:r>
-          </w:p>
-          <w:p>
-            <w:pPr>
-              <w:widowControl w:val="0"/>
+            <w:r>
+              <w:rPr>
+                <w:rFonts w:ascii="Times New Roman" w:hAnsi="Times New Roman" w:cs="Times New Roman"/>
+                <w:sz w:val="24"/>
+                <w:szCs w:val="24"/>
+              </w:rPr>
+              <w:t>.</w:t>
+            </w:r>
+          </w:p>
+          <w:p>
+            <w:pPr>
+              <w:pStyle w:val="MSGENFONTSTYLENAMETEMPLATEROLEMSGENFONTSTYLENAMEBYROLETEXT1"/>
               <w:numPr>
                 <w:ilvl w:val="0"/>
-                <w:numId w:val="3"/>
+                <w:numId w:val="12"/>
               </w:numPr>
               <w:tabs>
-                <w:tab w:val="left" w:pos="0"/>
+                <w:tab w:val="left" w:pos="845"/>
               </w:tabs>
-              <w:suppressAutoHyphens/>
-              <w:autoSpaceDE w:val="0"/>
-              <w:rPr>
-                <w:rFonts w:ascii="Times New Roman" w:eastAsia="Times-Roman" w:hAnsi="Times New Roman" w:cs="Times New Roman"/>
-                <w:color w:val="000000"/>
-                <w:sz w:val="24"/>
-                <w:szCs w:val="24"/>
-              </w:rPr>
-            </w:pPr>
-            <w:r>
-              <w:rPr>
-                <w:rFonts w:ascii="Times New Roman" w:eastAsia="Times-Roman" w:hAnsi="Times New Roman" w:cs="Times New Roman"/>
-                <w:color w:val="000000"/>
-                <w:sz w:val="24"/>
-                <w:szCs w:val="24"/>
-              </w:rPr>
-              <w:t xml:space="preserve"> </w:t>
-            </w:r>
-            <w:r>
-              <w:rPr>
-                <w:rFonts w:ascii="Times New Roman" w:eastAsia="Calibri" w:hAnsi="Times New Roman" w:cs="Times New Roman"/>
-                <w:color w:val="000000"/>
-                <w:sz w:val="24"/>
-                <w:szCs w:val="24"/>
-              </w:rPr>
-              <w:t xml:space="preserve">After successful login, </w:t>
-            </w:r>
-            <w:r>
-              <w:rPr>
-                <w:rFonts w:ascii="Times New Roman" w:eastAsia="Times-Roman" w:hAnsi="Times New Roman" w:cs="Times New Roman"/>
-                <w:color w:val="000000"/>
-                <w:sz w:val="24"/>
-                <w:szCs w:val="24"/>
-              </w:rPr>
-              <w:t>system redirects to the home page.</w:t>
+              <w:spacing w:line="274" w:lineRule="exact"/>
+              <w:rPr>
+                <w:rFonts w:ascii="Times New Roman" w:hAnsi="Times New Roman" w:cs="Times New Roman"/>
+                <w:sz w:val="24"/>
+                <w:szCs w:val="24"/>
+              </w:rPr>
+            </w:pPr>
+            <w:r>
+              <w:rPr>
+                <w:rFonts w:ascii="Times New Roman" w:hAnsi="Times New Roman" w:cs="Times New Roman"/>
+                <w:sz w:val="24"/>
+                <w:szCs w:val="24"/>
+              </w:rPr>
+              <w:t xml:space="preserve"> After successful login, system redirects to the home page of </w:t>
+            </w:r>
+            <w:r>
+              <w:rPr>
+                <w:rStyle w:val="MSGENFONTSTYLENAMETEMPLATEROLEMSGENFONTSTYLENAMEBYROLETEXT"/>
+                <w:rFonts w:ascii="Times New Roman" w:hAnsi="Times New Roman" w:cs="Times New Roman"/>
+                <w:color w:val="000000"/>
+                <w:sz w:val="24"/>
+                <w:szCs w:val="24"/>
+              </w:rPr>
+              <w:t>t</w:t>
+            </w:r>
+            <w:r>
+              <w:rPr>
+                <w:rStyle w:val="MSGENFONTSTYLENAMETEMPLATEROLEMSGENFONTSTYLENAMEBYROLETEXT"/>
+                <w:rFonts w:ascii="Times New Roman" w:hAnsi="Times New Roman" w:cs="Times New Roman"/>
+                <w:color w:val="000000"/>
+                <w:sz w:val="24"/>
+                <w:szCs w:val="24"/>
+              </w:rPr>
+              <w:t>eam leader</w:t>
+            </w:r>
+            <w:r>
+              <w:rPr>
+                <w:rFonts w:ascii="Times New Roman" w:hAnsi="Times New Roman" w:cs="Times New Roman"/>
+                <w:sz w:val="24"/>
+                <w:szCs w:val="24"/>
+              </w:rPr>
+              <w:t>.</w:t>
             </w:r>
           </w:p>
           <w:p>
@@ -4573,9 +5329,8 @@
                 <w:sz w:val="24"/>
                 <w:szCs w:val="24"/>
               </w:rPr>
-              <w:t xml:space="preserve">If the username and password are not matched in the system, the system does not allow </w:t>
-            </w:r>
-            <w:proofErr w:type="gramStart"/>
+              <w:t xml:space="preserve">E.4 </w:t>
+            </w:r>
             <w:r>
               <w:rPr>
                 <w:rFonts w:ascii="Times New Roman" w:eastAsia="Calibri" w:hAnsi="Times New Roman" w:cs="Times New Roman"/>
@@ -4583,17 +5338,7 @@
                 <w:sz w:val="24"/>
                 <w:szCs w:val="24"/>
               </w:rPr>
-              <w:t>to log</w:t>
-            </w:r>
-            <w:proofErr w:type="gramEnd"/>
-            <w:r>
-              <w:rPr>
-                <w:rFonts w:ascii="Times New Roman" w:eastAsia="Calibri" w:hAnsi="Times New Roman" w:cs="Times New Roman"/>
-                <w:color w:val="000000"/>
-                <w:sz w:val="24"/>
-                <w:szCs w:val="24"/>
-              </w:rPr>
-              <w:t xml:space="preserve"> in to the system, the error message “Incorrect username or password! Please try again” is shown.</w:t>
+              <w:t>If the username and password are not matched in the system, the system does not allow to log in to the system, the error message “Incorrect username or password! Please try again” is shown.</w:t>
             </w:r>
           </w:p>
           <w:p>
@@ -4851,16 +5596,6 @@
                 <w:lang w:val="en"/>
               </w:rPr>
             </w:pPr>
-            <w:r>
-              <w:rPr>
-                <w:rFonts w:ascii="Times New Roman" w:eastAsia="Tahoma" w:hAnsi="Times New Roman" w:cs="Times New Roman"/>
-                <w:kern w:val="1"/>
-                <w:sz w:val="24"/>
-                <w:szCs w:val="24"/>
-                <w:lang w:val="en"/>
-              </w:rPr>
-              <w:t>The username must matching with the username that user provides on registration.</w:t>
-            </w:r>
           </w:p>
         </w:tc>
         <w:tc>
@@ -4944,16 +5679,6 @@
                 <w:lang w:val="en"/>
               </w:rPr>
             </w:pPr>
-            <w:r>
-              <w:rPr>
-                <w:rFonts w:ascii="Times New Roman" w:eastAsia="Tahoma" w:hAnsi="Times New Roman" w:cs="Times New Roman"/>
-                <w:kern w:val="1"/>
-                <w:sz w:val="24"/>
-                <w:szCs w:val="24"/>
-                <w:lang w:val="en"/>
-              </w:rPr>
-              <w:t>The password must matching with the password that user provides on registration.</w:t>
-            </w:r>
           </w:p>
         </w:tc>
         <w:tc>
@@ -5543,25 +6268,23 @@
                 <w:szCs w:val="24"/>
               </w:rPr>
             </w:pPr>
-            <w:proofErr w:type="spellStart"/>
-            <w:r>
-              <w:rPr>
-                <w:rStyle w:val="MSGENFONTSTYLENAMETEMPLATEROLEMSGENFONTSTYLENAMEBYROLETEXT"/>
-                <w:rFonts w:ascii="Times New Roman" w:hAnsi="Times New Roman" w:cs="Times New Roman"/>
-                <w:sz w:val="24"/>
-                <w:szCs w:val="24"/>
-              </w:rPr>
-              <w:t>Pre conditions</w:t>
-            </w:r>
-            <w:proofErr w:type="spellEnd"/>
-            <w:r>
-              <w:rPr>
-                <w:rStyle w:val="MSGENFONTSTYLENAMETEMPLATEROLEMSGENFONTSTYLENAMEBYROLETEXT"/>
-                <w:rFonts w:ascii="Times New Roman" w:hAnsi="Times New Roman" w:cs="Times New Roman"/>
-                <w:sz w:val="24"/>
-                <w:szCs w:val="24"/>
-              </w:rPr>
-              <w:t>:</w:t>
+            <w:r>
+              <w:rPr>
+                <w:rStyle w:val="MSGENFONTSTYLENAMETEMPLATEROLEMSGENFONTSTYLENAMEBYROLETEXT"/>
+                <w:rFonts w:ascii="Times New Roman" w:hAnsi="Times New Roman" w:cs="Times New Roman"/>
+                <w:sz w:val="24"/>
+                <w:szCs w:val="24"/>
+              </w:rPr>
+              <w:t>Pre-</w:t>
+            </w:r>
+            <w:r>
+              <w:rPr>
+                <w:rStyle w:val="MSGENFONTSTYLENAMETEMPLATEROLEMSGENFONTSTYLENAMEBYROLETEXT"/>
+                <w:rFonts w:ascii="Times New Roman" w:hAnsi="Times New Roman" w:cs="Times New Roman"/>
+                <w:sz w:val="24"/>
+                <w:szCs w:val="24"/>
+              </w:rPr>
+              <w:t>conditions:</w:t>
             </w:r>
           </w:p>
         </w:tc>
@@ -5620,6 +6343,85 @@
           </w:tcPr>
           <w:p>
             <w:pPr>
+              <w:pStyle w:val="a8"/>
+              <w:widowControl w:val="0"/>
+              <w:numPr>
+                <w:ilvl w:val="2"/>
+                <w:numId w:val="13"/>
+              </w:numPr>
+              <w:rPr>
+                <w:rFonts w:ascii="Times New Roman" w:eastAsia="Times New Roman" w:hAnsi="Times New Roman" w:cs="Times New Roman"/>
+                <w:color w:val="000000"/>
+                <w:sz w:val="24"/>
+                <w:szCs w:val="24"/>
+              </w:rPr>
+            </w:pPr>
+            <w:r>
+              <w:rPr>
+                <w:rFonts w:ascii="Times New Roman" w:eastAsia="Times New Roman" w:hAnsi="Times New Roman" w:cs="Times New Roman"/>
+                <w:color w:val="000000"/>
+                <w:sz w:val="24"/>
+                <w:szCs w:val="24"/>
+              </w:rPr>
+              <w:t xml:space="preserve"> The system provides </w:t>
+            </w:r>
+            <w:r>
+              <w:rPr>
+                <w:rFonts w:ascii="Times New Roman" w:eastAsia="Times New Roman" w:hAnsi="Times New Roman" w:cs="Times New Roman"/>
+                <w:color w:val="000000"/>
+                <w:sz w:val="24"/>
+                <w:szCs w:val="24"/>
+              </w:rPr>
+              <w:t>“Logout” button.</w:t>
+            </w:r>
+          </w:p>
+          <w:p>
+            <w:pPr>
+              <w:pStyle w:val="a8"/>
+              <w:widowControl w:val="0"/>
+              <w:numPr>
+                <w:ilvl w:val="2"/>
+                <w:numId w:val="13"/>
+              </w:numPr>
+              <w:rPr>
+                <w:rFonts w:ascii="Times New Roman" w:eastAsia="Times New Roman" w:hAnsi="Times New Roman" w:cs="Times New Roman"/>
+                <w:color w:val="000000"/>
+                <w:sz w:val="24"/>
+                <w:szCs w:val="24"/>
+              </w:rPr>
+            </w:pPr>
+            <w:r>
+              <w:rPr>
+                <w:rStyle w:val="MSGENFONTSTYLENAMETEMPLATEROLEMSGENFONTSTYLENAMEBYROLETEXT"/>
+                <w:rFonts w:ascii="Times New Roman" w:hAnsi="Times New Roman" w:cs="Times New Roman"/>
+                <w:color w:val="000000"/>
+                <w:sz w:val="24"/>
+                <w:szCs w:val="24"/>
+              </w:rPr>
+              <w:t xml:space="preserve"> </w:t>
+            </w:r>
+            <w:r>
+              <w:rPr>
+                <w:rStyle w:val="MSGENFONTSTYLENAMETEMPLATEROLEMSGENFONTSTYLENAMEBYROLETEXT"/>
+                <w:rFonts w:ascii="Times New Roman" w:hAnsi="Times New Roman" w:cs="Times New Roman"/>
+                <w:color w:val="000000"/>
+                <w:sz w:val="24"/>
+                <w:szCs w:val="24"/>
+              </w:rPr>
+              <w:t xml:space="preserve">Administrator </w:t>
+            </w:r>
+            <w:r>
+              <w:rPr>
+                <w:rFonts w:ascii="Times New Roman" w:eastAsia="Times New Roman" w:hAnsi="Times New Roman" w:cs="Times New Roman"/>
+                <w:color w:val="000000"/>
+                <w:sz w:val="24"/>
+                <w:szCs w:val="24"/>
+              </w:rPr>
+              <w:t>click “log out” button at top right page.</w:t>
+            </w:r>
+          </w:p>
+          <w:p>
+            <w:pPr>
               <w:widowControl w:val="0"/>
               <w:ind w:left="720"/>
               <w:rPr>
@@ -5636,7 +6438,35 @@
                 <w:sz w:val="24"/>
                 <w:szCs w:val="24"/>
               </w:rPr>
-              <w:t>1.Team leader has to login to the system</w:t>
+              <w:t xml:space="preserve">3. </w:t>
+            </w:r>
+            <w:r>
+              <w:rPr>
+                <w:rFonts w:ascii="Times New Roman" w:eastAsia="Times New Roman" w:hAnsi="Times New Roman" w:cs="Times New Roman"/>
+                <w:color w:val="000000"/>
+                <w:sz w:val="24"/>
+                <w:szCs w:val="24"/>
+              </w:rPr>
+              <w:t>The system log out the a</w:t>
+            </w:r>
+            <w:r>
+              <w:rPr>
+                <w:rStyle w:val="MSGENFONTSTYLENAMETEMPLATEROLEMSGENFONTSTYLENAMEBYROLETEXT"/>
+                <w:rFonts w:ascii="Times New Roman" w:hAnsi="Times New Roman" w:cs="Times New Roman"/>
+                <w:color w:val="000000"/>
+                <w:sz w:val="24"/>
+                <w:szCs w:val="24"/>
+              </w:rPr>
+              <w:t>dministrator from</w:t>
+            </w:r>
+            <w:r>
+              <w:rPr>
+                <w:rFonts w:ascii="Times New Roman" w:eastAsia="Times New Roman" w:hAnsi="Times New Roman" w:cs="Times New Roman"/>
+                <w:color w:val="000000"/>
+                <w:sz w:val="24"/>
+                <w:szCs w:val="24"/>
+              </w:rPr>
+              <w:t xml:space="preserve"> the system. </w:t>
             </w:r>
           </w:p>
           <w:p>
@@ -5650,7 +6480,6 @@
                 <w:szCs w:val="24"/>
               </w:rPr>
             </w:pPr>
-            <w:proofErr w:type="gramStart"/>
             <w:r>
               <w:rPr>
                 <w:rFonts w:ascii="Times New Roman" w:eastAsia="Times New Roman" w:hAnsi="Times New Roman" w:cs="Times New Roman"/>
@@ -5658,9 +6487,8 @@
                 <w:sz w:val="24"/>
                 <w:szCs w:val="24"/>
               </w:rPr>
-              <w:t>2.The</w:t>
-            </w:r>
-            <w:proofErr w:type="gramEnd"/>
+              <w:t xml:space="preserve">4. </w:t>
+            </w:r>
             <w:r>
               <w:rPr>
                 <w:rFonts w:ascii="Times New Roman" w:eastAsia="Times New Roman" w:hAnsi="Times New Roman" w:cs="Times New Roman"/>
@@ -5668,135 +6496,7 @@
                 <w:sz w:val="24"/>
                 <w:szCs w:val="24"/>
               </w:rPr>
-              <w:t xml:space="preserve"> system provide homepage UI.</w:t>
-            </w:r>
-          </w:p>
-          <w:p>
-            <w:pPr>
-              <w:widowControl w:val="0"/>
-              <w:ind w:left="720"/>
-              <w:rPr>
-                <w:rFonts w:ascii="Times New Roman" w:eastAsia="Times New Roman" w:hAnsi="Times New Roman" w:cs="Times New Roman"/>
-                <w:color w:val="000000"/>
-                <w:sz w:val="24"/>
-                <w:szCs w:val="24"/>
-              </w:rPr>
-            </w:pPr>
-            <w:proofErr w:type="gramStart"/>
-            <w:r>
-              <w:rPr>
-                <w:rFonts w:ascii="Times New Roman" w:eastAsia="Times New Roman" w:hAnsi="Times New Roman" w:cs="Times New Roman"/>
-                <w:color w:val="000000"/>
-                <w:sz w:val="24"/>
-                <w:szCs w:val="24"/>
-              </w:rPr>
-              <w:t>3.Team</w:t>
-            </w:r>
-            <w:proofErr w:type="gramEnd"/>
-            <w:r>
-              <w:rPr>
-                <w:rFonts w:ascii="Times New Roman" w:eastAsia="Times New Roman" w:hAnsi="Times New Roman" w:cs="Times New Roman"/>
-                <w:color w:val="000000"/>
-                <w:sz w:val="24"/>
-                <w:szCs w:val="24"/>
-              </w:rPr>
-              <w:t xml:space="preserve"> leader click “log out” button at top right page.</w:t>
-            </w:r>
-          </w:p>
-          <w:p>
-            <w:pPr>
-              <w:widowControl w:val="0"/>
-              <w:ind w:left="720"/>
-              <w:rPr>
-                <w:rFonts w:ascii="Times New Roman" w:eastAsia="Times New Roman" w:hAnsi="Times New Roman" w:cs="Times New Roman"/>
-                <w:color w:val="000000"/>
-                <w:sz w:val="24"/>
-                <w:szCs w:val="24"/>
-              </w:rPr>
-            </w:pPr>
-            <w:proofErr w:type="gramStart"/>
-            <w:r>
-              <w:rPr>
-                <w:rFonts w:ascii="Times New Roman" w:eastAsia="Times New Roman" w:hAnsi="Times New Roman" w:cs="Times New Roman"/>
-                <w:color w:val="000000"/>
-                <w:sz w:val="24"/>
-                <w:szCs w:val="24"/>
-              </w:rPr>
-              <w:t>4.The</w:t>
-            </w:r>
-            <w:proofErr w:type="gramEnd"/>
-            <w:r>
-              <w:rPr>
-                <w:rFonts w:ascii="Times New Roman" w:eastAsia="Times New Roman" w:hAnsi="Times New Roman" w:cs="Times New Roman"/>
-                <w:color w:val="000000"/>
-                <w:sz w:val="24"/>
-                <w:szCs w:val="24"/>
-              </w:rPr>
-              <w:t xml:space="preserve"> system log out of  team leader in the system. </w:t>
-            </w:r>
-          </w:p>
-          <w:p>
-            <w:pPr>
-              <w:widowControl w:val="0"/>
-              <w:ind w:left="720"/>
-              <w:rPr>
-                <w:rFonts w:ascii="Times New Roman" w:eastAsia="Times New Roman" w:hAnsi="Times New Roman" w:cs="Times New Roman"/>
-                <w:color w:val="000000"/>
-                <w:sz w:val="24"/>
-                <w:szCs w:val="24"/>
-              </w:rPr>
-            </w:pPr>
-            <w:proofErr w:type="gramStart"/>
-            <w:r>
-              <w:rPr>
-                <w:rFonts w:ascii="Times New Roman" w:eastAsia="Times New Roman" w:hAnsi="Times New Roman" w:cs="Times New Roman"/>
-                <w:color w:val="000000"/>
-                <w:sz w:val="24"/>
-                <w:szCs w:val="24"/>
-              </w:rPr>
-              <w:t>5.After</w:t>
-            </w:r>
-            <w:proofErr w:type="gramEnd"/>
-            <w:r>
-              <w:rPr>
-                <w:rFonts w:ascii="Times New Roman" w:eastAsia="Times New Roman" w:hAnsi="Times New Roman" w:cs="Times New Roman"/>
-                <w:color w:val="000000"/>
-                <w:sz w:val="24"/>
-                <w:szCs w:val="24"/>
-              </w:rPr>
-              <w:t xml:space="preserve"> successful log out, the system shows the message “Logged out”.</w:t>
-            </w:r>
-          </w:p>
-          <w:p>
-            <w:pPr>
-              <w:widowControl w:val="0"/>
-              <w:ind w:left="720"/>
-              <w:rPr>
-                <w:rFonts w:ascii="Times New Roman" w:eastAsia="Times New Roman" w:hAnsi="Times New Roman" w:cs="Times New Roman"/>
-                <w:color w:val="000000"/>
-                <w:sz w:val="24"/>
-                <w:szCs w:val="24"/>
-              </w:rPr>
-            </w:pPr>
-            <w:proofErr w:type="gramStart"/>
-            <w:r>
-              <w:rPr>
-                <w:rFonts w:ascii="Times New Roman" w:eastAsia="Times New Roman" w:hAnsi="Times New Roman" w:cs="Times New Roman"/>
-                <w:color w:val="000000"/>
-                <w:sz w:val="24"/>
-                <w:szCs w:val="24"/>
-              </w:rPr>
-              <w:t>6.The</w:t>
-            </w:r>
-            <w:proofErr w:type="gramEnd"/>
-            <w:r>
-              <w:rPr>
-                <w:rFonts w:ascii="Times New Roman" w:eastAsia="Times New Roman" w:hAnsi="Times New Roman" w:cs="Times New Roman"/>
-                <w:color w:val="000000"/>
-                <w:sz w:val="24"/>
-                <w:szCs w:val="24"/>
-              </w:rPr>
-              <w:t xml:space="preserve"> system return to the homepage UI of Team leader.</w:t>
+              <w:t>The system return to the login page.</w:t>
             </w:r>
           </w:p>
           <w:p>
@@ -5858,6 +6558,14 @@
                 <w:szCs w:val="24"/>
               </w:rPr>
             </w:pPr>
+            <w:r>
+              <w:rPr>
+                <w:rFonts w:ascii="Times New Roman" w:hAnsi="Times New Roman" w:cs="Times New Roman"/>
+                <w:sz w:val="24"/>
+                <w:szCs w:val="24"/>
+              </w:rPr>
+              <w:t>-</w:t>
+            </w:r>
           </w:p>
         </w:tc>
       </w:tr>
@@ -5915,15 +6623,7 @@
           <w:sz w:val="24"/>
           <w:szCs w:val="24"/>
         </w:rPr>
-        <w:t xml:space="preserve"> </w:t>
-      </w:r>
-      <w:r>
-        <w:rPr>
-          <w:rFonts w:ascii="Times New Roman" w:hAnsi="Times New Roman" w:cs="Times New Roman"/>
-          <w:sz w:val="24"/>
-          <w:szCs w:val="24"/>
-        </w:rPr>
-        <w:t>click</w:t>
+        <w:t xml:space="preserve"> click</w:t>
       </w:r>
       <w:proofErr w:type="gramEnd"/>
       <w:r>
@@ -6316,25 +7016,23 @@
                 <w:szCs w:val="24"/>
               </w:rPr>
             </w:pPr>
-            <w:proofErr w:type="spellStart"/>
-            <w:r>
-              <w:rPr>
-                <w:rStyle w:val="MSGENFONTSTYLENAMETEMPLATEROLEMSGENFONTSTYLENAMEBYROLETEXT"/>
-                <w:rFonts w:ascii="Times New Roman" w:hAnsi="Times New Roman" w:cs="Times New Roman"/>
-                <w:sz w:val="24"/>
-                <w:szCs w:val="24"/>
-              </w:rPr>
-              <w:t>Pre conditions</w:t>
-            </w:r>
-            <w:proofErr w:type="spellEnd"/>
-            <w:r>
-              <w:rPr>
-                <w:rStyle w:val="MSGENFONTSTYLENAMETEMPLATEROLEMSGENFONTSTYLENAMEBYROLETEXT"/>
-                <w:rFonts w:ascii="Times New Roman" w:hAnsi="Times New Roman" w:cs="Times New Roman"/>
-                <w:sz w:val="24"/>
-                <w:szCs w:val="24"/>
-              </w:rPr>
-              <w:t>:</w:t>
+            <w:r>
+              <w:rPr>
+                <w:rStyle w:val="MSGENFONTSTYLENAMETEMPLATEROLEMSGENFONTSTYLENAMEBYROLETEXT"/>
+                <w:rFonts w:ascii="Times New Roman" w:hAnsi="Times New Roman" w:cs="Times New Roman"/>
+                <w:sz w:val="24"/>
+                <w:szCs w:val="24"/>
+              </w:rPr>
+              <w:t>Pre-</w:t>
+            </w:r>
+            <w:r>
+              <w:rPr>
+                <w:rStyle w:val="MSGENFONTSTYLENAMETEMPLATEROLEMSGENFONTSTYLENAMEBYROLETEXT"/>
+                <w:rFonts w:ascii="Times New Roman" w:hAnsi="Times New Roman" w:cs="Times New Roman"/>
+                <w:sz w:val="24"/>
+                <w:szCs w:val="24"/>
+              </w:rPr>
+              <w:t>conditions:</w:t>
             </w:r>
           </w:p>
         </w:tc>
@@ -7239,6 +7937,7 @@
           <w:sz w:val="24"/>
           <w:szCs w:val="24"/>
         </w:rPr>
+        <w:lastRenderedPageBreak/>
         <w:tab/>
       </w:r>
       <w:r>
@@ -7599,25 +8298,23 @@
                 <w:szCs w:val="24"/>
               </w:rPr>
             </w:pPr>
-            <w:proofErr w:type="spellStart"/>
-            <w:r>
-              <w:rPr>
-                <w:rStyle w:val="MSGENFONTSTYLENAMETEMPLATEROLEMSGENFONTSTYLENAMEBYROLETEXT"/>
-                <w:rFonts w:ascii="Times New Roman" w:hAnsi="Times New Roman" w:cs="Times New Roman"/>
-                <w:sz w:val="24"/>
-                <w:szCs w:val="24"/>
-              </w:rPr>
-              <w:t>Pre conditions</w:t>
-            </w:r>
-            <w:proofErr w:type="spellEnd"/>
-            <w:r>
-              <w:rPr>
-                <w:rStyle w:val="MSGENFONTSTYLENAMETEMPLATEROLEMSGENFONTSTYLENAMEBYROLETEXT"/>
-                <w:rFonts w:ascii="Times New Roman" w:hAnsi="Times New Roman" w:cs="Times New Roman"/>
-                <w:sz w:val="24"/>
-                <w:szCs w:val="24"/>
-              </w:rPr>
-              <w:t>:</w:t>
+            <w:r>
+              <w:rPr>
+                <w:rStyle w:val="MSGENFONTSTYLENAMETEMPLATEROLEMSGENFONTSTYLENAMEBYROLETEXT"/>
+                <w:rFonts w:ascii="Times New Roman" w:hAnsi="Times New Roman" w:cs="Times New Roman"/>
+                <w:sz w:val="24"/>
+                <w:szCs w:val="24"/>
+              </w:rPr>
+              <w:t>Pre-</w:t>
+            </w:r>
+            <w:r>
+              <w:rPr>
+                <w:rStyle w:val="MSGENFONTSTYLENAMETEMPLATEROLEMSGENFONTSTYLENAMEBYROLETEXT"/>
+                <w:rFonts w:ascii="Times New Roman" w:hAnsi="Times New Roman" w:cs="Times New Roman"/>
+                <w:sz w:val="24"/>
+                <w:szCs w:val="24"/>
+              </w:rPr>
+              <w:t>conditions:</w:t>
             </w:r>
           </w:p>
         </w:tc>
@@ -8424,25 +9121,23 @@
                 <w:szCs w:val="24"/>
               </w:rPr>
             </w:pPr>
-            <w:proofErr w:type="spellStart"/>
-            <w:r>
-              <w:rPr>
-                <w:rStyle w:val="MSGENFONTSTYLENAMETEMPLATEROLEMSGENFONTSTYLENAMEBYROLETEXT"/>
-                <w:rFonts w:ascii="Times New Roman" w:hAnsi="Times New Roman" w:cs="Times New Roman"/>
-                <w:sz w:val="24"/>
-                <w:szCs w:val="24"/>
-              </w:rPr>
-              <w:t>Pre conditions</w:t>
-            </w:r>
-            <w:proofErr w:type="spellEnd"/>
-            <w:r>
-              <w:rPr>
-                <w:rStyle w:val="MSGENFONTSTYLENAMETEMPLATEROLEMSGENFONTSTYLENAMEBYROLETEXT"/>
-                <w:rFonts w:ascii="Times New Roman" w:hAnsi="Times New Roman" w:cs="Times New Roman"/>
-                <w:sz w:val="24"/>
-                <w:szCs w:val="24"/>
-              </w:rPr>
-              <w:t>:</w:t>
+            <w:r>
+              <w:rPr>
+                <w:rStyle w:val="MSGENFONTSTYLENAMETEMPLATEROLEMSGENFONTSTYLENAMEBYROLETEXT"/>
+                <w:rFonts w:ascii="Times New Roman" w:hAnsi="Times New Roman" w:cs="Times New Roman"/>
+                <w:sz w:val="24"/>
+                <w:szCs w:val="24"/>
+              </w:rPr>
+              <w:t>Pre-</w:t>
+            </w:r>
+            <w:r>
+              <w:rPr>
+                <w:rStyle w:val="MSGENFONTSTYLENAMETEMPLATEROLEMSGENFONTSTYLENAMEBYROLETEXT"/>
+                <w:rFonts w:ascii="Times New Roman" w:hAnsi="Times New Roman" w:cs="Times New Roman"/>
+                <w:sz w:val="24"/>
+                <w:szCs w:val="24"/>
+              </w:rPr>
+              <w:t>conditions:</w:t>
             </w:r>
           </w:p>
         </w:tc>
@@ -8744,8 +9439,6 @@
                 <w:szCs w:val="24"/>
               </w:rPr>
             </w:pPr>
-            <w:bookmarkStart w:id="0" w:name="_GoBack"/>
-            <w:bookmarkEnd w:id="0"/>
             <w:r>
               <w:rPr>
                 <w:rFonts w:ascii="Times New Roman" w:hAnsi="Times New Roman" w:cs="Times New Roman"/>
@@ -9377,25 +10070,23 @@
                 <w:szCs w:val="24"/>
               </w:rPr>
             </w:pPr>
-            <w:proofErr w:type="spellStart"/>
-            <w:r>
-              <w:rPr>
-                <w:rStyle w:val="MSGENFONTSTYLENAMETEMPLATEROLEMSGENFONTSTYLENAMEBYROLETEXT"/>
-                <w:rFonts w:ascii="Times New Roman" w:hAnsi="Times New Roman" w:cs="Times New Roman"/>
-                <w:sz w:val="24"/>
-                <w:szCs w:val="24"/>
-              </w:rPr>
-              <w:t>Pre conditions</w:t>
-            </w:r>
-            <w:proofErr w:type="spellEnd"/>
-            <w:r>
-              <w:rPr>
-                <w:rStyle w:val="MSGENFONTSTYLENAMETEMPLATEROLEMSGENFONTSTYLENAMEBYROLETEXT"/>
-                <w:rFonts w:ascii="Times New Roman" w:hAnsi="Times New Roman" w:cs="Times New Roman"/>
-                <w:sz w:val="24"/>
-                <w:szCs w:val="24"/>
-              </w:rPr>
-              <w:t>:</w:t>
+            <w:r>
+              <w:rPr>
+                <w:rStyle w:val="MSGENFONTSTYLENAMETEMPLATEROLEMSGENFONTSTYLENAMEBYROLETEXT"/>
+                <w:rFonts w:ascii="Times New Roman" w:hAnsi="Times New Roman" w:cs="Times New Roman"/>
+                <w:sz w:val="24"/>
+                <w:szCs w:val="24"/>
+              </w:rPr>
+              <w:t>Pre-</w:t>
+            </w:r>
+            <w:r>
+              <w:rPr>
+                <w:rStyle w:val="MSGENFONTSTYLENAMETEMPLATEROLEMSGENFONTSTYLENAMEBYROLETEXT"/>
+                <w:rFonts w:ascii="Times New Roman" w:hAnsi="Times New Roman" w:cs="Times New Roman"/>
+                <w:sz w:val="24"/>
+                <w:szCs w:val="24"/>
+              </w:rPr>
+              <w:t>conditions:</w:t>
             </w:r>
           </w:p>
         </w:tc>
@@ -10559,25 +11250,23 @@
                 <w:szCs w:val="24"/>
               </w:rPr>
             </w:pPr>
-            <w:proofErr w:type="spellStart"/>
-            <w:r>
-              <w:rPr>
-                <w:rStyle w:val="MSGENFONTSTYLENAMETEMPLATEROLEMSGENFONTSTYLENAMEBYROLETEXT"/>
-                <w:rFonts w:ascii="Times New Roman" w:hAnsi="Times New Roman" w:cs="Times New Roman"/>
-                <w:sz w:val="24"/>
-                <w:szCs w:val="24"/>
-              </w:rPr>
-              <w:t>Pre conditions</w:t>
-            </w:r>
-            <w:proofErr w:type="spellEnd"/>
-            <w:r>
-              <w:rPr>
-                <w:rStyle w:val="MSGENFONTSTYLENAMETEMPLATEROLEMSGENFONTSTYLENAMEBYROLETEXT"/>
-                <w:rFonts w:ascii="Times New Roman" w:hAnsi="Times New Roman" w:cs="Times New Roman"/>
-                <w:sz w:val="24"/>
-                <w:szCs w:val="24"/>
-              </w:rPr>
-              <w:t>:</w:t>
+            <w:r>
+              <w:rPr>
+                <w:rStyle w:val="MSGENFONTSTYLENAMETEMPLATEROLEMSGENFONTSTYLENAMEBYROLETEXT"/>
+                <w:rFonts w:ascii="Times New Roman" w:hAnsi="Times New Roman" w:cs="Times New Roman"/>
+                <w:sz w:val="24"/>
+                <w:szCs w:val="24"/>
+              </w:rPr>
+              <w:t>Pre-</w:t>
+            </w:r>
+            <w:r>
+              <w:rPr>
+                <w:rStyle w:val="MSGENFONTSTYLENAMETEMPLATEROLEMSGENFONTSTYLENAMEBYROLETEXT"/>
+                <w:rFonts w:ascii="Times New Roman" w:hAnsi="Times New Roman" w:cs="Times New Roman"/>
+                <w:sz w:val="24"/>
+                <w:szCs w:val="24"/>
+              </w:rPr>
+              <w:t>conditions:</w:t>
             </w:r>
           </w:p>
         </w:tc>
@@ -10942,68 +11631,60 @@
           <w:sz w:val="24"/>
           <w:szCs w:val="24"/>
         </w:rPr>
+        <w:t xml:space="preserve"> click “Logout” button</w:t>
+      </w:r>
+    </w:p>
+    <w:p>
+      <w:pPr>
+        <w:rPr>
+          <w:rFonts w:ascii="Times New Roman" w:hAnsi="Times New Roman" w:cs="Times New Roman"/>
+          <w:sz w:val="24"/>
+          <w:szCs w:val="24"/>
+        </w:rPr>
+      </w:pPr>
+      <w:r>
+        <w:rPr>
+          <w:rFonts w:ascii="Times New Roman" w:hAnsi="Times New Roman" w:cs="Times New Roman"/>
+          <w:sz w:val="24"/>
+          <w:szCs w:val="24"/>
+        </w:rPr>
+        <w:t>Output</w:t>
+      </w:r>
+    </w:p>
+    <w:p>
+      <w:pPr>
+        <w:rPr>
+          <w:rFonts w:ascii="Times New Roman" w:hAnsi="Times New Roman" w:cs="Times New Roman"/>
+          <w:sz w:val="24"/>
+          <w:szCs w:val="24"/>
+        </w:rPr>
+      </w:pPr>
+      <w:r>
+        <w:rPr>
+          <w:rFonts w:ascii="Times New Roman" w:hAnsi="Times New Roman" w:cs="Times New Roman"/>
+          <w:sz w:val="24"/>
+          <w:szCs w:val="24"/>
+        </w:rPr>
+        <w:t>S</w:t>
+      </w:r>
+      <w:r>
+        <w:rPr>
+          <w:rFonts w:ascii="Times New Roman" w:hAnsi="Times New Roman" w:cs="Times New Roman"/>
+          <w:sz w:val="24"/>
+          <w:szCs w:val="24"/>
+        </w:rPr>
+        <w:t>ystem shows the log in page</w:t>
+      </w:r>
+      <w:r>
+        <w:rPr>
+          <w:rFonts w:ascii="Times New Roman" w:hAnsi="Times New Roman" w:cs="Times New Roman"/>
+          <w:sz w:val="24"/>
+          <w:szCs w:val="24"/>
+        </w:rPr>
         <w:t xml:space="preserve"> </w:t>
       </w:r>
       <w:r>
         <w:rPr>
-          <w:rFonts w:ascii="Times New Roman" w:hAnsi="Times New Roman" w:cs="Times New Roman"/>
-          <w:sz w:val="24"/>
-          <w:szCs w:val="24"/>
-        </w:rPr>
-        <w:t>click “Logout” button</w:t>
-      </w:r>
-    </w:p>
-    <w:p>
-      <w:pPr>
-        <w:rPr>
-          <w:rFonts w:ascii="Times New Roman" w:hAnsi="Times New Roman" w:cs="Times New Roman"/>
-          <w:sz w:val="24"/>
-          <w:szCs w:val="24"/>
-        </w:rPr>
-      </w:pPr>
-      <w:r>
-        <w:rPr>
-          <w:rFonts w:ascii="Times New Roman" w:hAnsi="Times New Roman" w:cs="Times New Roman"/>
-          <w:sz w:val="24"/>
-          <w:szCs w:val="24"/>
-        </w:rPr>
-        <w:t>Output</w:t>
-      </w:r>
-    </w:p>
-    <w:p>
-      <w:pPr>
-        <w:rPr>
-          <w:rFonts w:ascii="Times New Roman" w:hAnsi="Times New Roman" w:cs="Times New Roman"/>
-          <w:sz w:val="24"/>
-          <w:szCs w:val="24"/>
-        </w:rPr>
-      </w:pPr>
-      <w:r>
-        <w:rPr>
-          <w:rFonts w:ascii="Times New Roman" w:hAnsi="Times New Roman" w:cs="Times New Roman"/>
-          <w:sz w:val="24"/>
-          <w:szCs w:val="24"/>
-        </w:rPr>
-        <w:t>S</w:t>
-      </w:r>
-      <w:r>
-        <w:rPr>
-          <w:rFonts w:ascii="Times New Roman" w:hAnsi="Times New Roman" w:cs="Times New Roman"/>
-          <w:sz w:val="24"/>
-          <w:szCs w:val="24"/>
-        </w:rPr>
-        <w:t>ystem shows the log in page</w:t>
-      </w:r>
-      <w:r>
-        <w:rPr>
-          <w:rFonts w:ascii="Times New Roman" w:hAnsi="Times New Roman" w:cs="Times New Roman"/>
-          <w:sz w:val="24"/>
-          <w:szCs w:val="24"/>
-        </w:rPr>
-        <w:t xml:space="preserve"> </w:t>
-      </w:r>
-      <w:r>
-        <w:rPr>
           <w:rStyle w:val="MSGENFONTSTYLENAMETEMPLATEROLEMSGENFONTSTYLENAMEBYROLETEXT"/>
           <w:rFonts w:ascii="Times New Roman" w:hAnsi="Times New Roman" w:cs="Times New Roman"/>
           <w:color w:val="000000"/>
@@ -11018,15 +11699,7 @@
           <w:sz w:val="24"/>
           <w:szCs w:val="24"/>
         </w:rPr>
-        <w:t xml:space="preserve"> </w:t>
-      </w:r>
-      <w:r>
-        <w:rPr>
-          <w:rFonts w:ascii="Times New Roman" w:hAnsi="Times New Roman" w:cs="Times New Roman"/>
-          <w:sz w:val="24"/>
-          <w:szCs w:val="24"/>
-        </w:rPr>
-        <w:t>and allow user to input username and password again</w:t>
+        <w:t xml:space="preserve"> and allow user to input username and password again</w:t>
       </w:r>
     </w:p>
     <w:p>
@@ -11400,25 +12073,23 @@
                 <w:szCs w:val="24"/>
               </w:rPr>
             </w:pPr>
-            <w:proofErr w:type="spellStart"/>
-            <w:r>
-              <w:rPr>
-                <w:rStyle w:val="MSGENFONTSTYLENAMETEMPLATEROLEMSGENFONTSTYLENAMEBYROLETEXT"/>
-                <w:rFonts w:ascii="Times New Roman" w:hAnsi="Times New Roman" w:cs="Times New Roman"/>
-                <w:sz w:val="24"/>
-                <w:szCs w:val="24"/>
-              </w:rPr>
-              <w:t>Pre conditions</w:t>
-            </w:r>
-            <w:proofErr w:type="spellEnd"/>
-            <w:r>
-              <w:rPr>
-                <w:rStyle w:val="MSGENFONTSTYLENAMETEMPLATEROLEMSGENFONTSTYLENAMEBYROLETEXT"/>
-                <w:rFonts w:ascii="Times New Roman" w:hAnsi="Times New Roman" w:cs="Times New Roman"/>
-                <w:sz w:val="24"/>
-                <w:szCs w:val="24"/>
-              </w:rPr>
-              <w:t>:</w:t>
+            <w:r>
+              <w:rPr>
+                <w:rStyle w:val="MSGENFONTSTYLENAMETEMPLATEROLEMSGENFONTSTYLENAMEBYROLETEXT"/>
+                <w:rFonts w:ascii="Times New Roman" w:hAnsi="Times New Roman" w:cs="Times New Roman"/>
+                <w:sz w:val="24"/>
+                <w:szCs w:val="24"/>
+              </w:rPr>
+              <w:t>Pre-</w:t>
+            </w:r>
+            <w:r>
+              <w:rPr>
+                <w:rStyle w:val="MSGENFONTSTYLENAMETEMPLATEROLEMSGENFONTSTYLENAMEBYROLETEXT"/>
+                <w:rFonts w:ascii="Times New Roman" w:hAnsi="Times New Roman" w:cs="Times New Roman"/>
+                <w:sz w:val="24"/>
+                <w:szCs w:val="24"/>
+              </w:rPr>
+              <w:t>conditions:</w:t>
             </w:r>
           </w:p>
         </w:tc>
@@ -11477,11 +12148,61 @@
           </w:tcPr>
           <w:p>
             <w:pPr>
+              <w:pStyle w:val="a8"/>
+              <w:widowControl w:val="0"/>
+              <w:numPr>
+                <w:ilvl w:val="1"/>
+                <w:numId w:val="4"/>
+              </w:numPr>
+              <w:rPr>
+                <w:rFonts w:ascii="Times New Roman" w:eastAsia="Times New Roman" w:hAnsi="Times New Roman" w:cs="Times New Roman"/>
+                <w:color w:val="FF0000"/>
+                <w:sz w:val="24"/>
+                <w:szCs w:val="24"/>
+              </w:rPr>
+            </w:pPr>
+            <w:r>
+              <w:rPr>
+                <w:rFonts w:ascii="Times New Roman" w:eastAsia="Times New Roman" w:hAnsi="Times New Roman" w:cs="Times New Roman"/>
+                <w:color w:val="FF0000"/>
+                <w:sz w:val="24"/>
+                <w:szCs w:val="24"/>
+              </w:rPr>
+              <w:t>Administrator clicks “Create Project” button to go to create project page.</w:t>
+            </w:r>
+          </w:p>
+          <w:p>
+            <w:pPr>
+              <w:pStyle w:val="a8"/>
+              <w:widowControl w:val="0"/>
+              <w:numPr>
+                <w:ilvl w:val="1"/>
+                <w:numId w:val="4"/>
+              </w:numPr>
+              <w:rPr>
+                <w:rFonts w:ascii="Times New Roman" w:eastAsia="Times New Roman" w:hAnsi="Times New Roman" w:cs="Times New Roman"/>
+                <w:color w:val="FF0000"/>
+                <w:sz w:val="24"/>
+                <w:szCs w:val="24"/>
+              </w:rPr>
+            </w:pPr>
+            <w:r>
+              <w:rPr>
+                <w:rFonts w:ascii="Times New Roman" w:eastAsia="Times New Roman" w:hAnsi="Times New Roman" w:cs="Times New Roman"/>
+                <w:color w:val="FF0000"/>
+                <w:sz w:val="24"/>
+                <w:szCs w:val="24"/>
+              </w:rPr>
+              <w:t xml:space="preserve"> The system provides the Google map UI to mark the location and get the latitude and longitude.</w:t>
+            </w:r>
+          </w:p>
+          <w:p>
+            <w:pPr>
               <w:widowControl w:val="0"/>
               <w:ind w:left="720"/>
               <w:rPr>
                 <w:rFonts w:ascii="Times New Roman" w:eastAsia="Times New Roman" w:hAnsi="Times New Roman" w:cs="Times New Roman"/>
-                <w:color w:val="000000"/>
+                <w:color w:val="FF0000"/>
                 <w:sz w:val="24"/>
                 <w:szCs w:val="24"/>
               </w:rPr>
@@ -11489,11 +12210,11 @@
             <w:r>
               <w:rPr>
                 <w:rFonts w:ascii="Times New Roman" w:eastAsia="Times New Roman" w:hAnsi="Times New Roman" w:cs="Times New Roman"/>
-                <w:color w:val="000000"/>
-                <w:sz w:val="24"/>
-                <w:szCs w:val="24"/>
-              </w:rPr>
-              <w:t>1. Administrator clicks “Create Project” button to go to create project page.</w:t>
+                <w:color w:val="FF0000"/>
+                <w:sz w:val="24"/>
+                <w:szCs w:val="24"/>
+              </w:rPr>
+              <w:t>2. The system provides a text box to input the project name.</w:t>
             </w:r>
           </w:p>
           <w:p>
@@ -11502,7 +12223,7 @@
               <w:ind w:left="720"/>
               <w:rPr>
                 <w:rFonts w:ascii="Times New Roman" w:eastAsia="Times New Roman" w:hAnsi="Times New Roman" w:cs="Times New Roman"/>
-                <w:color w:val="000000"/>
+                <w:color w:val="FF0000"/>
                 <w:sz w:val="24"/>
                 <w:szCs w:val="24"/>
               </w:rPr>
@@ -11510,11 +12231,29 @@
             <w:r>
               <w:rPr>
                 <w:rFonts w:ascii="Times New Roman" w:eastAsia="Times New Roman" w:hAnsi="Times New Roman" w:cs="Times New Roman"/>
-                <w:color w:val="000000"/>
-                <w:sz w:val="24"/>
-                <w:szCs w:val="24"/>
-              </w:rPr>
-              <w:t>2. The system provides a text box to input the project name.</w:t>
+                <w:color w:val="FF0000"/>
+                <w:sz w:val="24"/>
+                <w:szCs w:val="24"/>
+              </w:rPr>
+              <w:t xml:space="preserve">3. Administrator </w:t>
+            </w:r>
+            <w:r>
+              <w:rPr>
+                <w:rFonts w:ascii="Times New Roman" w:eastAsia="Times New Roman" w:hAnsi="Times New Roman" w:cs="Times New Roman"/>
+                <w:color w:val="FF0000"/>
+                <w:sz w:val="24"/>
+                <w:szCs w:val="24"/>
+              </w:rPr>
+              <w:t xml:space="preserve">marks the location of the project and </w:t>
+            </w:r>
+            <w:r>
+              <w:rPr>
+                <w:rFonts w:ascii="Times New Roman" w:eastAsia="Times New Roman" w:hAnsi="Times New Roman" w:cs="Times New Roman"/>
+                <w:color w:val="FF0000"/>
+                <w:sz w:val="24"/>
+                <w:szCs w:val="24"/>
+              </w:rPr>
+              <w:t>enters the name of the project.</w:t>
             </w:r>
           </w:p>
           <w:p>
@@ -11523,7 +12262,7 @@
               <w:ind w:left="720"/>
               <w:rPr>
                 <w:rFonts w:ascii="Times New Roman" w:eastAsia="Times New Roman" w:hAnsi="Times New Roman" w:cs="Times New Roman"/>
-                <w:color w:val="000000"/>
+                <w:color w:val="FF0000"/>
                 <w:sz w:val="24"/>
                 <w:szCs w:val="24"/>
               </w:rPr>
@@ -11531,11 +12270,11 @@
             <w:r>
               <w:rPr>
                 <w:rFonts w:ascii="Times New Roman" w:eastAsia="Times New Roman" w:hAnsi="Times New Roman" w:cs="Times New Roman"/>
-                <w:color w:val="000000"/>
-                <w:sz w:val="24"/>
-                <w:szCs w:val="24"/>
-              </w:rPr>
-              <w:t>3. Administrator enters the name of the project.</w:t>
+                <w:color w:val="FF0000"/>
+                <w:sz w:val="24"/>
+                <w:szCs w:val="24"/>
+              </w:rPr>
+              <w:t>4. Administrator clicks “Create” button.</w:t>
             </w:r>
           </w:p>
           <w:p>
@@ -11544,7 +12283,7 @@
               <w:ind w:left="720"/>
               <w:rPr>
                 <w:rFonts w:ascii="Times New Roman" w:eastAsia="Times New Roman" w:hAnsi="Times New Roman" w:cs="Times New Roman"/>
-                <w:color w:val="000000"/>
+                <w:color w:val="FF0000"/>
                 <w:sz w:val="24"/>
                 <w:szCs w:val="24"/>
               </w:rPr>
@@ -11552,11 +12291,11 @@
             <w:r>
               <w:rPr>
                 <w:rFonts w:ascii="Times New Roman" w:eastAsia="Times New Roman" w:hAnsi="Times New Roman" w:cs="Times New Roman"/>
-                <w:color w:val="000000"/>
-                <w:sz w:val="24"/>
-                <w:szCs w:val="24"/>
-              </w:rPr>
-              <w:t>4. Administrator clicks “Create” button.</w:t>
+                <w:color w:val="FF0000"/>
+                <w:sz w:val="24"/>
+                <w:szCs w:val="24"/>
+              </w:rPr>
+              <w:t>5. The system checks the format of the input data.</w:t>
             </w:r>
           </w:p>
           <w:p>
@@ -11565,7 +12304,7 @@
               <w:ind w:left="720"/>
               <w:rPr>
                 <w:rFonts w:ascii="Times New Roman" w:eastAsia="Times New Roman" w:hAnsi="Times New Roman" w:cs="Times New Roman"/>
-                <w:color w:val="000000"/>
+                <w:color w:val="FF0000"/>
                 <w:sz w:val="24"/>
                 <w:szCs w:val="24"/>
               </w:rPr>
@@ -11573,50 +12312,47 @@
             <w:r>
               <w:rPr>
                 <w:rFonts w:ascii="Times New Roman" w:eastAsia="Times New Roman" w:hAnsi="Times New Roman" w:cs="Times New Roman"/>
-                <w:color w:val="000000"/>
-                <w:sz w:val="24"/>
-                <w:szCs w:val="24"/>
-              </w:rPr>
-              <w:t>5. The system checks the format of the input data.</w:t>
-            </w:r>
-          </w:p>
-          <w:p>
-            <w:pPr>
-              <w:widowControl w:val="0"/>
-              <w:ind w:left="720"/>
+                <w:color w:val="FF0000"/>
+                <w:sz w:val="24"/>
+                <w:szCs w:val="24"/>
+              </w:rPr>
+              <w:t>6. The system creates the new project in database.</w:t>
+            </w:r>
+          </w:p>
+          <w:p>
+            <w:pPr>
+              <w:rPr>
+                <w:rFonts w:ascii="Times New Roman" w:hAnsi="Times New Roman" w:cs="Times New Roman"/>
+                <w:sz w:val="24"/>
+                <w:szCs w:val="24"/>
+              </w:rPr>
+            </w:pPr>
+            <w:r>
               <w:rPr>
                 <w:rFonts w:ascii="Times New Roman" w:eastAsia="Times New Roman" w:hAnsi="Times New Roman" w:cs="Times New Roman"/>
-                <w:color w:val="000000"/>
-                <w:sz w:val="24"/>
-                <w:szCs w:val="24"/>
-              </w:rPr>
-            </w:pPr>
+                <w:color w:val="FF0000"/>
+                <w:sz w:val="24"/>
+                <w:szCs w:val="24"/>
+              </w:rPr>
+              <w:t xml:space="preserve">            7. The system redirects to the</w:t>
+            </w:r>
             <w:r>
               <w:rPr>
                 <w:rFonts w:ascii="Times New Roman" w:eastAsia="Times New Roman" w:hAnsi="Times New Roman" w:cs="Times New Roman"/>
-                <w:color w:val="000000"/>
-                <w:sz w:val="24"/>
-                <w:szCs w:val="24"/>
-              </w:rPr>
-              <w:t>6. The system creates the new project in database.</w:t>
-            </w:r>
-          </w:p>
-          <w:p>
-            <w:pPr>
-              <w:rPr>
-                <w:rFonts w:ascii="Times New Roman" w:hAnsi="Times New Roman" w:cs="Times New Roman"/>
-                <w:sz w:val="24"/>
-                <w:szCs w:val="24"/>
-              </w:rPr>
-            </w:pPr>
+                <w:color w:val="FF0000"/>
+                <w:sz w:val="24"/>
+                <w:szCs w:val="24"/>
+              </w:rPr>
+              <w:t xml:space="preserve"> home</w:t>
+            </w:r>
             <w:r>
               <w:rPr>
                 <w:rFonts w:ascii="Times New Roman" w:eastAsia="Times New Roman" w:hAnsi="Times New Roman" w:cs="Times New Roman"/>
-                <w:color w:val="000000"/>
-                <w:sz w:val="24"/>
-                <w:szCs w:val="24"/>
-              </w:rPr>
-              <w:t xml:space="preserve">            7. The system redirects to the admin page.</w:t>
+                <w:color w:val="FF0000"/>
+                <w:sz w:val="24"/>
+                <w:szCs w:val="24"/>
+              </w:rPr>
+              <w:t xml:space="preserve"> page.</w:t>
             </w:r>
           </w:p>
         </w:tc>
@@ -11720,7 +12456,31 @@
                 <w:sz w:val="24"/>
                 <w:szCs w:val="24"/>
               </w:rPr>
-              <w:t>A.5 The administrator clicks “Cancel” button to go back to admin page.</w:t>
+              <w:t>A.4</w:t>
+            </w:r>
+            <w:r>
+              <w:rPr>
+                <w:rFonts w:ascii="Times New Roman" w:hAnsi="Times New Roman" w:cs="Times New Roman"/>
+                <w:sz w:val="24"/>
+                <w:szCs w:val="24"/>
+              </w:rPr>
+              <w:t xml:space="preserve"> The administrator clicks</w:t>
+            </w:r>
+            <w:r>
+              <w:rPr>
+                <w:rFonts w:ascii="Times New Roman" w:hAnsi="Times New Roman" w:cs="Times New Roman"/>
+                <w:sz w:val="24"/>
+                <w:szCs w:val="24"/>
+              </w:rPr>
+              <w:t xml:space="preserve"> “Cancel” button to go back to home</w:t>
+            </w:r>
+            <w:r>
+              <w:rPr>
+                <w:rFonts w:ascii="Times New Roman" w:hAnsi="Times New Roman" w:cs="Times New Roman"/>
+                <w:sz w:val="24"/>
+                <w:szCs w:val="24"/>
+              </w:rPr>
+              <w:t xml:space="preserve"> page.</w:t>
             </w:r>
           </w:p>
         </w:tc>
@@ -11929,6 +12689,7 @@
                 <w:sz w:val="24"/>
                 <w:szCs w:val="24"/>
               </w:rPr>
+              <w:lastRenderedPageBreak/>
               <w:t>Project Name</w:t>
             </w:r>
           </w:p>
@@ -12007,7 +12768,213 @@
           </w:p>
         </w:tc>
       </w:tr>
+      <w:tr>
+        <w:tc>
+          <w:tcPr>
+            <w:tcW w:w="1655" w:type="dxa"/>
+          </w:tcPr>
+          <w:p>
+            <w:pPr>
+              <w:widowControl w:val="0"/>
+              <w:snapToGrid w:val="0"/>
+              <w:spacing w:after="0" w:line="240" w:lineRule="auto"/>
+              <w:jc w:val="center"/>
+              <w:rPr>
+                <w:rFonts w:ascii="Times New Roman" w:eastAsia="Tahoma" w:hAnsi="Times New Roman" w:cs="Times New Roman"/>
+                <w:color w:val="000000"/>
+                <w:sz w:val="24"/>
+                <w:szCs w:val="24"/>
+              </w:rPr>
+            </w:pPr>
+            <w:r>
+              <w:rPr>
+                <w:rFonts w:ascii="Times New Roman" w:eastAsia="Tahoma" w:hAnsi="Times New Roman" w:cs="Times New Roman"/>
+                <w:color w:val="000000"/>
+                <w:sz w:val="24"/>
+                <w:szCs w:val="24"/>
+              </w:rPr>
+              <w:t>Latitude</w:t>
+            </w:r>
+          </w:p>
+        </w:tc>
+        <w:tc>
+          <w:tcPr>
+            <w:tcW w:w="3019" w:type="dxa"/>
+          </w:tcPr>
+          <w:p>
+            <w:pPr>
+              <w:widowControl w:val="0"/>
+              <w:suppressLineNumbers/>
+              <w:suppressAutoHyphens/>
+              <w:snapToGrid w:val="0"/>
+              <w:spacing w:after="0" w:line="240" w:lineRule="auto"/>
+              <w:rPr>
+                <w:rFonts w:ascii="Times New Roman" w:eastAsia="Arial Unicode MS" w:hAnsi="Times New Roman" w:cs="Times New Roman"/>
+                <w:kern w:val="1"/>
+                <w:sz w:val="24"/>
+                <w:szCs w:val="24"/>
+                <w:lang w:val="en"/>
+              </w:rPr>
+            </w:pPr>
+          </w:p>
+        </w:tc>
+        <w:tc>
+          <w:tcPr>
+            <w:tcW w:w="1907" w:type="dxa"/>
+          </w:tcPr>
+          <w:p>
+            <w:pPr>
+              <w:widowControl w:val="0"/>
+              <w:suppressLineNumbers/>
+              <w:suppressAutoHyphens/>
+              <w:snapToGrid w:val="0"/>
+              <w:spacing w:after="0" w:line="240" w:lineRule="auto"/>
+              <w:jc w:val="center"/>
+              <w:rPr>
+                <w:rFonts w:ascii="Times New Roman" w:eastAsia="Arial Unicode MS" w:hAnsi="Times New Roman" w:cs="Times New Roman"/>
+                <w:kern w:val="1"/>
+                <w:sz w:val="24"/>
+                <w:szCs w:val="24"/>
+                <w:lang w:val="en"/>
+              </w:rPr>
+            </w:pPr>
+            <w:r>
+              <w:rPr>
+                <w:rFonts w:ascii="Times New Roman" w:eastAsia="Arial Unicode MS" w:hAnsi="Times New Roman" w:cs="Times New Roman"/>
+                <w:kern w:val="1"/>
+                <w:sz w:val="24"/>
+                <w:szCs w:val="24"/>
+                <w:lang w:val="en"/>
+              </w:rPr>
+              <w:t>“</w:t>
+            </w:r>
+            <w:r>
+              <w:t>13.755725964737207</w:t>
+            </w:r>
+            <w:r>
+              <w:rPr>
+                <w:rFonts w:ascii="Times New Roman" w:eastAsia="Arial Unicode MS" w:hAnsi="Times New Roman" w:cs="Times New Roman"/>
+                <w:kern w:val="1"/>
+                <w:sz w:val="24"/>
+                <w:szCs w:val="24"/>
+                <w:lang w:val="en"/>
+              </w:rPr>
+              <w:t>”</w:t>
+            </w:r>
+          </w:p>
+        </w:tc>
+      </w:tr>
+      <w:tr>
+        <w:tc>
+          <w:tcPr>
+            <w:tcW w:w="1655" w:type="dxa"/>
+          </w:tcPr>
+          <w:p>
+            <w:pPr>
+              <w:widowControl w:val="0"/>
+              <w:snapToGrid w:val="0"/>
+              <w:spacing w:after="0" w:line="240" w:lineRule="auto"/>
+              <w:jc w:val="center"/>
+              <w:rPr>
+                <w:rFonts w:ascii="Times New Roman" w:eastAsia="Tahoma" w:hAnsi="Times New Roman" w:cs="Times New Roman"/>
+                <w:color w:val="000000"/>
+                <w:sz w:val="24"/>
+                <w:szCs w:val="24"/>
+              </w:rPr>
+            </w:pPr>
+            <w:r>
+              <w:rPr>
+                <w:rFonts w:ascii="Times New Roman" w:eastAsia="Tahoma" w:hAnsi="Times New Roman" w:cs="Times New Roman"/>
+                <w:color w:val="000000"/>
+                <w:sz w:val="24"/>
+                <w:szCs w:val="24"/>
+              </w:rPr>
+              <w:t>Longitude</w:t>
+            </w:r>
+          </w:p>
+        </w:tc>
+        <w:tc>
+          <w:tcPr>
+            <w:tcW w:w="3019" w:type="dxa"/>
+          </w:tcPr>
+          <w:p>
+            <w:pPr>
+              <w:widowControl w:val="0"/>
+              <w:suppressLineNumbers/>
+              <w:suppressAutoHyphens/>
+              <w:snapToGrid w:val="0"/>
+              <w:spacing w:after="0" w:line="240" w:lineRule="auto"/>
+              <w:rPr>
+                <w:rFonts w:ascii="Times New Roman" w:eastAsia="Arial Unicode MS" w:hAnsi="Times New Roman" w:cs="Times New Roman"/>
+                <w:kern w:val="1"/>
+                <w:sz w:val="24"/>
+                <w:szCs w:val="24"/>
+                <w:lang w:val="en"/>
+              </w:rPr>
+            </w:pPr>
+          </w:p>
+        </w:tc>
+        <w:tc>
+          <w:tcPr>
+            <w:tcW w:w="1907" w:type="dxa"/>
+          </w:tcPr>
+          <w:p>
+            <w:pPr>
+              <w:widowControl w:val="0"/>
+              <w:suppressLineNumbers/>
+              <w:suppressAutoHyphens/>
+              <w:snapToGrid w:val="0"/>
+              <w:spacing w:after="0" w:line="240" w:lineRule="auto"/>
+              <w:jc w:val="center"/>
+              <w:rPr>
+                <w:rFonts w:ascii="Times New Roman" w:eastAsia="Arial Unicode MS" w:hAnsi="Times New Roman" w:cs="Times New Roman"/>
+                <w:kern w:val="1"/>
+                <w:sz w:val="24"/>
+                <w:szCs w:val="24"/>
+                <w:lang w:val="en"/>
+              </w:rPr>
+            </w:pPr>
+            <w:r>
+              <w:rPr>
+                <w:rFonts w:ascii="Times New Roman" w:eastAsia="Arial Unicode MS" w:hAnsi="Times New Roman" w:cs="Times New Roman"/>
+                <w:kern w:val="1"/>
+                <w:sz w:val="24"/>
+                <w:szCs w:val="24"/>
+                <w:lang w:val="en"/>
+              </w:rPr>
+              <w:t>“</w:t>
+            </w:r>
+            <w:r>
+              <w:t>100.67785263061523</w:t>
+            </w:r>
+            <w:r>
+              <w:rPr>
+                <w:rFonts w:ascii="Times New Roman" w:eastAsia="Arial Unicode MS" w:hAnsi="Times New Roman" w:cs="Times New Roman"/>
+                <w:kern w:val="1"/>
+                <w:sz w:val="24"/>
+                <w:szCs w:val="24"/>
+                <w:lang w:val="en"/>
+              </w:rPr>
+              <w:t>”</w:t>
+            </w:r>
+          </w:p>
+        </w:tc>
+      </w:tr>
     </w:tbl>
+    <w:p>
+      <w:pPr>
+        <w:widowControl w:val="0"/>
+        <w:spacing w:after="0" w:line="240" w:lineRule="auto"/>
+        <w:rPr>
+          <w:rFonts w:ascii="Times New Roman" w:eastAsia="Times-Roman" w:hAnsi="Times New Roman" w:cs="Times New Roman"/>
+          <w:b/>
+          <w:bCs/>
+          <w:color w:val="000000"/>
+          <w:sz w:val="24"/>
+          <w:szCs w:val="24"/>
+        </w:rPr>
+      </w:pPr>
+    </w:p>
     <w:p>
       <w:pPr>
         <w:widowControl w:val="0"/>
@@ -12355,25 +13322,23 @@
                 <w:szCs w:val="24"/>
               </w:rPr>
             </w:pPr>
-            <w:proofErr w:type="spellStart"/>
-            <w:r>
-              <w:rPr>
-                <w:rStyle w:val="MSGENFONTSTYLENAMETEMPLATEROLEMSGENFONTSTYLENAMEBYROLETEXT"/>
-                <w:rFonts w:ascii="Times New Roman" w:hAnsi="Times New Roman" w:cs="Times New Roman"/>
-                <w:sz w:val="24"/>
-                <w:szCs w:val="24"/>
-              </w:rPr>
-              <w:t>Pre conditions</w:t>
-            </w:r>
-            <w:proofErr w:type="spellEnd"/>
-            <w:r>
-              <w:rPr>
-                <w:rStyle w:val="MSGENFONTSTYLENAMETEMPLATEROLEMSGENFONTSTYLENAMEBYROLETEXT"/>
-                <w:rFonts w:ascii="Times New Roman" w:hAnsi="Times New Roman" w:cs="Times New Roman"/>
-                <w:sz w:val="24"/>
-                <w:szCs w:val="24"/>
-              </w:rPr>
-              <w:t>:</w:t>
+            <w:r>
+              <w:rPr>
+                <w:rStyle w:val="MSGENFONTSTYLENAMETEMPLATEROLEMSGENFONTSTYLENAMEBYROLETEXT"/>
+                <w:rFonts w:ascii="Times New Roman" w:hAnsi="Times New Roman" w:cs="Times New Roman"/>
+                <w:sz w:val="24"/>
+                <w:szCs w:val="24"/>
+              </w:rPr>
+              <w:t>Pre-</w:t>
+            </w:r>
+            <w:r>
+              <w:rPr>
+                <w:rStyle w:val="MSGENFONTSTYLENAMETEMPLATEROLEMSGENFONTSTYLENAMEBYROLETEXT"/>
+                <w:rFonts w:ascii="Times New Roman" w:hAnsi="Times New Roman" w:cs="Times New Roman"/>
+                <w:sz w:val="24"/>
+                <w:szCs w:val="24"/>
+              </w:rPr>
+              <w:t>conditions:</w:t>
             </w:r>
           </w:p>
         </w:tc>
@@ -12399,7 +13364,6 @@
               </w:rPr>
               <w:t xml:space="preserve">Administrator has to create the </w:t>
             </w:r>
-            <w:proofErr w:type="gramStart"/>
             <w:r>
               <w:rPr>
                 <w:rStyle w:val="MSGENFONTSTYLENAMETEMPLATEROLEMSGENFONTSTYLENAMEBYROLETEXT"/>
@@ -12428,9 +13392,8 @@
                 <w:sz w:val="24"/>
                 <w:szCs w:val="24"/>
               </w:rPr>
-              <w:t xml:space="preserve"> project</w:t>
-            </w:r>
-            <w:proofErr w:type="gramEnd"/>
+              <w:t>project</w:t>
+            </w:r>
             <w:r>
               <w:rPr>
                 <w:rStyle w:val="MSGENFONTSTYLENAMETEMPLATEROLEMSGENFONTSTYLENAMEBYROLETEXT"/>
@@ -12484,6 +13447,7 @@
               <w:contextualSpacing/>
               <w:rPr>
                 <w:rFonts w:ascii="Times New Roman" w:eastAsia="Arial Unicode MS" w:hAnsi="Times New Roman" w:cs="Times New Roman"/>
+                <w:color w:val="FF0000"/>
                 <w:kern w:val="1"/>
                 <w:sz w:val="24"/>
                 <w:lang w:val="en"/>
@@ -12492,11 +13456,62 @@
             <w:r>
               <w:rPr>
                 <w:rFonts w:ascii="Times New Roman" w:eastAsia="Arial Unicode MS" w:hAnsi="Times New Roman" w:cs="Times New Roman"/>
+                <w:color w:val="FF0000"/>
                 <w:kern w:val="1"/>
                 <w:sz w:val="24"/>
                 <w:lang w:val="en"/>
               </w:rPr>
-              <w:t>The administrator clicks the project he wants to add team member.</w:t>
+              <w:t xml:space="preserve">The administrator click </w:t>
+            </w:r>
+            <w:r>
+              <w:rPr>
+                <w:rFonts w:ascii="Times New Roman" w:eastAsia="Arial Unicode MS" w:hAnsi="Times New Roman"/>
+                <w:color w:val="FF0000"/>
+                <w:kern w:val="1"/>
+                <w:sz w:val="24"/>
+                <w:lang w:val="en"/>
+              </w:rPr>
+              <w:t>“V</w:t>
+            </w:r>
+            <w:r>
+              <w:rPr>
+                <w:rFonts w:ascii="Times New Roman" w:eastAsia="Arial Unicode MS" w:hAnsi="Times New Roman"/>
+                <w:color w:val="FF0000"/>
+                <w:kern w:val="1"/>
+                <w:sz w:val="24"/>
+                <w:lang w:val="en"/>
+              </w:rPr>
+              <w:t>iew/Select</w:t>
+            </w:r>
+            <w:r>
+              <w:rPr>
+                <w:rFonts w:ascii="Times New Roman" w:eastAsia="Arial Unicode MS" w:hAnsi="Times New Roman"/>
+                <w:color w:val="FF0000"/>
+                <w:kern w:val="1"/>
+                <w:sz w:val="24"/>
+                <w:lang w:val="en"/>
+              </w:rPr>
+              <w:t>”</w:t>
+            </w:r>
+            <w:r>
+              <w:rPr>
+                <w:rFonts w:ascii="Times New Roman" w:eastAsia="Arial Unicode MS" w:hAnsi="Times New Roman"/>
+                <w:color w:val="FF0000"/>
+                <w:kern w:val="1"/>
+                <w:sz w:val="24"/>
+                <w:lang w:val="en"/>
+              </w:rPr>
+              <w:t xml:space="preserve"> button behind each project at the homepage</w:t>
+            </w:r>
+            <w:r>
+              <w:rPr>
+                <w:rFonts w:ascii="Times New Roman" w:eastAsia="Arial Unicode MS" w:hAnsi="Times New Roman" w:cs="Times New Roman"/>
+                <w:color w:val="FF0000"/>
+                <w:kern w:val="1"/>
+                <w:sz w:val="24"/>
+                <w:lang w:val="en"/>
+              </w:rPr>
+              <w:t>.</w:t>
             </w:r>
           </w:p>
           <w:p>
@@ -12511,6 +13526,7 @@
               <w:contextualSpacing/>
               <w:rPr>
                 <w:rFonts w:ascii="Times New Roman" w:eastAsia="Arial Unicode MS" w:hAnsi="Times New Roman" w:cs="Times New Roman"/>
+                <w:color w:val="FF0000"/>
                 <w:kern w:val="1"/>
                 <w:sz w:val="24"/>
                 <w:lang w:val="en"/>
@@ -12519,28 +13535,39 @@
             <w:r>
               <w:rPr>
                 <w:rFonts w:ascii="Times New Roman" w:eastAsia="Arial Unicode MS" w:hAnsi="Times New Roman" w:cs="Times New Roman"/>
+                <w:color w:val="FF0000"/>
                 <w:kern w:val="1"/>
                 <w:sz w:val="24"/>
               </w:rPr>
-              <w:t>The system retrieves all of collector’s accounts which are approved</w:t>
-            </w:r>
-            <w:r>
-              <w:rPr>
-                <w:rFonts w:ascii="Times New Roman" w:eastAsia="Times-Roman" w:hAnsi="Times New Roman" w:cs="Times New Roman"/>
+              <w:t xml:space="preserve">The system retrieves all </w:t>
+            </w:r>
+            <w:r>
+              <w:rPr>
+                <w:rFonts w:ascii="Times New Roman" w:eastAsia="Arial Unicode MS" w:hAnsi="Times New Roman" w:cs="Times New Roman"/>
+                <w:color w:val="FF0000"/>
                 <w:kern w:val="1"/>
                 <w:sz w:val="24"/>
-                <w:szCs w:val="30"/>
+              </w:rPr>
+              <w:t>team members</w:t>
+            </w:r>
+            <w:r>
+              <w:rPr>
+                <w:rFonts w:ascii="Times New Roman" w:eastAsia="Arial Unicode MS" w:hAnsi="Times New Roman" w:cs="Times New Roman"/>
+                <w:color w:val="FF0000"/>
+                <w:kern w:val="1"/>
+                <w:sz w:val="24"/>
+              </w:rPr>
+              <w:t xml:space="preserve"> from the database</w:t>
+            </w:r>
+            <w:r>
+              <w:rPr>
+                <w:rFonts w:ascii="Times New Roman" w:eastAsia="Arial Unicode MS" w:hAnsi="Times New Roman" w:cs="Times New Roman"/>
+                <w:color w:val="FF0000"/>
+                <w:kern w:val="1"/>
+                <w:sz w:val="24"/>
                 <w:lang w:val="en"/>
               </w:rPr>
-              <w:t xml:space="preserve"> an account by administrator</w:t>
-            </w:r>
-            <w:r>
-              <w:rPr>
-                <w:rFonts w:ascii="Times New Roman" w:eastAsia="Arial Unicode MS" w:hAnsi="Times New Roman" w:cs="Times New Roman"/>
-                <w:kern w:val="1"/>
-                <w:sz w:val="24"/>
-              </w:rPr>
-              <w:t xml:space="preserve"> from the database</w:t>
+              <w:t>.</w:t>
             </w:r>
           </w:p>
           <w:p>
@@ -12555,6 +13582,7 @@
               <w:contextualSpacing/>
               <w:rPr>
                 <w:rFonts w:ascii="Times New Roman" w:eastAsia="Arial Unicode MS" w:hAnsi="Times New Roman" w:cs="Times New Roman"/>
+                <w:color w:val="FF0000"/>
                 <w:kern w:val="1"/>
                 <w:sz w:val="24"/>
                 <w:lang w:val="en"/>
@@ -12563,11 +13591,42 @@
             <w:r>
               <w:rPr>
                 <w:rFonts w:ascii="Times New Roman" w:eastAsia="Arial Unicode MS" w:hAnsi="Times New Roman" w:cs="Times New Roman"/>
+                <w:color w:val="FF0000"/>
                 <w:kern w:val="1"/>
                 <w:sz w:val="24"/>
                 <w:lang w:val="en"/>
               </w:rPr>
-              <w:t>The system provides UI for adding the team member.</w:t>
+              <w:t xml:space="preserve">The system </w:t>
+            </w:r>
+            <w:r>
+              <w:rPr>
+                <w:rFonts w:ascii="Times New Roman" w:eastAsia="Arial Unicode MS" w:hAnsi="Times New Roman" w:cs="Times New Roman"/>
+                <w:color w:val="FF0000"/>
+                <w:kern w:val="1"/>
+                <w:sz w:val="24"/>
+                <w:lang w:val="en"/>
+              </w:rPr>
+              <w:t>displays list of team members and</w:t>
+            </w:r>
+            <w:r>
+              <w:rPr>
+                <w:rFonts w:ascii="Times New Roman" w:eastAsia="Arial Unicode MS" w:hAnsi="Times New Roman" w:cs="Times New Roman"/>
+                <w:color w:val="FF0000"/>
+                <w:kern w:val="1"/>
+                <w:sz w:val="24"/>
+                <w:lang w:val="en"/>
+              </w:rPr>
+              <w:t xml:space="preserve"> </w:t>
+            </w:r>
+            <w:r>
+              <w:rPr>
+                <w:rFonts w:ascii="Times New Roman" w:eastAsia="Arial Unicode MS" w:hAnsi="Times New Roman" w:cs="Times New Roman"/>
+                <w:color w:val="FF0000"/>
+                <w:kern w:val="1"/>
+                <w:sz w:val="24"/>
+                <w:lang w:val="en"/>
+              </w:rPr>
+              <w:t>the check boxes for adding the team member to the team project.</w:t>
             </w:r>
           </w:p>
           <w:p>
@@ -12582,6 +13641,7 @@
               <w:contextualSpacing/>
               <w:rPr>
                 <w:rFonts w:ascii="Times New Roman" w:eastAsia="Arial Unicode MS" w:hAnsi="Times New Roman" w:cs="Times New Roman"/>
+                <w:color w:val="FF0000"/>
                 <w:kern w:val="1"/>
                 <w:sz w:val="24"/>
                 <w:lang w:val="en"/>
@@ -12590,11 +13650,12 @@
             <w:r>
               <w:rPr>
                 <w:rFonts w:ascii="Times New Roman" w:eastAsia="Arial Unicode MS" w:hAnsi="Times New Roman" w:cs="Times New Roman"/>
+                <w:color w:val="FF0000"/>
                 <w:kern w:val="1"/>
                 <w:sz w:val="24"/>
                 <w:lang w:val="en"/>
               </w:rPr>
-              <w:t>The system shows name of the collectors in the combo box.</w:t>
+              <w:t>The administrator selects the collectors that he wants to add into the team project.</w:t>
             </w:r>
           </w:p>
           <w:p>
@@ -12609,6 +13670,7 @@
               <w:contextualSpacing/>
               <w:rPr>
                 <w:rFonts w:ascii="Times New Roman" w:eastAsia="Arial Unicode MS" w:hAnsi="Times New Roman" w:cs="Times New Roman"/>
+                <w:color w:val="FF0000"/>
                 <w:kern w:val="1"/>
                 <w:sz w:val="24"/>
                 <w:lang w:val="en"/>
@@ -12617,33 +13679,7 @@
             <w:r>
               <w:rPr>
                 <w:rFonts w:ascii="Times New Roman" w:eastAsia="Arial Unicode MS" w:hAnsi="Times New Roman" w:cs="Times New Roman"/>
-                <w:kern w:val="1"/>
-                <w:sz w:val="24"/>
-                <w:lang w:val="en"/>
-              </w:rPr>
-              <w:t>The administrator selects the collectors that he wants to add into the team project.</w:t>
-            </w:r>
-          </w:p>
-          <w:p>
-            <w:pPr>
-              <w:widowControl w:val="0"/>
-              <w:numPr>
-                <w:ilvl w:val="0"/>
-                <w:numId w:val="5"/>
-              </w:numPr>
-              <w:suppressAutoHyphens/>
-              <w:spacing w:after="200" w:line="276" w:lineRule="auto"/>
-              <w:contextualSpacing/>
-              <w:rPr>
-                <w:rFonts w:ascii="Times New Roman" w:eastAsia="Arial Unicode MS" w:hAnsi="Times New Roman" w:cs="Times New Roman"/>
-                <w:kern w:val="1"/>
-                <w:sz w:val="24"/>
-                <w:lang w:val="en"/>
-              </w:rPr>
-            </w:pPr>
-            <w:r>
-              <w:rPr>
-                <w:rFonts w:ascii="Times New Roman" w:eastAsia="Arial Unicode MS" w:hAnsi="Times New Roman" w:cs="Times New Roman"/>
+                <w:color w:val="FF0000"/>
                 <w:kern w:val="1"/>
                 <w:sz w:val="24"/>
                 <w:lang w:val="en"/>
@@ -12667,6 +13703,7 @@
               <w:contextualSpacing/>
               <w:rPr>
                 <w:rFonts w:ascii="Times New Roman" w:eastAsia="Arial Unicode MS" w:hAnsi="Times New Roman" w:cs="Times New Roman"/>
+                <w:color w:val="FF0000"/>
                 <w:kern w:val="1"/>
                 <w:sz w:val="24"/>
                 <w:szCs w:val="22"/>
@@ -12676,6 +13713,7 @@
             <w:r>
               <w:rPr>
                 <w:rFonts w:ascii="Times New Roman" w:eastAsia="Arial Unicode MS" w:hAnsi="Times New Roman" w:cs="Times New Roman"/>
+                <w:color w:val="FF0000"/>
                 <w:kern w:val="1"/>
                 <w:sz w:val="24"/>
                 <w:lang w:val="en"/>
@@ -12699,6 +13737,7 @@
               <w:contextualSpacing/>
               <w:rPr>
                 <w:rFonts w:ascii="Times New Roman" w:eastAsia="Arial Unicode MS" w:hAnsi="Times New Roman" w:cs="Times New Roman"/>
+                <w:color w:val="00B050"/>
                 <w:kern w:val="1"/>
                 <w:sz w:val="24"/>
                 <w:szCs w:val="22"/>
@@ -12708,6 +13747,7 @@
             <w:r>
               <w:rPr>
                 <w:rFonts w:ascii="Times New Roman" w:eastAsia="Arial Unicode MS" w:hAnsi="Times New Roman" w:cs="Times New Roman"/>
+                <w:color w:val="00B050"/>
                 <w:kern w:val="1"/>
                 <w:sz w:val="24"/>
                 <w:szCs w:val="22"/>
@@ -12718,6 +13758,7 @@
             <w:r>
               <w:rPr>
                 <w:rFonts w:ascii="Times New Roman" w:eastAsia="Arial Unicode MS" w:hAnsi="Times New Roman" w:cs="Times New Roman"/>
+                <w:color w:val="00B050"/>
                 <w:kern w:val="1"/>
                 <w:sz w:val="24"/>
                 <w:szCs w:val="30"/>
@@ -12728,6 +13769,7 @@
             <w:r>
               <w:rPr>
                 <w:rFonts w:ascii="Times New Roman" w:eastAsia="Arial Unicode MS" w:hAnsi="Times New Roman" w:cs="Times New Roman"/>
+                <w:color w:val="00B050"/>
                 <w:kern w:val="1"/>
                 <w:sz w:val="24"/>
                 <w:szCs w:val="22"/>
@@ -12738,16 +13780,18 @@
             <w:r>
               <w:rPr>
                 <w:rFonts w:ascii="Times New Roman" w:eastAsia="Arial Unicode MS" w:hAnsi="Times New Roman" w:cs="Times New Roman"/>
+                <w:color w:val="00B050"/>
                 <w:kern w:val="1"/>
                 <w:sz w:val="24"/>
                 <w:szCs w:val="30"/>
                 <w:lang w:val="en"/>
               </w:rPr>
-              <w:t>“Successful adding the team members</w:t>
+              <w:t>“Successful adding</w:t>
             </w:r>
             <w:r>
               <w:rPr>
                 <w:rFonts w:ascii="Times New Roman" w:eastAsia="Arial Unicode MS" w:hAnsi="Times New Roman" w:cs="Times New Roman"/>
+                <w:color w:val="00B050"/>
                 <w:kern w:val="1"/>
                 <w:sz w:val="24"/>
                 <w:szCs w:val="22"/>
@@ -12816,6 +13860,14 @@
                 <w:szCs w:val="24"/>
               </w:rPr>
             </w:pPr>
+            <w:r>
+              <w:rPr>
+                <w:rFonts w:ascii="Times New Roman" w:hAnsi="Times New Roman" w:cs="Times New Roman"/>
+                <w:sz w:val="24"/>
+                <w:szCs w:val="24"/>
+              </w:rPr>
+              <w:t>-</w:t>
+            </w:r>
           </w:p>
         </w:tc>
       </w:tr>
@@ -12845,6 +13897,7 @@
     </w:p>
     <w:p>
       <w:r>
+        <w:lastRenderedPageBreak/>
         <w:t>Administrator click “Add” button</w:t>
       </w:r>
     </w:p>
@@ -13050,7 +14103,7 @@
                 <w:sz w:val="24"/>
                 <w:szCs w:val="24"/>
               </w:rPr>
-              <w:t>Administrator can specify team leader in each team project to authorize to do the map location management and view the test result presentation by choosing one of all members in the team.  The administrator has to select one of team members then clicks save to set team leader in the project.</w:t>
+              <w:t xml:space="preserve">Administrator can specify team leader in each team project to authorize to do the map location management and view the test result presentation by choosing one of all members in the team. </w:t>
             </w:r>
           </w:p>
         </w:tc>
@@ -13156,25 +14209,23 @@
                 <w:szCs w:val="24"/>
               </w:rPr>
             </w:pPr>
-            <w:proofErr w:type="spellStart"/>
-            <w:r>
-              <w:rPr>
-                <w:rStyle w:val="MSGENFONTSTYLENAMETEMPLATEROLEMSGENFONTSTYLENAMEBYROLETEXT"/>
-                <w:rFonts w:ascii="Times New Roman" w:hAnsi="Times New Roman" w:cs="Times New Roman"/>
-                <w:sz w:val="24"/>
-                <w:szCs w:val="24"/>
-              </w:rPr>
-              <w:t>Pre conditions</w:t>
-            </w:r>
-            <w:proofErr w:type="spellEnd"/>
-            <w:r>
-              <w:rPr>
-                <w:rStyle w:val="MSGENFONTSTYLENAMETEMPLATEROLEMSGENFONTSTYLENAMEBYROLETEXT"/>
-                <w:rFonts w:ascii="Times New Roman" w:hAnsi="Times New Roman" w:cs="Times New Roman"/>
-                <w:sz w:val="24"/>
-                <w:szCs w:val="24"/>
-              </w:rPr>
-              <w:t>:</w:t>
+            <w:r>
+              <w:rPr>
+                <w:rStyle w:val="MSGENFONTSTYLENAMETEMPLATEROLEMSGENFONTSTYLENAMEBYROLETEXT"/>
+                <w:rFonts w:ascii="Times New Roman" w:hAnsi="Times New Roman" w:cs="Times New Roman"/>
+                <w:sz w:val="24"/>
+                <w:szCs w:val="24"/>
+              </w:rPr>
+              <w:t>Pre-</w:t>
+            </w:r>
+            <w:r>
+              <w:rPr>
+                <w:rStyle w:val="MSGENFONTSTYLENAMETEMPLATEROLEMSGENFONTSTYLENAMEBYROLETEXT"/>
+                <w:rFonts w:ascii="Times New Roman" w:hAnsi="Times New Roman" w:cs="Times New Roman"/>
+                <w:sz w:val="24"/>
+                <w:szCs w:val="24"/>
+              </w:rPr>
+              <w:t>conditions:</w:t>
             </w:r>
           </w:p>
         </w:tc>
@@ -13243,6 +14294,7 @@
               <w:contextualSpacing/>
               <w:rPr>
                 <w:rFonts w:ascii="Times New Roman" w:eastAsia="Arial Unicode MS" w:hAnsi="Times New Roman" w:cs="Times New Roman"/>
+                <w:color w:val="FF0000"/>
                 <w:kern w:val="1"/>
                 <w:sz w:val="24"/>
                 <w:lang w:val="en"/>
@@ -13251,6 +14303,7 @@
             <w:r>
               <w:rPr>
                 <w:rFonts w:ascii="Times New Roman" w:eastAsia="Arial Unicode MS" w:hAnsi="Times New Roman" w:cs="Times New Roman"/>
+                <w:color w:val="FF0000"/>
                 <w:kern w:val="1"/>
                 <w:sz w:val="24"/>
                 <w:lang w:val="en"/>
@@ -13270,6 +14323,7 @@
               <w:contextualSpacing/>
               <w:rPr>
                 <w:rFonts w:ascii="Times New Roman" w:eastAsia="Arial Unicode MS" w:hAnsi="Times New Roman" w:cs="Times New Roman"/>
+                <w:color w:val="FF0000"/>
                 <w:kern w:val="1"/>
                 <w:sz w:val="24"/>
                 <w:lang w:val="en"/>
@@ -13278,6 +14332,7 @@
             <w:r>
               <w:rPr>
                 <w:rFonts w:ascii="Times New Roman" w:eastAsia="Arial Unicode MS" w:hAnsi="Times New Roman" w:cs="Times New Roman"/>
+                <w:color w:val="FF0000"/>
                 <w:kern w:val="1"/>
                 <w:sz w:val="24"/>
                 <w:lang w:val="en"/>
@@ -13297,6 +14352,7 @@
               <w:contextualSpacing/>
               <w:rPr>
                 <w:rFonts w:ascii="Times New Roman" w:eastAsia="Arial Unicode MS" w:hAnsi="Times New Roman" w:cs="Times New Roman"/>
+                <w:color w:val="FF0000"/>
                 <w:kern w:val="1"/>
                 <w:sz w:val="24"/>
                 <w:lang w:val="en"/>
@@ -13305,11 +14361,31 @@
             <w:r>
               <w:rPr>
                 <w:rFonts w:ascii="Times New Roman" w:eastAsia="Arial Unicode MS" w:hAnsi="Times New Roman" w:cs="Times New Roman"/>
+                <w:color w:val="FF0000"/>
                 <w:kern w:val="1"/>
                 <w:sz w:val="24"/>
                 <w:lang w:val="en"/>
               </w:rPr>
-              <w:t>The system provides UI for selecting the team leader.</w:t>
+              <w:t xml:space="preserve">The system provides </w:t>
+            </w:r>
+            <w:r>
+              <w:rPr>
+                <w:rFonts w:ascii="Times New Roman" w:eastAsia="Arial Unicode MS" w:hAnsi="Times New Roman" w:cs="Angsana New"/>
+                <w:color w:val="FF0000"/>
+                <w:kern w:val="1"/>
+                <w:sz w:val="24"/>
+              </w:rPr>
+              <w:t xml:space="preserve">button </w:t>
+            </w:r>
+            <w:r>
+              <w:rPr>
+                <w:rFonts w:ascii="Times New Roman" w:eastAsia="Arial Unicode MS" w:hAnsi="Times New Roman" w:cs="Times New Roman"/>
+                <w:color w:val="FF0000"/>
+                <w:kern w:val="1"/>
+                <w:sz w:val="24"/>
+                <w:lang w:val="en"/>
+              </w:rPr>
+              <w:t>for selecting the team leader.</w:t>
             </w:r>
           </w:p>
           <w:p>
@@ -13324,6 +14400,7 @@
               <w:contextualSpacing/>
               <w:rPr>
                 <w:rFonts w:ascii="Times New Roman" w:eastAsia="Arial Unicode MS" w:hAnsi="Times New Roman" w:cs="Times New Roman"/>
+                <w:color w:val="FF0000"/>
                 <w:kern w:val="1"/>
                 <w:sz w:val="24"/>
                 <w:lang w:val="en"/>
@@ -13332,11 +14409,32 @@
             <w:r>
               <w:rPr>
                 <w:rFonts w:ascii="Times New Roman" w:eastAsia="Arial Unicode MS" w:hAnsi="Times New Roman" w:cs="Times New Roman"/>
+                <w:color w:val="FF0000"/>
                 <w:kern w:val="1"/>
                 <w:sz w:val="24"/>
                 <w:lang w:val="en"/>
               </w:rPr>
-              <w:t>The administrator clicks “Add team leader” button to select the team leader.</w:t>
+              <w:t>The administrator clicks “</w:t>
+            </w:r>
+            <w:r>
+              <w:rPr>
+                <w:rFonts w:ascii="Times New Roman" w:eastAsia="Arial Unicode MS" w:hAnsi="Times New Roman" w:cs="Times New Roman"/>
+                <w:color w:val="FF0000"/>
+                <w:kern w:val="1"/>
+                <w:sz w:val="24"/>
+                <w:lang w:val="en"/>
+              </w:rPr>
+              <w:t>Select</w:t>
+            </w:r>
+            <w:r>
+              <w:rPr>
+                <w:rFonts w:ascii="Times New Roman" w:eastAsia="Arial Unicode MS" w:hAnsi="Times New Roman" w:cs="Times New Roman"/>
+                <w:color w:val="FF0000"/>
+                <w:kern w:val="1"/>
+                <w:sz w:val="24"/>
+                <w:lang w:val="en"/>
+              </w:rPr>
+              <w:t>” button to select the team leader.</w:t>
             </w:r>
           </w:p>
           <w:p>
@@ -13351,6 +14449,7 @@
               <w:contextualSpacing/>
               <w:rPr>
                 <w:rFonts w:ascii="Times New Roman" w:eastAsia="Arial Unicode MS" w:hAnsi="Times New Roman" w:cs="Times New Roman"/>
+                <w:color w:val="FF0000"/>
                 <w:kern w:val="1"/>
                 <w:sz w:val="24"/>
                 <w:lang w:val="en"/>
@@ -13359,11 +14458,32 @@
             <w:r>
               <w:rPr>
                 <w:rFonts w:ascii="Times New Roman" w:eastAsia="Arial Unicode MS" w:hAnsi="Times New Roman" w:cs="Times New Roman"/>
+                <w:color w:val="FF0000"/>
                 <w:kern w:val="1"/>
                 <w:sz w:val="24"/>
                 <w:lang w:val="en"/>
               </w:rPr>
-              <w:t>The administrator selects the team leader from all members in the team project.</w:t>
+              <w:t xml:space="preserve">The system </w:t>
+            </w:r>
+            <w:r>
+              <w:rPr>
+                <w:rFonts w:ascii="Times New Roman" w:eastAsia="Arial Unicode MS" w:hAnsi="Times New Roman" w:cs="Times New Roman"/>
+                <w:color w:val="FF0000"/>
+                <w:kern w:val="1"/>
+                <w:sz w:val="24"/>
+                <w:lang w:val="en"/>
+              </w:rPr>
+              <w:t>shows popup asking for confirmation</w:t>
+            </w:r>
+            <w:r>
+              <w:rPr>
+                <w:rFonts w:ascii="Times New Roman" w:eastAsia="Arial Unicode MS" w:hAnsi="Times New Roman" w:cs="Times New Roman"/>
+                <w:color w:val="FF0000"/>
+                <w:kern w:val="1"/>
+                <w:sz w:val="24"/>
+                <w:lang w:val="en"/>
+              </w:rPr>
+              <w:t>.</w:t>
             </w:r>
           </w:p>
           <w:p>
@@ -13378,6 +14498,7 @@
               <w:contextualSpacing/>
               <w:rPr>
                 <w:rFonts w:ascii="Times New Roman" w:eastAsia="Arial Unicode MS" w:hAnsi="Times New Roman" w:cs="Times New Roman"/>
+                <w:color w:val="FF0000"/>
                 <w:kern w:val="1"/>
                 <w:sz w:val="24"/>
                 <w:lang w:val="en"/>
@@ -13386,11 +14507,22 @@
             <w:r>
               <w:rPr>
                 <w:rFonts w:ascii="Times New Roman" w:eastAsia="Arial Unicode MS" w:hAnsi="Times New Roman" w:cs="Times New Roman"/>
+                <w:color w:val="FF0000"/>
                 <w:kern w:val="1"/>
                 <w:sz w:val="24"/>
                 <w:lang w:val="en"/>
               </w:rPr>
-              <w:t>The administrator clicks “Save” button.</w:t>
+              <w:t>The administrator clicks “</w:t>
+            </w:r>
+            <w:r>
+              <w:rPr>
+                <w:rFonts w:ascii="Times New Roman" w:eastAsia="Arial Unicode MS" w:hAnsi="Times New Roman" w:cs="Times New Roman"/>
+                <w:color w:val="FF0000"/>
+                <w:kern w:val="1"/>
+                <w:sz w:val="24"/>
+                <w:lang w:val="en"/>
+              </w:rPr>
+              <w:t>Ok” button.</w:t>
             </w:r>
           </w:p>
           <w:p>
@@ -13404,58 +14536,22 @@
               <w:spacing w:after="200" w:line="276" w:lineRule="auto"/>
               <w:contextualSpacing/>
               <w:rPr>
+                <w:rFonts w:ascii="Times New Roman" w:hAnsi="Times New Roman" w:cs="Times New Roman"/>
+                <w:sz w:val="24"/>
+                <w:szCs w:val="24"/>
+                <w:lang w:val="en"/>
+              </w:rPr>
+            </w:pPr>
+            <w:r>
+              <w:rPr>
                 <w:rFonts w:ascii="Times New Roman" w:eastAsia="Arial Unicode MS" w:hAnsi="Times New Roman" w:cs="Times New Roman"/>
+                <w:color w:val="FF0000"/>
                 <w:kern w:val="1"/>
                 <w:sz w:val="24"/>
                 <w:lang w:val="en"/>
               </w:rPr>
-            </w:pPr>
-            <w:r>
-              <w:rPr>
-                <w:rFonts w:ascii="Times New Roman" w:eastAsia="Arial Unicode MS" w:hAnsi="Times New Roman" w:cs="Times New Roman"/>
-                <w:kern w:val="1"/>
-                <w:sz w:val="24"/>
-                <w:lang w:val="en"/>
-              </w:rPr>
               <w:t>The system authorizes the team leader in the team project to database.</w:t>
             </w:r>
-          </w:p>
-          <w:p>
-            <w:pPr>
-              <w:widowControl w:val="0"/>
-              <w:numPr>
-                <w:ilvl w:val="0"/>
-                <w:numId w:val="6"/>
-              </w:numPr>
-              <w:suppressAutoHyphens/>
-              <w:spacing w:after="200" w:line="276" w:lineRule="auto"/>
-              <w:contextualSpacing/>
-              <w:rPr>
-                <w:rFonts w:ascii="Times New Roman" w:eastAsia="Arial Unicode MS" w:hAnsi="Times New Roman" w:cs="Times New Roman"/>
-                <w:kern w:val="1"/>
-                <w:sz w:val="24"/>
-                <w:lang w:val="en"/>
-              </w:rPr>
-            </w:pPr>
-            <w:r>
-              <w:rPr>
-                <w:rFonts w:ascii="Times New Roman" w:eastAsia="Arial Unicode MS" w:hAnsi="Times New Roman" w:cs="Times New Roman"/>
-                <w:kern w:val="1"/>
-                <w:sz w:val="24"/>
-                <w:lang w:val="en"/>
-              </w:rPr>
-              <w:t>The system provides the successful team leader selection UI.</w:t>
-            </w:r>
-          </w:p>
-          <w:p>
-            <w:pPr>
-              <w:rPr>
-                <w:rFonts w:ascii="Times New Roman" w:hAnsi="Times New Roman" w:cs="Times New Roman"/>
-                <w:sz w:val="24"/>
-                <w:szCs w:val="24"/>
-                <w:lang w:val="en"/>
-              </w:rPr>
-            </w:pPr>
           </w:p>
         </w:tc>
       </w:tr>
@@ -13513,7 +14609,15 @@
                 <w:sz w:val="24"/>
                 <w:szCs w:val="24"/>
               </w:rPr>
-              <w:t>A.5 If the administrator chooses cancel the system will go back to step 3.</w:t>
+              <w:t>A.6</w:t>
+            </w:r>
+            <w:r>
+              <w:rPr>
+                <w:rFonts w:ascii="Times New Roman" w:hAnsi="Times New Roman" w:cs="Times New Roman"/>
+                <w:sz w:val="24"/>
+                <w:szCs w:val="24"/>
+              </w:rPr>
+              <w:t xml:space="preserve"> If the administrator chooses cancel the system will go back to step 3.</w:t>
             </w:r>
           </w:p>
         </w:tc>
@@ -13546,6 +14650,7 @@
           <w:szCs w:val="24"/>
           <w:lang w:val="en"/>
         </w:rPr>
+        <w:lastRenderedPageBreak/>
         <w:t>Input</w:t>
       </w:r>
     </w:p>
@@ -13856,7 +14961,7 @@
                 <w:sz w:val="24"/>
                 <w:szCs w:val="24"/>
               </w:rPr>
-              <w:t>Administrator can change team leader by selecting from team members in the team project. Changing can only do before the project starts.</w:t>
+              <w:t xml:space="preserve">Administrator can change team leader by selecting from team members in the team project. </w:t>
             </w:r>
           </w:p>
         </w:tc>
@@ -13962,25 +15067,23 @@
                 <w:szCs w:val="24"/>
               </w:rPr>
             </w:pPr>
-            <w:proofErr w:type="spellStart"/>
-            <w:r>
-              <w:rPr>
-                <w:rStyle w:val="MSGENFONTSTYLENAMETEMPLATEROLEMSGENFONTSTYLENAMEBYROLETEXT"/>
-                <w:rFonts w:ascii="Times New Roman" w:hAnsi="Times New Roman" w:cs="Times New Roman"/>
-                <w:sz w:val="24"/>
-                <w:szCs w:val="24"/>
-              </w:rPr>
-              <w:t>Pre conditions</w:t>
-            </w:r>
-            <w:proofErr w:type="spellEnd"/>
-            <w:r>
-              <w:rPr>
-                <w:rStyle w:val="MSGENFONTSTYLENAMETEMPLATEROLEMSGENFONTSTYLENAMEBYROLETEXT"/>
-                <w:rFonts w:ascii="Times New Roman" w:hAnsi="Times New Roman" w:cs="Times New Roman"/>
-                <w:sz w:val="24"/>
-                <w:szCs w:val="24"/>
-              </w:rPr>
-              <w:t>:</w:t>
+            <w:r>
+              <w:rPr>
+                <w:rStyle w:val="MSGENFONTSTYLENAMETEMPLATEROLEMSGENFONTSTYLENAMEBYROLETEXT"/>
+                <w:rFonts w:ascii="Times New Roman" w:hAnsi="Times New Roman" w:cs="Times New Roman"/>
+                <w:sz w:val="24"/>
+                <w:szCs w:val="24"/>
+              </w:rPr>
+              <w:t>Pre-</w:t>
+            </w:r>
+            <w:r>
+              <w:rPr>
+                <w:rStyle w:val="MSGENFONTSTYLENAMETEMPLATEROLEMSGENFONTSTYLENAMEBYROLETEXT"/>
+                <w:rFonts w:ascii="Times New Roman" w:hAnsi="Times New Roman" w:cs="Times New Roman"/>
+                <w:sz w:val="24"/>
+                <w:szCs w:val="24"/>
+              </w:rPr>
+              <w:t>conditions:</w:t>
             </w:r>
           </w:p>
         </w:tc>
@@ -14040,362 +15143,302 @@
           <w:p>
             <w:pPr>
               <w:widowControl w:val="0"/>
+              <w:numPr>
+                <w:ilvl w:val="0"/>
+                <w:numId w:val="15"/>
+              </w:numPr>
+              <w:suppressAutoHyphens/>
+              <w:spacing w:after="200" w:line="276" w:lineRule="auto"/>
+              <w:contextualSpacing/>
+              <w:rPr>
+                <w:rFonts w:ascii="Times New Roman" w:eastAsia="Arial Unicode MS" w:hAnsi="Times New Roman" w:cs="Times New Roman"/>
+                <w:color w:val="FF0000"/>
+                <w:kern w:val="1"/>
+                <w:sz w:val="24"/>
+                <w:lang w:val="en"/>
+              </w:rPr>
+            </w:pPr>
+            <w:r>
+              <w:rPr>
+                <w:rFonts w:ascii="Times New Roman" w:eastAsia="Arial Unicode MS" w:hAnsi="Times New Roman" w:cs="Times New Roman"/>
+                <w:color w:val="FF0000"/>
+                <w:kern w:val="1"/>
+                <w:sz w:val="24"/>
+                <w:lang w:val="en"/>
+              </w:rPr>
+              <w:t xml:space="preserve">The administrator browses to team project page. </w:t>
+            </w:r>
+          </w:p>
+          <w:p>
+            <w:pPr>
+              <w:widowControl w:val="0"/>
+              <w:numPr>
+                <w:ilvl w:val="0"/>
+                <w:numId w:val="15"/>
+              </w:numPr>
+              <w:suppressAutoHyphens/>
+              <w:spacing w:after="200" w:line="276" w:lineRule="auto"/>
+              <w:contextualSpacing/>
+              <w:rPr>
+                <w:rFonts w:ascii="Times New Roman" w:eastAsia="Arial Unicode MS" w:hAnsi="Times New Roman" w:cs="Times New Roman"/>
+                <w:color w:val="FF0000"/>
+                <w:kern w:val="1"/>
+                <w:sz w:val="24"/>
+                <w:lang w:val="en"/>
+              </w:rPr>
+            </w:pPr>
+            <w:r>
+              <w:rPr>
+                <w:rFonts w:ascii="Times New Roman" w:eastAsia="Arial Unicode MS" w:hAnsi="Times New Roman" w:cs="Times New Roman"/>
+                <w:color w:val="FF0000"/>
+                <w:kern w:val="1"/>
+                <w:sz w:val="24"/>
+                <w:lang w:val="en"/>
+              </w:rPr>
+              <w:t>The system retrieves team project information from the database.</w:t>
+            </w:r>
+          </w:p>
+          <w:p>
+            <w:pPr>
+              <w:widowControl w:val="0"/>
+              <w:numPr>
+                <w:ilvl w:val="0"/>
+                <w:numId w:val="15"/>
+              </w:numPr>
+              <w:suppressAutoHyphens/>
+              <w:spacing w:after="200" w:line="276" w:lineRule="auto"/>
+              <w:contextualSpacing/>
+              <w:rPr>
+                <w:rFonts w:ascii="Times New Roman" w:eastAsia="Arial Unicode MS" w:hAnsi="Times New Roman" w:cs="Times New Roman"/>
+                <w:color w:val="FF0000"/>
+                <w:kern w:val="1"/>
+                <w:sz w:val="24"/>
+                <w:lang w:val="en"/>
+              </w:rPr>
+            </w:pPr>
+            <w:r>
+              <w:rPr>
+                <w:rFonts w:ascii="Times New Roman" w:eastAsia="Arial Unicode MS" w:hAnsi="Times New Roman" w:cs="Times New Roman"/>
+                <w:color w:val="FF0000"/>
+                <w:kern w:val="1"/>
+                <w:sz w:val="24"/>
+                <w:lang w:val="en"/>
+              </w:rPr>
+              <w:t xml:space="preserve">The system provides </w:t>
+            </w:r>
+            <w:r>
+              <w:rPr>
+                <w:rFonts w:ascii="Times New Roman" w:eastAsia="Arial Unicode MS" w:hAnsi="Times New Roman" w:cs="Angsana New"/>
+                <w:color w:val="FF0000"/>
+                <w:kern w:val="1"/>
+                <w:sz w:val="24"/>
+              </w:rPr>
+              <w:t xml:space="preserve">button </w:t>
+            </w:r>
+            <w:r>
+              <w:rPr>
+                <w:rFonts w:ascii="Times New Roman" w:eastAsia="Arial Unicode MS" w:hAnsi="Times New Roman" w:cs="Times New Roman"/>
+                <w:color w:val="FF0000"/>
+                <w:kern w:val="1"/>
+                <w:sz w:val="24"/>
+                <w:lang w:val="en"/>
+              </w:rPr>
+              <w:t>for selecting</w:t>
+            </w:r>
+            <w:r>
+              <w:rPr>
+                <w:rFonts w:ascii="Times New Roman" w:eastAsia="Arial Unicode MS" w:hAnsi="Times New Roman" w:cs="Times New Roman"/>
+                <w:color w:val="FF0000"/>
+                <w:kern w:val="1"/>
+                <w:sz w:val="24"/>
+                <w:lang w:val="en"/>
+              </w:rPr>
+              <w:t xml:space="preserve"> new</w:t>
+            </w:r>
+            <w:r>
+              <w:rPr>
+                <w:rFonts w:ascii="Times New Roman" w:eastAsia="Arial Unicode MS" w:hAnsi="Times New Roman" w:cs="Times New Roman"/>
+                <w:color w:val="FF0000"/>
+                <w:kern w:val="1"/>
+                <w:sz w:val="24"/>
+                <w:lang w:val="en"/>
+              </w:rPr>
+              <w:t xml:space="preserve"> team leader.</w:t>
+            </w:r>
+          </w:p>
+          <w:p>
+            <w:pPr>
+              <w:widowControl w:val="0"/>
+              <w:numPr>
+                <w:ilvl w:val="0"/>
+                <w:numId w:val="15"/>
+              </w:numPr>
+              <w:suppressAutoHyphens/>
+              <w:spacing w:after="200" w:line="276" w:lineRule="auto"/>
+              <w:contextualSpacing/>
+              <w:rPr>
+                <w:rFonts w:ascii="Times New Roman" w:eastAsia="Arial Unicode MS" w:hAnsi="Times New Roman" w:cs="Times New Roman"/>
+                <w:color w:val="FF0000"/>
+                <w:kern w:val="1"/>
+                <w:sz w:val="24"/>
+                <w:lang w:val="en"/>
+              </w:rPr>
+            </w:pPr>
+            <w:r>
+              <w:rPr>
+                <w:rFonts w:ascii="Times New Roman" w:eastAsia="Arial Unicode MS" w:hAnsi="Times New Roman" w:cs="Times New Roman"/>
+                <w:color w:val="FF0000"/>
+                <w:kern w:val="1"/>
+                <w:sz w:val="24"/>
+                <w:lang w:val="en"/>
+              </w:rPr>
+              <w:t xml:space="preserve">The administrator clicks “Select” button </w:t>
+            </w:r>
+          </w:p>
+          <w:p>
+            <w:pPr>
+              <w:widowControl w:val="0"/>
+              <w:numPr>
+                <w:ilvl w:val="0"/>
+                <w:numId w:val="15"/>
+              </w:numPr>
+              <w:suppressAutoHyphens/>
+              <w:spacing w:after="200" w:line="276" w:lineRule="auto"/>
+              <w:contextualSpacing/>
+              <w:rPr>
+                <w:rFonts w:ascii="Times New Roman" w:eastAsia="Arial Unicode MS" w:hAnsi="Times New Roman" w:cs="Times New Roman"/>
+                <w:color w:val="FF0000"/>
+                <w:kern w:val="1"/>
+                <w:sz w:val="24"/>
+                <w:lang w:val="en"/>
+              </w:rPr>
+            </w:pPr>
+            <w:r>
+              <w:rPr>
+                <w:rFonts w:ascii="Times New Roman" w:eastAsia="Arial Unicode MS" w:hAnsi="Times New Roman" w:cs="Times New Roman"/>
+                <w:color w:val="FF0000"/>
+                <w:kern w:val="1"/>
+                <w:sz w:val="24"/>
+                <w:lang w:val="en"/>
+              </w:rPr>
+              <w:t>The system shows popup asking for confirmation.</w:t>
+            </w:r>
+          </w:p>
+          <w:p>
+            <w:pPr>
+              <w:widowControl w:val="0"/>
+              <w:numPr>
+                <w:ilvl w:val="0"/>
+                <w:numId w:val="15"/>
+              </w:numPr>
+              <w:suppressAutoHyphens/>
+              <w:spacing w:after="200" w:line="276" w:lineRule="auto"/>
+              <w:contextualSpacing/>
+              <w:rPr>
+                <w:rFonts w:ascii="Times New Roman" w:eastAsia="Arial Unicode MS" w:hAnsi="Times New Roman" w:cs="Times New Roman"/>
+                <w:color w:val="FF0000"/>
+                <w:kern w:val="1"/>
+                <w:sz w:val="24"/>
+                <w:lang w:val="en"/>
+              </w:rPr>
+            </w:pPr>
+            <w:r>
+              <w:rPr>
+                <w:rFonts w:ascii="Times New Roman" w:eastAsia="Arial Unicode MS" w:hAnsi="Times New Roman" w:cs="Times New Roman"/>
+                <w:color w:val="FF0000"/>
+                <w:kern w:val="1"/>
+                <w:sz w:val="24"/>
+                <w:lang w:val="en"/>
+              </w:rPr>
+              <w:t>The administrator clicks “Ok” button.</w:t>
+            </w:r>
+          </w:p>
+          <w:p>
+            <w:pPr>
+              <w:widowControl w:val="0"/>
+              <w:numPr>
+                <w:ilvl w:val="0"/>
+                <w:numId w:val="15"/>
+              </w:numPr>
+              <w:suppressAutoHyphens/>
+              <w:spacing w:after="200" w:line="276" w:lineRule="auto"/>
+              <w:contextualSpacing/>
+              <w:rPr>
+                <w:rFonts w:ascii="Times New Roman" w:eastAsia="Arial Unicode MS" w:hAnsi="Times New Roman" w:cs="Times New Roman"/>
+                <w:color w:val="FF0000"/>
+                <w:kern w:val="1"/>
+                <w:sz w:val="24"/>
+                <w:lang w:val="en"/>
+              </w:rPr>
+            </w:pPr>
+            <w:r>
+              <w:rPr>
+                <w:rFonts w:ascii="Times New Roman" w:eastAsia="Arial Unicode MS" w:hAnsi="Times New Roman" w:cs="Times New Roman"/>
+                <w:color w:val="FF0000"/>
+                <w:kern w:val="1"/>
+                <w:sz w:val="24"/>
+                <w:lang w:val="en"/>
+              </w:rPr>
+              <w:t xml:space="preserve">The system </w:t>
+            </w:r>
+            <w:r>
+              <w:rPr>
+                <w:rFonts w:ascii="Times New Roman" w:eastAsia="Arial Unicode MS" w:hAnsi="Times New Roman" w:cs="Times New Roman"/>
+                <w:color w:val="FF0000"/>
+                <w:kern w:val="1"/>
+                <w:sz w:val="24"/>
+                <w:lang w:val="en"/>
+              </w:rPr>
+              <w:t>updates</w:t>
+            </w:r>
+            <w:r>
+              <w:rPr>
+                <w:rFonts w:ascii="Times New Roman" w:eastAsia="Arial Unicode MS" w:hAnsi="Times New Roman" w:cs="Times New Roman"/>
+                <w:color w:val="FF0000"/>
+                <w:kern w:val="1"/>
+                <w:sz w:val="24"/>
+                <w:lang w:val="en"/>
+              </w:rPr>
+              <w:t xml:space="preserve"> </w:t>
+            </w:r>
+            <w:r>
+              <w:rPr>
+                <w:rFonts w:ascii="Times New Roman" w:eastAsia="Arial Unicode MS" w:hAnsi="Times New Roman" w:cs="Times New Roman"/>
+                <w:color w:val="FF0000"/>
+                <w:kern w:val="1"/>
+                <w:sz w:val="24"/>
+                <w:lang w:val="en"/>
+              </w:rPr>
+              <w:t xml:space="preserve">new </w:t>
+            </w:r>
+            <w:r>
+              <w:rPr>
+                <w:rFonts w:ascii="Times New Roman" w:eastAsia="Arial Unicode MS" w:hAnsi="Times New Roman" w:cs="Times New Roman"/>
+                <w:color w:val="FF0000"/>
+                <w:kern w:val="1"/>
+                <w:sz w:val="24"/>
+                <w:lang w:val="en"/>
+              </w:rPr>
+              <w:t>team leader in the team project to database.</w:t>
+            </w:r>
+          </w:p>
+          <w:p>
+            <w:pPr>
               <w:ind w:left="720"/>
               <w:rPr>
+                <w:rFonts w:ascii="Times New Roman" w:hAnsi="Times New Roman" w:cs="Times New Roman"/>
+                <w:sz w:val="24"/>
+                <w:szCs w:val="24"/>
+              </w:rPr>
+            </w:pPr>
+            <w:r>
+              <w:rPr>
                 <w:rFonts w:ascii="Times New Roman" w:eastAsia="Times New Roman" w:hAnsi="Times New Roman" w:cs="Times New Roman"/>
                 <w:color w:val="000000"/>
                 <w:sz w:val="24"/>
                 <w:szCs w:val="24"/>
               </w:rPr>
-            </w:pPr>
-            <w:proofErr w:type="gramStart"/>
-            <w:r>
-              <w:rPr>
-                <w:rFonts w:ascii="Times New Roman" w:eastAsia="Times New Roman" w:hAnsi="Times New Roman" w:cs="Times New Roman"/>
-                <w:color w:val="000000"/>
-                <w:sz w:val="24"/>
-                <w:szCs w:val="24"/>
-              </w:rPr>
-              <w:t>1.</w:t>
-            </w:r>
-            <w:r>
-              <w:rPr>
-                <w:rFonts w:ascii="Times New Roman" w:eastAsia="Times New Roman" w:hAnsi="Times New Roman" w:cs="Times New Roman"/>
-                <w:color w:val="000000"/>
-                <w:sz w:val="24"/>
-                <w:szCs w:val="24"/>
-              </w:rPr>
-              <w:t>The</w:t>
-            </w:r>
-            <w:proofErr w:type="gramEnd"/>
-            <w:r>
-              <w:rPr>
-                <w:rFonts w:ascii="Times New Roman" w:eastAsia="Times New Roman" w:hAnsi="Times New Roman" w:cs="Times New Roman"/>
-                <w:color w:val="000000"/>
-                <w:sz w:val="24"/>
-                <w:szCs w:val="24"/>
-              </w:rPr>
-              <w:t xml:space="preserve"> administrator browses to team project page. </w:t>
-            </w:r>
-          </w:p>
-          <w:p>
-            <w:pPr>
-              <w:widowControl w:val="0"/>
-              <w:ind w:left="720"/>
-              <w:rPr>
-                <w:rFonts w:ascii="Times New Roman" w:eastAsia="Times New Roman" w:hAnsi="Times New Roman" w:cs="Times New Roman"/>
-                <w:color w:val="000000"/>
-                <w:sz w:val="24"/>
-                <w:szCs w:val="24"/>
-              </w:rPr>
-            </w:pPr>
-            <w:proofErr w:type="gramStart"/>
-            <w:r>
-              <w:rPr>
-                <w:rFonts w:ascii="Times New Roman" w:eastAsia="Times New Roman" w:hAnsi="Times New Roman" w:cs="Times New Roman"/>
-                <w:color w:val="000000"/>
-                <w:sz w:val="24"/>
-                <w:szCs w:val="24"/>
-              </w:rPr>
-              <w:t>2.</w:t>
-            </w:r>
-            <w:r>
-              <w:rPr>
-                <w:rFonts w:ascii="Times New Roman" w:eastAsia="Times New Roman" w:hAnsi="Times New Roman" w:cs="Times New Roman"/>
-                <w:color w:val="000000"/>
-                <w:sz w:val="24"/>
-                <w:szCs w:val="24"/>
-              </w:rPr>
-              <w:t>The</w:t>
-            </w:r>
-            <w:proofErr w:type="gramEnd"/>
-            <w:r>
-              <w:rPr>
-                <w:rFonts w:ascii="Times New Roman" w:eastAsia="Times New Roman" w:hAnsi="Times New Roman" w:cs="Times New Roman"/>
-                <w:color w:val="000000"/>
-                <w:sz w:val="24"/>
-                <w:szCs w:val="24"/>
-              </w:rPr>
-              <w:t xml:space="preserve"> system retrieves team project information from the database.</w:t>
-            </w:r>
-          </w:p>
-          <w:p>
-            <w:pPr>
-              <w:widowControl w:val="0"/>
-              <w:ind w:left="720"/>
-              <w:rPr>
-                <w:rFonts w:ascii="Times New Roman" w:eastAsia="Times New Roman" w:hAnsi="Times New Roman" w:cs="Times New Roman"/>
-                <w:color w:val="000000"/>
-                <w:sz w:val="24"/>
-                <w:szCs w:val="24"/>
-              </w:rPr>
-            </w:pPr>
-            <w:proofErr w:type="gramStart"/>
-            <w:r>
-              <w:rPr>
-                <w:rFonts w:ascii="Times New Roman" w:eastAsia="Times New Roman" w:hAnsi="Times New Roman" w:cs="Times New Roman"/>
-                <w:color w:val="000000"/>
-                <w:sz w:val="24"/>
-                <w:szCs w:val="24"/>
-              </w:rPr>
-              <w:t>3.</w:t>
-            </w:r>
-            <w:r>
-              <w:rPr>
-                <w:rFonts w:ascii="Times New Roman" w:eastAsia="Times New Roman" w:hAnsi="Times New Roman" w:cs="Times New Roman"/>
-                <w:color w:val="000000"/>
-                <w:sz w:val="24"/>
-                <w:szCs w:val="24"/>
-              </w:rPr>
-              <w:t>The</w:t>
-            </w:r>
-            <w:proofErr w:type="gramEnd"/>
-            <w:r>
-              <w:rPr>
-                <w:rFonts w:ascii="Times New Roman" w:eastAsia="Times New Roman" w:hAnsi="Times New Roman" w:cs="Times New Roman"/>
-                <w:color w:val="000000"/>
-                <w:sz w:val="24"/>
-                <w:szCs w:val="24"/>
-              </w:rPr>
-              <w:t xml:space="preserve"> system provides UI for selecting the team leader.</w:t>
-            </w:r>
-          </w:p>
-          <w:p>
-            <w:pPr>
-              <w:widowControl w:val="0"/>
-              <w:ind w:left="720"/>
-              <w:rPr>
-                <w:rFonts w:ascii="Times New Roman" w:eastAsia="Times New Roman" w:hAnsi="Times New Roman" w:cs="Times New Roman"/>
-                <w:color w:val="000000"/>
-                <w:sz w:val="24"/>
-                <w:szCs w:val="24"/>
-              </w:rPr>
-            </w:pPr>
-            <w:proofErr w:type="gramStart"/>
-            <w:r>
-              <w:rPr>
-                <w:rFonts w:ascii="Times New Roman" w:eastAsia="Times New Roman" w:hAnsi="Times New Roman" w:cs="Times New Roman"/>
-                <w:color w:val="000000"/>
-                <w:sz w:val="24"/>
-                <w:szCs w:val="24"/>
-              </w:rPr>
-              <w:t>4.</w:t>
-            </w:r>
-            <w:r>
-              <w:rPr>
-                <w:rFonts w:ascii="Times New Roman" w:eastAsia="Times New Roman" w:hAnsi="Times New Roman" w:cs="Times New Roman"/>
-                <w:color w:val="000000"/>
-                <w:sz w:val="24"/>
-                <w:szCs w:val="24"/>
-              </w:rPr>
-              <w:t>The</w:t>
-            </w:r>
-            <w:proofErr w:type="gramEnd"/>
-            <w:r>
-              <w:rPr>
-                <w:rFonts w:ascii="Times New Roman" w:eastAsia="Times New Roman" w:hAnsi="Times New Roman" w:cs="Times New Roman"/>
-                <w:color w:val="000000"/>
-                <w:sz w:val="24"/>
-                <w:szCs w:val="24"/>
-              </w:rPr>
-              <w:t xml:space="preserve"> administrator clicks “Edit team leader” button to select the team leader.</w:t>
-            </w:r>
-          </w:p>
-          <w:p>
-            <w:pPr>
-              <w:widowControl w:val="0"/>
-              <w:ind w:left="720"/>
-              <w:rPr>
-                <w:rFonts w:ascii="Times New Roman" w:eastAsia="Times New Roman" w:hAnsi="Times New Roman" w:cs="Times New Roman"/>
-                <w:color w:val="000000"/>
-                <w:sz w:val="24"/>
-                <w:szCs w:val="24"/>
-              </w:rPr>
-            </w:pPr>
-            <w:proofErr w:type="gramStart"/>
-            <w:r>
-              <w:rPr>
-                <w:rFonts w:ascii="Times New Roman" w:eastAsia="Times New Roman" w:hAnsi="Times New Roman" w:cs="Times New Roman"/>
-                <w:color w:val="000000"/>
-                <w:sz w:val="24"/>
-                <w:szCs w:val="24"/>
-              </w:rPr>
-              <w:t>5.</w:t>
-            </w:r>
-            <w:r>
-              <w:rPr>
-                <w:rFonts w:ascii="Times New Roman" w:eastAsia="Times New Roman" w:hAnsi="Times New Roman" w:cs="Times New Roman"/>
-                <w:color w:val="000000"/>
-                <w:sz w:val="24"/>
-                <w:szCs w:val="24"/>
-              </w:rPr>
-              <w:t>The</w:t>
-            </w:r>
-            <w:proofErr w:type="gramEnd"/>
-            <w:r>
-              <w:rPr>
-                <w:rFonts w:ascii="Times New Roman" w:eastAsia="Times New Roman" w:hAnsi="Times New Roman" w:cs="Times New Roman"/>
-                <w:color w:val="000000"/>
-                <w:sz w:val="24"/>
-                <w:szCs w:val="24"/>
-              </w:rPr>
-              <w:t xml:space="preserve"> administrator selects the team leader from all members in the team project.</w:t>
-            </w:r>
-          </w:p>
-          <w:p>
-            <w:pPr>
-              <w:widowControl w:val="0"/>
-              <w:ind w:left="720"/>
-              <w:rPr>
-                <w:rFonts w:ascii="Times New Roman" w:eastAsia="Times New Roman" w:hAnsi="Times New Roman" w:cs="Times New Roman"/>
-                <w:color w:val="000000"/>
-                <w:sz w:val="24"/>
-                <w:szCs w:val="24"/>
-              </w:rPr>
-            </w:pPr>
-            <w:proofErr w:type="gramStart"/>
-            <w:r>
-              <w:rPr>
-                <w:rFonts w:ascii="Times New Roman" w:eastAsia="Times New Roman" w:hAnsi="Times New Roman" w:cs="Times New Roman"/>
-                <w:color w:val="000000"/>
-                <w:sz w:val="24"/>
-                <w:szCs w:val="24"/>
-              </w:rPr>
-              <w:t>6.</w:t>
-            </w:r>
-            <w:r>
-              <w:rPr>
-                <w:rFonts w:ascii="Times New Roman" w:eastAsia="Times New Roman" w:hAnsi="Times New Roman" w:cs="Times New Roman"/>
-                <w:color w:val="000000"/>
-                <w:sz w:val="24"/>
-                <w:szCs w:val="24"/>
-              </w:rPr>
-              <w:t>The</w:t>
-            </w:r>
-            <w:proofErr w:type="gramEnd"/>
-            <w:r>
-              <w:rPr>
-                <w:rFonts w:ascii="Times New Roman" w:eastAsia="Times New Roman" w:hAnsi="Times New Roman" w:cs="Times New Roman"/>
-                <w:color w:val="000000"/>
-                <w:sz w:val="24"/>
-                <w:szCs w:val="24"/>
-              </w:rPr>
-              <w:t xml:space="preserve"> administrator clicks “Save” button.</w:t>
-            </w:r>
-          </w:p>
-          <w:p>
-            <w:pPr>
-              <w:widowControl w:val="0"/>
-              <w:ind w:left="720"/>
-              <w:rPr>
-                <w:rFonts w:ascii="Times New Roman" w:eastAsia="Times New Roman" w:hAnsi="Times New Roman" w:cs="Times New Roman"/>
-                <w:color w:val="000000"/>
-                <w:sz w:val="24"/>
-                <w:szCs w:val="24"/>
-              </w:rPr>
-            </w:pPr>
-            <w:proofErr w:type="gramStart"/>
-            <w:r>
-              <w:rPr>
-                <w:rFonts w:ascii="Times New Roman" w:eastAsia="Times New Roman" w:hAnsi="Times New Roman" w:cs="Times New Roman"/>
-                <w:color w:val="000000"/>
-                <w:sz w:val="24"/>
-                <w:szCs w:val="24"/>
-              </w:rPr>
-              <w:t>7.</w:t>
-            </w:r>
-            <w:r>
-              <w:rPr>
-                <w:rFonts w:ascii="Times New Roman" w:eastAsia="Times New Roman" w:hAnsi="Times New Roman" w:cs="Times New Roman"/>
-                <w:color w:val="000000"/>
-                <w:sz w:val="24"/>
-                <w:szCs w:val="24"/>
-              </w:rPr>
-              <w:t>The</w:t>
-            </w:r>
-            <w:proofErr w:type="gramEnd"/>
-            <w:r>
-              <w:rPr>
-                <w:rFonts w:ascii="Times New Roman" w:eastAsia="Times New Roman" w:hAnsi="Times New Roman" w:cs="Times New Roman"/>
-                <w:color w:val="000000"/>
-                <w:sz w:val="24"/>
-                <w:szCs w:val="24"/>
-              </w:rPr>
-              <w:t xml:space="preserve"> system updates the new team leader in the team project to database.</w:t>
-            </w:r>
-          </w:p>
-          <w:p>
-            <w:pPr>
-              <w:rPr>
-                <w:rFonts w:ascii="Times New Roman" w:hAnsi="Times New Roman" w:cs="Times New Roman"/>
-                <w:sz w:val="24"/>
-                <w:szCs w:val="24"/>
-              </w:rPr>
-            </w:pPr>
-            <w:r>
-              <w:rPr>
-                <w:rFonts w:ascii="Times New Roman" w:eastAsia="Times New Roman" w:hAnsi="Times New Roman" w:cs="Times New Roman"/>
-                <w:color w:val="000000"/>
-                <w:sz w:val="24"/>
-                <w:szCs w:val="24"/>
-              </w:rPr>
-              <w:t xml:space="preserve">            </w:t>
-            </w:r>
-            <w:proofErr w:type="gramStart"/>
-            <w:r>
-              <w:rPr>
-                <w:rFonts w:ascii="Times New Roman" w:eastAsia="Times New Roman" w:hAnsi="Times New Roman" w:cs="Times New Roman"/>
-                <w:color w:val="000000"/>
-                <w:sz w:val="24"/>
-                <w:szCs w:val="24"/>
-              </w:rPr>
-              <w:t>8.</w:t>
-            </w:r>
-            <w:r>
-              <w:rPr>
-                <w:rFonts w:ascii="Times New Roman" w:eastAsia="Times New Roman" w:hAnsi="Times New Roman" w:cs="Times New Roman"/>
-                <w:color w:val="000000"/>
-                <w:sz w:val="24"/>
-                <w:szCs w:val="24"/>
-              </w:rPr>
-              <w:t>The</w:t>
-            </w:r>
-            <w:proofErr w:type="gramEnd"/>
-            <w:r>
-              <w:rPr>
-                <w:rFonts w:ascii="Times New Roman" w:eastAsia="Times New Roman" w:hAnsi="Times New Roman" w:cs="Times New Roman"/>
-                <w:color w:val="000000"/>
-                <w:sz w:val="24"/>
-                <w:szCs w:val="24"/>
-              </w:rPr>
-              <w:t xml:space="preserve"> system provides the successful team leader selection</w:t>
-            </w:r>
-            <w:r>
-              <w:rPr>
-                <w:rFonts w:ascii="Times New Roman" w:eastAsia="Times New Roman" w:hAnsi="Times New Roman" w:cs="Times New Roman"/>
-                <w:color w:val="000000"/>
-                <w:sz w:val="24"/>
-                <w:szCs w:val="24"/>
-              </w:rPr>
-              <w:t xml:space="preserve"> UI.</w:t>
-            </w:r>
-            <w:r>
-              <w:rPr>
-                <w:rFonts w:ascii="Times New Roman" w:eastAsia="Times New Roman" w:hAnsi="Times New Roman" w:cs="Times New Roman"/>
-                <w:color w:val="000000"/>
-                <w:sz w:val="24"/>
-                <w:szCs w:val="24"/>
-              </w:rPr>
               <w:t xml:space="preserve"> </w:t>
-            </w:r>
-            <w:r>
-              <w:rPr>
-                <w:rFonts w:ascii="Times New Roman" w:eastAsia="Times New Roman" w:hAnsi="Times New Roman" w:cs="Times New Roman"/>
-                <w:color w:val="000000"/>
-                <w:sz w:val="24"/>
-                <w:szCs w:val="24"/>
-              </w:rPr>
-              <w:t xml:space="preserve">       </w:t>
             </w:r>
           </w:p>
         </w:tc>
@@ -14454,19 +15497,21 @@
                 <w:sz w:val="24"/>
                 <w:szCs w:val="24"/>
               </w:rPr>
-              <w:t>A.5 If the administrator chooses cancel the system will go back to step 3.</w:t>
+              <w:t>A.6</w:t>
+            </w:r>
+            <w:r>
+              <w:rPr>
+                <w:rFonts w:ascii="Times New Roman" w:hAnsi="Times New Roman" w:cs="Times New Roman"/>
+                <w:sz w:val="24"/>
+                <w:szCs w:val="24"/>
+              </w:rPr>
+              <w:t xml:space="preserve"> If the administrator chooses cancel the system will go back to step 3.</w:t>
             </w:r>
           </w:p>
         </w:tc>
       </w:tr>
     </w:tbl>
-    <w:p>
-      <w:pPr>
-        <w:rPr>
-          <w:lang w:val="en"/>
-        </w:rPr>
-      </w:pPr>
-    </w:p>
+    <w:p/>
     <w:p>
       <w:pPr>
         <w:widowControl w:val="0"/>
@@ -14930,25 +15975,23 @@
                 <w:szCs w:val="24"/>
               </w:rPr>
             </w:pPr>
-            <w:proofErr w:type="spellStart"/>
-            <w:r>
-              <w:rPr>
-                <w:rStyle w:val="MSGENFONTSTYLENAMETEMPLATEROLEMSGENFONTSTYLENAMEBYROLETEXT"/>
-                <w:rFonts w:ascii="Times New Roman" w:hAnsi="Times New Roman" w:cs="Times New Roman"/>
-                <w:sz w:val="24"/>
-                <w:szCs w:val="24"/>
-              </w:rPr>
-              <w:t>Pre conditions</w:t>
-            </w:r>
-            <w:proofErr w:type="spellEnd"/>
-            <w:r>
-              <w:rPr>
-                <w:rStyle w:val="MSGENFONTSTYLENAMETEMPLATEROLEMSGENFONTSTYLENAMEBYROLETEXT"/>
-                <w:rFonts w:ascii="Times New Roman" w:hAnsi="Times New Roman" w:cs="Times New Roman"/>
-                <w:sz w:val="24"/>
-                <w:szCs w:val="24"/>
-              </w:rPr>
-              <w:t>:</w:t>
+            <w:r>
+              <w:rPr>
+                <w:rStyle w:val="MSGENFONTSTYLENAMETEMPLATEROLEMSGENFONTSTYLENAMEBYROLETEXT"/>
+                <w:rFonts w:ascii="Times New Roman" w:hAnsi="Times New Roman" w:cs="Times New Roman"/>
+                <w:sz w:val="24"/>
+                <w:szCs w:val="24"/>
+              </w:rPr>
+              <w:t>Pre-</w:t>
+            </w:r>
+            <w:r>
+              <w:rPr>
+                <w:rStyle w:val="MSGENFONTSTYLENAMETEMPLATEROLEMSGENFONTSTYLENAMEBYROLETEXT"/>
+                <w:rFonts w:ascii="Times New Roman" w:hAnsi="Times New Roman" w:cs="Times New Roman"/>
+                <w:sz w:val="24"/>
+                <w:szCs w:val="24"/>
+              </w:rPr>
+              <w:t>conditions:</w:t>
             </w:r>
           </w:p>
         </w:tc>
@@ -15005,6 +16048,56 @@
           <w:tcPr>
             <w:tcW w:w="7149" w:type="dxa"/>
           </w:tcPr>
+          <w:p>
+            <w:pPr>
+              <w:widowControl w:val="0"/>
+              <w:numPr>
+                <w:ilvl w:val="0"/>
+                <w:numId w:val="7"/>
+              </w:numPr>
+              <w:suppressAutoHyphens/>
+              <w:spacing w:after="200" w:line="276" w:lineRule="auto"/>
+              <w:contextualSpacing/>
+              <w:rPr>
+                <w:rFonts w:ascii="Times New Roman" w:eastAsia="Arial Unicode MS" w:hAnsi="Times New Roman" w:cs="Times New Roman"/>
+                <w:color w:val="FF0000"/>
+                <w:kern w:val="1"/>
+                <w:sz w:val="24"/>
+                <w:lang w:val="en"/>
+              </w:rPr>
+            </w:pPr>
+            <w:bookmarkStart w:id="0" w:name="_GoBack"/>
+            <w:r>
+              <w:rPr>
+                <w:rFonts w:ascii="Times New Roman" w:eastAsia="Arial Unicode MS" w:hAnsi="Times New Roman" w:cs="Times New Roman"/>
+                <w:color w:val="FF0000"/>
+                <w:kern w:val="1"/>
+                <w:sz w:val="24"/>
+                <w:lang w:val="en"/>
+              </w:rPr>
+              <w:t xml:space="preserve">The administrator click </w:t>
+            </w:r>
+            <w:r>
+              <w:rPr>
+                <w:rFonts w:ascii="Times New Roman" w:eastAsia="Arial Unicode MS" w:hAnsi="Times New Roman"/>
+                <w:color w:val="FF0000"/>
+                <w:kern w:val="1"/>
+                <w:sz w:val="24"/>
+                <w:lang w:val="en"/>
+              </w:rPr>
+              <w:t>“View/Select” button behind each project at the homepage</w:t>
+            </w:r>
+            <w:r>
+              <w:rPr>
+                <w:rFonts w:ascii="Times New Roman" w:eastAsia="Arial Unicode MS" w:hAnsi="Times New Roman" w:cs="Times New Roman"/>
+                <w:color w:val="FF0000"/>
+                <w:kern w:val="1"/>
+                <w:sz w:val="24"/>
+                <w:lang w:val="en"/>
+              </w:rPr>
+              <w:t>.</w:t>
+            </w:r>
+          </w:p>
           <w:p>
             <w:pPr>
               <w:pStyle w:val="MSGENFONTSTYLENAMETEMPLATEROLEMSGENFONTSTYLENAMEBYROLETEXT1"/>
@@ -15018,6 +16111,7 @@
               <w:spacing w:line="274" w:lineRule="exact"/>
               <w:rPr>
                 <w:rFonts w:ascii="Times New Roman" w:hAnsi="Times New Roman" w:cs="Times New Roman"/>
+                <w:color w:val="FF0000"/>
                 <w:sz w:val="24"/>
                 <w:szCs w:val="24"/>
                 <w:lang w:val="en"/>
@@ -15026,11 +16120,12 @@
             <w:r>
               <w:rPr>
                 <w:rFonts w:ascii="Times New Roman" w:hAnsi="Times New Roman" w:cs="Times New Roman"/>
+                <w:color w:val="FF0000"/>
                 <w:sz w:val="24"/>
                 <w:szCs w:val="24"/>
                 <w:lang w:val="en"/>
               </w:rPr>
-              <w:t xml:space="preserve">The administrator browses to team project page. </w:t>
+              <w:t>The system retrieves the information of the team project from database.</w:t>
             </w:r>
           </w:p>
           <w:p>
@@ -15046,6 +16141,7 @@
               <w:spacing w:line="274" w:lineRule="exact"/>
               <w:rPr>
                 <w:rFonts w:ascii="Times New Roman" w:hAnsi="Times New Roman" w:cs="Times New Roman"/>
+                <w:color w:val="FF0000"/>
                 <w:sz w:val="24"/>
                 <w:szCs w:val="24"/>
                 <w:lang w:val="en"/>
@@ -15054,99 +16150,33 @@
             <w:r>
               <w:rPr>
                 <w:rFonts w:ascii="Times New Roman" w:hAnsi="Times New Roman" w:cs="Times New Roman"/>
+                <w:color w:val="FF0000"/>
                 <w:sz w:val="24"/>
                 <w:szCs w:val="24"/>
                 <w:lang w:val="en"/>
               </w:rPr>
-              <w:t>The system retrieves the information of the team project from database.</w:t>
-            </w:r>
-          </w:p>
+              <w:t xml:space="preserve">The system shows </w:t>
+            </w:r>
+            <w:r>
+              <w:rPr>
+                <w:rFonts w:ascii="Times New Roman" w:hAnsi="Times New Roman" w:cs="Times New Roman"/>
+                <w:color w:val="FF0000"/>
+                <w:sz w:val="24"/>
+                <w:szCs w:val="24"/>
+                <w:lang w:val="en"/>
+              </w:rPr>
+              <w:t>project details with the team members.</w:t>
+            </w:r>
+          </w:p>
+          <w:bookmarkEnd w:id="0"/>
           <w:p>
             <w:pPr>
               <w:pStyle w:val="MSGENFONTSTYLENAMETEMPLATEROLEMSGENFONTSTYLENAMEBYROLETEXT1"/>
-              <w:numPr>
-                <w:ilvl w:val="0"/>
-                <w:numId w:val="7"/>
-              </w:numPr>
               <w:tabs>
                 <w:tab w:val="left" w:pos="845"/>
               </w:tabs>
               <w:spacing w:line="274" w:lineRule="exact"/>
-              <w:rPr>
-                <w:rFonts w:ascii="Times New Roman" w:hAnsi="Times New Roman" w:cs="Times New Roman"/>
-                <w:sz w:val="24"/>
-                <w:szCs w:val="24"/>
-                <w:lang w:val="en"/>
-              </w:rPr>
-            </w:pPr>
-            <w:r>
-              <w:rPr>
-                <w:rFonts w:ascii="Times New Roman" w:hAnsi="Times New Roman" w:cs="Times New Roman"/>
-                <w:sz w:val="24"/>
-                <w:szCs w:val="24"/>
-                <w:lang w:val="en"/>
-              </w:rPr>
-              <w:t>The system shows list of the team project.</w:t>
-            </w:r>
-          </w:p>
-          <w:p>
-            <w:pPr>
-              <w:pStyle w:val="MSGENFONTSTYLENAMETEMPLATEROLEMSGENFONTSTYLENAMEBYROLETEXT1"/>
-              <w:numPr>
-                <w:ilvl w:val="0"/>
-                <w:numId w:val="7"/>
-              </w:numPr>
-              <w:tabs>
-                <w:tab w:val="left" w:pos="845"/>
-              </w:tabs>
-              <w:spacing w:line="274" w:lineRule="exact"/>
-              <w:rPr>
-                <w:rFonts w:ascii="Times New Roman" w:hAnsi="Times New Roman" w:cs="Times New Roman"/>
-                <w:sz w:val="24"/>
-                <w:szCs w:val="24"/>
-                <w:lang w:val="en"/>
-              </w:rPr>
-            </w:pPr>
-            <w:r>
-              <w:rPr>
-                <w:rFonts w:ascii="Times New Roman" w:hAnsi="Times New Roman" w:cs="Times New Roman"/>
-                <w:sz w:val="24"/>
-                <w:szCs w:val="24"/>
-                <w:lang w:val="en"/>
-              </w:rPr>
-              <w:t>The administrator selects team project that he want to view.</w:t>
-            </w:r>
-          </w:p>
-          <w:p>
-            <w:pPr>
-              <w:pStyle w:val="MSGENFONTSTYLENAMETEMPLATEROLEMSGENFONTSTYLENAMEBYROLETEXT1"/>
-              <w:numPr>
-                <w:ilvl w:val="0"/>
-                <w:numId w:val="7"/>
-              </w:numPr>
-              <w:tabs>
-                <w:tab w:val="left" w:pos="845"/>
-              </w:tabs>
-              <w:spacing w:line="274" w:lineRule="exact"/>
-              <w:rPr>
-                <w:rFonts w:ascii="Times New Roman" w:hAnsi="Times New Roman" w:cs="Times New Roman"/>
-                <w:sz w:val="24"/>
-                <w:szCs w:val="24"/>
-                <w:lang w:val="en"/>
-              </w:rPr>
-            </w:pPr>
-            <w:r>
-              <w:rPr>
-                <w:rFonts w:ascii="Times New Roman" w:hAnsi="Times New Roman" w:cs="Times New Roman"/>
-                <w:sz w:val="24"/>
-                <w:szCs w:val="24"/>
-                <w:lang w:val="en"/>
-              </w:rPr>
-              <w:t>The system shows the team project information which includes the name of the project and the team members.</w:t>
-            </w:r>
-          </w:p>
-          <w:p>
-            <w:pPr>
+              <w:ind w:left="720" w:firstLine="0"/>
               <w:rPr>
                 <w:rFonts w:ascii="Times New Roman" w:hAnsi="Times New Roman" w:cs="Times New Roman"/>
                 <w:sz w:val="24"/>
@@ -15197,89 +16227,19 @@
           </w:tcPr>
           <w:p>
             <w:pPr>
-              <w:pStyle w:val="MSGENFONTSTYLENAMETEMPLATEROLEMSGENFONTSTYLENAMEBYROLETEXT1"/>
-              <w:shd w:val="clear" w:color="auto" w:fill="auto"/>
-              <w:spacing w:line="278" w:lineRule="exact"/>
-              <w:ind w:firstLine="0"/>
-              <w:rPr>
-                <w:rFonts w:ascii="Times New Roman" w:hAnsi="Times New Roman" w:cs="Times New Roman"/>
-                <w:sz w:val="24"/>
-                <w:szCs w:val="24"/>
-              </w:rPr>
-            </w:pPr>
-            <w:r>
-              <w:rPr>
-                <w:rFonts w:ascii="Times New Roman" w:eastAsia="Calibri" w:hAnsi="Times New Roman" w:cs="Times New Roman"/>
-                <w:sz w:val="24"/>
-                <w:szCs w:val="24"/>
-              </w:rPr>
-              <w:t xml:space="preserve">If the username and password are not matched in the system, the system does not allow </w:t>
-            </w:r>
-            <w:proofErr w:type="gramStart"/>
-            <w:r>
-              <w:rPr>
-                <w:rFonts w:ascii="Times New Roman" w:eastAsia="Calibri" w:hAnsi="Times New Roman" w:cs="Times New Roman"/>
-                <w:sz w:val="24"/>
-                <w:szCs w:val="24"/>
-              </w:rPr>
-              <w:t>to log</w:t>
-            </w:r>
-            <w:proofErr w:type="gramEnd"/>
-            <w:r>
-              <w:rPr>
-                <w:rFonts w:ascii="Times New Roman" w:eastAsia="Calibri" w:hAnsi="Times New Roman" w:cs="Times New Roman"/>
-                <w:sz w:val="24"/>
-                <w:szCs w:val="24"/>
-              </w:rPr>
-              <w:t xml:space="preserve"> in to the system, the error message “Incorrect username or password! Please try again” is shown.</w:t>
-            </w:r>
-          </w:p>
-          <w:p>
-            <w:pPr>
-              <w:pStyle w:val="MSGENFONTSTYLENAMETEMPLATEROLEMSGENFONTSTYLENAMEBYROLETEXT1"/>
-              <w:shd w:val="clear" w:color="auto" w:fill="auto"/>
-              <w:spacing w:line="278" w:lineRule="exact"/>
-              <w:ind w:firstLine="0"/>
-              <w:rPr>
-                <w:rFonts w:ascii="Times New Roman" w:hAnsi="Times New Roman" w:cs="Times New Roman"/>
-                <w:sz w:val="24"/>
-                <w:szCs w:val="24"/>
-              </w:rPr>
-            </w:pPr>
-          </w:p>
-          <w:p>
-            <w:pPr>
-              <w:rPr>
-                <w:rFonts w:ascii="Times New Roman" w:hAnsi="Times New Roman" w:cs="Times New Roman"/>
-                <w:sz w:val="24"/>
-                <w:szCs w:val="24"/>
-              </w:rPr>
-            </w:pPr>
-            <w:r>
-              <w:rPr>
-                <w:rFonts w:ascii="Times New Roman" w:hAnsi="Times New Roman" w:cs="Times New Roman"/>
-                <w:sz w:val="24"/>
-                <w:szCs w:val="24"/>
-              </w:rPr>
-              <w:t xml:space="preserve">After the error message, the system returns the </w:t>
-            </w:r>
-            <w:r>
-              <w:rPr>
-                <w:rStyle w:val="MSGENFONTSTYLENAMETEMPLATEROLEMSGENFONTSTYLENAMEBYROLETEXT"/>
-                <w:rFonts w:ascii="Times New Roman" w:hAnsi="Times New Roman" w:cs="Times New Roman"/>
-                <w:color w:val="000000"/>
-                <w:sz w:val="24"/>
-                <w:szCs w:val="24"/>
-              </w:rPr>
-              <w:t>administrator</w:t>
-            </w:r>
-            <w:r>
-              <w:rPr>
-                <w:rFonts w:ascii="Times New Roman" w:hAnsi="Times New Roman" w:cs="Times New Roman"/>
-                <w:sz w:val="24"/>
-                <w:szCs w:val="24"/>
-              </w:rPr>
-              <w:t xml:space="preserve"> to the login page.</w:t>
+              <w:rPr>
+                <w:rFonts w:ascii="Times New Roman" w:hAnsi="Times New Roman" w:cs="Times New Roman"/>
+                <w:sz w:val="24"/>
+                <w:szCs w:val="24"/>
+              </w:rPr>
+            </w:pPr>
+            <w:r>
+              <w:rPr>
+                <w:rFonts w:ascii="Times New Roman" w:hAnsi="Times New Roman" w:cs="Times New Roman"/>
+                <w:sz w:val="24"/>
+                <w:szCs w:val="24"/>
+              </w:rPr>
+              <w:t>-</w:t>
             </w:r>
           </w:p>
         </w:tc>
@@ -15435,69 +16395,6 @@
         </w:rPr>
         <w:t>will show the information of the selected team project.</w:t>
       </w:r>
-    </w:p>
-    <w:p>
-      <w:pPr>
-        <w:ind w:firstLine="720"/>
-        <w:rPr>
-          <w:rFonts w:ascii="Times New Roman" w:hAnsi="Times New Roman" w:cs="Times New Roman"/>
-          <w:lang w:val="en"/>
-        </w:rPr>
-      </w:pPr>
-    </w:p>
-    <w:p>
-      <w:pPr>
-        <w:ind w:firstLine="720"/>
-        <w:rPr>
-          <w:rFonts w:ascii="Times New Roman" w:hAnsi="Times New Roman" w:cs="Times New Roman"/>
-          <w:lang w:val="en"/>
-        </w:rPr>
-      </w:pPr>
-    </w:p>
-    <w:p>
-      <w:pPr>
-        <w:ind w:firstLine="720"/>
-        <w:rPr>
-          <w:rFonts w:ascii="Times New Roman" w:hAnsi="Times New Roman" w:cs="Times New Roman"/>
-          <w:lang w:val="en"/>
-        </w:rPr>
-      </w:pPr>
-    </w:p>
-    <w:p>
-      <w:pPr>
-        <w:ind w:firstLine="720"/>
-        <w:rPr>
-          <w:rFonts w:ascii="Times New Roman" w:hAnsi="Times New Roman" w:cs="Times New Roman"/>
-          <w:lang w:val="en"/>
-        </w:rPr>
-      </w:pPr>
-    </w:p>
-    <w:p>
-      <w:pPr>
-        <w:ind w:firstLine="720"/>
-        <w:rPr>
-          <w:rFonts w:ascii="Times New Roman" w:hAnsi="Times New Roman" w:cs="Times New Roman"/>
-          <w:lang w:val="en"/>
-        </w:rPr>
-      </w:pPr>
-    </w:p>
-    <w:p>
-      <w:pPr>
-        <w:ind w:firstLine="720"/>
-        <w:rPr>
-          <w:rFonts w:ascii="Times New Roman" w:hAnsi="Times New Roman" w:cs="Times New Roman"/>
-          <w:lang w:val="en"/>
-        </w:rPr>
-      </w:pPr>
-    </w:p>
-    <w:p>
-      <w:pPr>
-        <w:ind w:firstLine="720"/>
-        <w:rPr>
-          <w:rFonts w:ascii="Times New Roman" w:hAnsi="Times New Roman" w:cs="Times New Roman"/>
-          <w:lang w:val="en"/>
-        </w:rPr>
-      </w:pPr>
     </w:p>
     <w:p>
       <w:pPr>
@@ -15647,7 +16544,17 @@
                 <w:sz w:val="24"/>
                 <w:szCs w:val="24"/>
               </w:rPr>
-              <w:t>Team leader can view the team projects with their member which is only assigned by admin.</w:t>
+              <w:t>Administrator</w:t>
+            </w:r>
+            <w:r>
+              <w:rPr>
+                <w:rStyle w:val="MSGENFONTSTYLENAMETEMPLATEROLEMSGENFONTSTYLENAMEBYROLETEXT"/>
+                <w:rFonts w:ascii="Times New Roman" w:hAnsi="Times New Roman" w:cs="Times New Roman"/>
+                <w:color w:val="000000"/>
+                <w:sz w:val="24"/>
+                <w:szCs w:val="24"/>
+              </w:rPr>
+              <w:t xml:space="preserve"> can remove team members out of the team project.</w:t>
             </w:r>
           </w:p>
         </w:tc>
@@ -15696,7 +16603,27 @@
                 <w:sz w:val="24"/>
                 <w:szCs w:val="24"/>
               </w:rPr>
-              <w:t>Team leader can view the team project information by clicking the project he want to view which contains the name of project and the name of team members. Team leader can only view the project that he is assigned.</w:t>
+              <w:t>Administrator</w:t>
+            </w:r>
+            <w:r>
+              <w:rPr>
+                <w:rStyle w:val="MSGENFONTSTYLENAMETEMPLATEROLEMSGENFONTSTYLENAMEBYROLETEXT"/>
+                <w:rFonts w:ascii="Times New Roman" w:hAnsi="Times New Roman" w:cs="Times New Roman"/>
+                <w:color w:val="000000"/>
+                <w:sz w:val="24"/>
+                <w:szCs w:val="24"/>
+              </w:rPr>
+              <w:t xml:space="preserve"> </w:t>
+            </w:r>
+            <w:r>
+              <w:rPr>
+                <w:rStyle w:val="MSGENFONTSTYLENAMETEMPLATEROLEMSGENFONTSTYLENAMEBYROLETEXT"/>
+                <w:rFonts w:ascii="Times New Roman" w:hAnsi="Times New Roman" w:cs="Times New Roman"/>
+                <w:color w:val="000000"/>
+                <w:sz w:val="24"/>
+                <w:szCs w:val="24"/>
+              </w:rPr>
+              <w:t>can delete the team member that he wants to let him out of the team.</w:t>
             </w:r>
           </w:p>
         </w:tc>
@@ -15780,11 +16707,11 @@
               <w:rPr>
                 <w:rStyle w:val="MSGENFONTSTYLENAMETEMPLATEROLEMSGENFONTSTYLENAMEBYROLETEXT"/>
                 <w:rFonts w:ascii="Times New Roman" w:hAnsi="Times New Roman" w:cs="Times New Roman"/>
-                <w:color w:val="000000"/>
-                <w:sz w:val="24"/>
-                <w:szCs w:val="24"/>
-              </w:rPr>
-              <w:t>Team leader</w:t>
+                <w:color w:val="FF0000"/>
+                <w:sz w:val="24"/>
+                <w:szCs w:val="24"/>
+              </w:rPr>
+              <w:t>Administrator</w:t>
             </w:r>
           </w:p>
         </w:tc>
@@ -15802,25 +16729,23 @@
                 <w:szCs w:val="24"/>
               </w:rPr>
             </w:pPr>
-            <w:proofErr w:type="spellStart"/>
-            <w:r>
-              <w:rPr>
-                <w:rStyle w:val="MSGENFONTSTYLENAMETEMPLATEROLEMSGENFONTSTYLENAMEBYROLETEXT"/>
-                <w:rFonts w:ascii="Times New Roman" w:hAnsi="Times New Roman" w:cs="Times New Roman"/>
-                <w:sz w:val="24"/>
-                <w:szCs w:val="24"/>
-              </w:rPr>
-              <w:t>Pre conditions</w:t>
-            </w:r>
-            <w:proofErr w:type="spellEnd"/>
-            <w:r>
-              <w:rPr>
-                <w:rStyle w:val="MSGENFONTSTYLENAMETEMPLATEROLEMSGENFONTSTYLENAMEBYROLETEXT"/>
-                <w:rFonts w:ascii="Times New Roman" w:hAnsi="Times New Roman" w:cs="Times New Roman"/>
-                <w:sz w:val="24"/>
-                <w:szCs w:val="24"/>
-              </w:rPr>
-              <w:t>:</w:t>
+            <w:r>
+              <w:rPr>
+                <w:rStyle w:val="MSGENFONTSTYLENAMETEMPLATEROLEMSGENFONTSTYLENAMEBYROLETEXT"/>
+                <w:rFonts w:ascii="Times New Roman" w:hAnsi="Times New Roman" w:cs="Times New Roman"/>
+                <w:sz w:val="24"/>
+                <w:szCs w:val="24"/>
+              </w:rPr>
+              <w:t>Pre-</w:t>
+            </w:r>
+            <w:r>
+              <w:rPr>
+                <w:rStyle w:val="MSGENFONTSTYLENAMETEMPLATEROLEMSGENFONTSTYLENAMEBYROLETEXT"/>
+                <w:rFonts w:ascii="Times New Roman" w:hAnsi="Times New Roman" w:cs="Times New Roman"/>
+                <w:sz w:val="24"/>
+                <w:szCs w:val="24"/>
+              </w:rPr>
+              <w:t>conditions:</w:t>
             </w:r>
           </w:p>
         </w:tc>
@@ -15840,11 +16765,21 @@
               <w:rPr>
                 <w:rStyle w:val="MSGENFONTSTYLENAMETEMPLATEROLEMSGENFONTSTYLENAMEBYROLETEXT"/>
                 <w:rFonts w:ascii="Times New Roman" w:hAnsi="Times New Roman" w:cs="Times New Roman"/>
-                <w:color w:val="000000"/>
-                <w:sz w:val="24"/>
-                <w:szCs w:val="24"/>
-              </w:rPr>
-              <w:t>Team leader has to login to the system to the team leader page.</w:t>
+                <w:color w:val="FF0000"/>
+                <w:sz w:val="24"/>
+                <w:szCs w:val="24"/>
+              </w:rPr>
+              <w:t xml:space="preserve">Administrator </w:t>
+            </w:r>
+            <w:r>
+              <w:rPr>
+                <w:rStyle w:val="MSGENFONTSTYLENAMETEMPLATEROLEMSGENFONTSTYLENAMEBYROLETEXT"/>
+                <w:rFonts w:ascii="Times New Roman" w:hAnsi="Times New Roman" w:cs="Times New Roman"/>
+                <w:color w:val="000000"/>
+                <w:sz w:val="24"/>
+                <w:szCs w:val="24"/>
+              </w:rPr>
+              <w:t>has to log in to the system to the team leader page.</w:t>
             </w:r>
           </w:p>
         </w:tc>
@@ -15882,7 +16817,7 @@
               <w:pStyle w:val="MSGENFONTSTYLENAMETEMPLATEROLEMSGENFONTSTYLENAMEBYROLETEXT1"/>
               <w:numPr>
                 <w:ilvl w:val="0"/>
-                <w:numId w:val="8"/>
+                <w:numId w:val="9"/>
               </w:numPr>
               <w:tabs>
                 <w:tab w:val="left" w:pos="845"/>
@@ -15890,6 +16825,7 @@
               <w:spacing w:line="274" w:lineRule="exact"/>
               <w:rPr>
                 <w:rFonts w:ascii="Times New Roman" w:hAnsi="Times New Roman" w:cs="Times New Roman"/>
+                <w:color w:val="FF0000"/>
                 <w:sz w:val="24"/>
                 <w:szCs w:val="24"/>
                 <w:lang w:val="en"/>
@@ -15902,7 +16838,27 @@
                 <w:szCs w:val="24"/>
                 <w:lang w:val="en"/>
               </w:rPr>
-              <w:t>The team leader browses the team project page of team leader.</w:t>
+              <w:t xml:space="preserve"> </w:t>
+            </w:r>
+            <w:r>
+              <w:rPr>
+                <w:rStyle w:val="MSGENFONTSTYLENAMETEMPLATEROLEMSGENFONTSTYLENAMEBYROLETEXT"/>
+                <w:rFonts w:ascii="Times New Roman" w:hAnsi="Times New Roman" w:cs="Times New Roman"/>
+                <w:color w:val="FF0000"/>
+                <w:sz w:val="24"/>
+                <w:szCs w:val="24"/>
+              </w:rPr>
+              <w:t xml:space="preserve">Administrator </w:t>
+            </w:r>
+            <w:r>
+              <w:rPr>
+                <w:rFonts w:ascii="Times New Roman" w:hAnsi="Times New Roman" w:cs="Times New Roman"/>
+                <w:color w:val="FF0000"/>
+                <w:sz w:val="24"/>
+                <w:szCs w:val="24"/>
+                <w:lang w:val="en"/>
+              </w:rPr>
+              <w:t xml:space="preserve">browses to team project page. </w:t>
             </w:r>
           </w:p>
           <w:p>
@@ -15910,7 +16866,7 @@
               <w:pStyle w:val="MSGENFONTSTYLENAMETEMPLATEROLEMSGENFONTSTYLENAMEBYROLETEXT1"/>
               <w:numPr>
                 <w:ilvl w:val="0"/>
-                <w:numId w:val="8"/>
+                <w:numId w:val="9"/>
               </w:numPr>
               <w:tabs>
                 <w:tab w:val="left" w:pos="845"/>
@@ -15918,6 +16874,7 @@
               <w:spacing w:line="274" w:lineRule="exact"/>
               <w:rPr>
                 <w:rFonts w:ascii="Times New Roman" w:hAnsi="Times New Roman" w:cs="Times New Roman"/>
+                <w:color w:val="FF0000"/>
                 <w:sz w:val="24"/>
                 <w:szCs w:val="24"/>
                 <w:lang w:val="en"/>
@@ -15926,11 +16883,22 @@
             <w:r>
               <w:rPr>
                 <w:rFonts w:ascii="Times New Roman" w:hAnsi="Times New Roman" w:cs="Times New Roman"/>
+                <w:color w:val="FF0000"/>
                 <w:sz w:val="24"/>
                 <w:szCs w:val="24"/>
                 <w:lang w:val="en"/>
               </w:rPr>
-              <w:t>The system retrieves the information of the assigned team project from database.</w:t>
+              <w:t xml:space="preserve"> </w:t>
+            </w:r>
+            <w:r>
+              <w:rPr>
+                <w:rFonts w:ascii="Times New Roman" w:hAnsi="Times New Roman" w:cs="Times New Roman"/>
+                <w:color w:val="FF0000"/>
+                <w:sz w:val="24"/>
+                <w:szCs w:val="24"/>
+                <w:lang w:val="en"/>
+              </w:rPr>
+              <w:t>The system retrieves team project information from the database.</w:t>
             </w:r>
           </w:p>
           <w:p>
@@ -15938,7 +16906,7 @@
               <w:pStyle w:val="MSGENFONTSTYLENAMETEMPLATEROLEMSGENFONTSTYLENAMEBYROLETEXT1"/>
               <w:numPr>
                 <w:ilvl w:val="0"/>
-                <w:numId w:val="8"/>
+                <w:numId w:val="9"/>
               </w:numPr>
               <w:tabs>
                 <w:tab w:val="left" w:pos="845"/>
@@ -15946,6 +16914,7 @@
               <w:spacing w:line="274" w:lineRule="exact"/>
               <w:rPr>
                 <w:rFonts w:ascii="Times New Roman" w:hAnsi="Times New Roman" w:cs="Times New Roman"/>
+                <w:color w:val="FF0000"/>
                 <w:sz w:val="24"/>
                 <w:szCs w:val="24"/>
                 <w:lang w:val="en"/>
@@ -15954,11 +16923,52 @@
             <w:r>
               <w:rPr>
                 <w:rFonts w:ascii="Times New Roman" w:hAnsi="Times New Roman" w:cs="Times New Roman"/>
+                <w:color w:val="FF0000"/>
                 <w:sz w:val="24"/>
                 <w:szCs w:val="24"/>
                 <w:lang w:val="en"/>
               </w:rPr>
-              <w:t>The system shows list of the team project which team leader is assigned.</w:t>
+              <w:t xml:space="preserve"> </w:t>
+            </w:r>
+            <w:r>
+              <w:rPr>
+                <w:rFonts w:ascii="Times New Roman" w:hAnsi="Times New Roman" w:cs="Times New Roman"/>
+                <w:color w:val="FF0000"/>
+                <w:sz w:val="24"/>
+                <w:szCs w:val="24"/>
+                <w:lang w:val="en"/>
+              </w:rPr>
+              <w:t xml:space="preserve">The system provides </w:t>
+            </w:r>
+            <w:r>
+              <w:rPr>
+                <w:rFonts w:ascii="Times New Roman" w:hAnsi="Times New Roman" w:cs="Times New Roman"/>
+                <w:color w:val="FF0000"/>
+                <w:sz w:val="24"/>
+                <w:szCs w:val="24"/>
+                <w:lang w:val="en"/>
+              </w:rPr>
+              <w:t xml:space="preserve">a button </w:t>
+            </w:r>
+            <w:r>
+              <w:rPr>
+                <w:rFonts w:ascii="Times New Roman" w:hAnsi="Times New Roman" w:cs="Times New Roman"/>
+                <w:color w:val="FF0000"/>
+                <w:sz w:val="24"/>
+                <w:szCs w:val="24"/>
+                <w:lang w:val="en"/>
+              </w:rPr>
+              <w:t xml:space="preserve">for removing the team </w:t>
+            </w:r>
+            <w:r>
+              <w:rPr>
+                <w:rFonts w:ascii="Times New Roman" w:hAnsi="Times New Roman" w:cs="Times New Roman"/>
+                <w:color w:val="FF0000"/>
+                <w:sz w:val="24"/>
+                <w:szCs w:val="24"/>
+                <w:lang w:val="en"/>
+              </w:rPr>
+              <w:t>members.</w:t>
             </w:r>
           </w:p>
           <w:p>
@@ -15966,7 +16976,7 @@
               <w:pStyle w:val="MSGENFONTSTYLENAMETEMPLATEROLEMSGENFONTSTYLENAMEBYROLETEXT1"/>
               <w:numPr>
                 <w:ilvl w:val="0"/>
-                <w:numId w:val="8"/>
+                <w:numId w:val="9"/>
               </w:numPr>
               <w:tabs>
                 <w:tab w:val="left" w:pos="845"/>
@@ -15974,6 +16984,7 @@
               <w:spacing w:line="274" w:lineRule="exact"/>
               <w:rPr>
                 <w:rFonts w:ascii="Times New Roman" w:hAnsi="Times New Roman" w:cs="Times New Roman"/>
+                <w:color w:val="FF0000"/>
                 <w:sz w:val="24"/>
                 <w:szCs w:val="24"/>
                 <w:lang w:val="en"/>
@@ -15981,44 +16992,207 @@
             </w:pPr>
             <w:r>
               <w:rPr>
-                <w:rFonts w:ascii="Times New Roman" w:hAnsi="Times New Roman" w:cs="Times New Roman"/>
+                <w:rStyle w:val="MSGENFONTSTYLENAMETEMPLATEROLEMSGENFONTSTYLENAMEBYROLETEXT"/>
+                <w:rFonts w:ascii="Times New Roman" w:hAnsi="Times New Roman" w:cs="Times New Roman"/>
+                <w:color w:val="FF0000"/>
                 <w:sz w:val="24"/>
                 <w:szCs w:val="24"/>
                 <w:lang w:val="en"/>
               </w:rPr>
-              <w:t>The team leader selects team project that he want to view.</w:t>
-            </w:r>
-          </w:p>
-          <w:p>
-            <w:pPr>
-              <w:pStyle w:val="MSGENFONTSTYLENAMETEMPLATEROLEMSGENFONTSTYLENAMEBYROLETEXT1"/>
+              <w:t xml:space="preserve"> </w:t>
+            </w:r>
+            <w:r>
+              <w:rPr>
+                <w:rStyle w:val="MSGENFONTSTYLENAMETEMPLATEROLEMSGENFONTSTYLENAMEBYROLETEXT"/>
+                <w:rFonts w:ascii="Times New Roman" w:hAnsi="Times New Roman" w:cs="Times New Roman"/>
+                <w:color w:val="FF0000"/>
+                <w:sz w:val="24"/>
+                <w:szCs w:val="24"/>
+              </w:rPr>
+              <w:t xml:space="preserve">Administrator </w:t>
+            </w:r>
+            <w:r>
+              <w:rPr>
+                <w:rFonts w:ascii="Times New Roman" w:hAnsi="Times New Roman" w:cs="Times New Roman"/>
+                <w:color w:val="FF0000"/>
+                <w:sz w:val="24"/>
+                <w:szCs w:val="24"/>
+                <w:lang w:val="en"/>
+              </w:rPr>
+              <w:t>clicks “Remove” button.</w:t>
+            </w:r>
+          </w:p>
+          <w:p>
+            <w:pPr>
+              <w:widowControl w:val="0"/>
               <w:numPr>
                 <w:ilvl w:val="0"/>
-                <w:numId w:val="8"/>
+                <w:numId w:val="9"/>
+              </w:numPr>
+              <w:suppressAutoHyphens/>
+              <w:spacing w:after="200" w:line="276" w:lineRule="auto"/>
+              <w:contextualSpacing/>
+              <w:rPr>
+                <w:rFonts w:ascii="Times New Roman" w:eastAsia="Arial Unicode MS" w:hAnsi="Times New Roman" w:cs="Times New Roman"/>
+                <w:color w:val="FF0000"/>
+                <w:kern w:val="1"/>
+                <w:sz w:val="24"/>
+                <w:lang w:val="en"/>
+              </w:rPr>
+            </w:pPr>
+            <w:r>
+              <w:rPr>
+                <w:rFonts w:ascii="Times New Roman" w:eastAsia="Arial Unicode MS" w:hAnsi="Times New Roman" w:cs="Times New Roman"/>
+                <w:color w:val="FF0000"/>
+                <w:kern w:val="1"/>
+                <w:sz w:val="24"/>
+                <w:lang w:val="en"/>
+              </w:rPr>
+              <w:t xml:space="preserve"> </w:t>
+            </w:r>
+            <w:r>
+              <w:rPr>
+                <w:rFonts w:ascii="Times New Roman" w:eastAsia="Arial Unicode MS" w:hAnsi="Times New Roman" w:cs="Times New Roman"/>
+                <w:color w:val="FF0000"/>
+                <w:kern w:val="1"/>
+                <w:sz w:val="24"/>
+                <w:lang w:val="en"/>
+              </w:rPr>
+              <w:t>The system shows popup asking for confirmation.</w:t>
+            </w:r>
+          </w:p>
+          <w:p>
+            <w:pPr>
+              <w:widowControl w:val="0"/>
+              <w:numPr>
+                <w:ilvl w:val="0"/>
+                <w:numId w:val="9"/>
               </w:numPr>
               <w:tabs>
                 <w:tab w:val="left" w:pos="845"/>
               </w:tabs>
+              <w:suppressAutoHyphens/>
+              <w:spacing w:after="200" w:line="274" w:lineRule="exact"/>
+              <w:contextualSpacing/>
+              <w:rPr>
+                <w:rFonts w:ascii="Times New Roman" w:hAnsi="Times New Roman" w:cs="Times New Roman"/>
+                <w:color w:val="FF0000"/>
+                <w:sz w:val="24"/>
+                <w:szCs w:val="24"/>
+                <w:lang w:val="en"/>
+              </w:rPr>
+            </w:pPr>
+            <w:r>
+              <w:rPr>
+                <w:rFonts w:ascii="Times New Roman" w:eastAsia="Arial Unicode MS" w:hAnsi="Times New Roman" w:cs="Times New Roman"/>
+                <w:color w:val="FF0000"/>
+                <w:kern w:val="1"/>
+                <w:sz w:val="24"/>
+                <w:lang w:val="en"/>
+              </w:rPr>
+              <w:t xml:space="preserve"> </w:t>
+            </w:r>
+            <w:r>
+              <w:rPr>
+                <w:rFonts w:ascii="Times New Roman" w:eastAsia="Arial Unicode MS" w:hAnsi="Times New Roman" w:cs="Times New Roman"/>
+                <w:color w:val="FF0000"/>
+                <w:kern w:val="1"/>
+                <w:sz w:val="24"/>
+                <w:lang w:val="en"/>
+              </w:rPr>
+              <w:t>The administrator clicks “Ok” button.</w:t>
+            </w:r>
+          </w:p>
+          <w:p>
+            <w:pPr>
+              <w:widowControl w:val="0"/>
+              <w:numPr>
+                <w:ilvl w:val="0"/>
+                <w:numId w:val="9"/>
+              </w:numPr>
+              <w:tabs>
+                <w:tab w:val="left" w:pos="845"/>
+              </w:tabs>
+              <w:suppressAutoHyphens/>
+              <w:spacing w:after="200" w:line="274" w:lineRule="exact"/>
+              <w:contextualSpacing/>
+              <w:rPr>
+                <w:rFonts w:ascii="Times New Roman" w:hAnsi="Times New Roman" w:cs="Times New Roman"/>
+                <w:color w:val="FF0000"/>
+                <w:sz w:val="24"/>
+                <w:szCs w:val="24"/>
+                <w:lang w:val="en"/>
+              </w:rPr>
+            </w:pPr>
+            <w:r>
+              <w:rPr>
+                <w:rFonts w:ascii="Times New Roman" w:hAnsi="Times New Roman" w:cs="Times New Roman"/>
+                <w:color w:val="FF0000"/>
+                <w:sz w:val="24"/>
+                <w:szCs w:val="24"/>
+                <w:lang w:val="en"/>
+              </w:rPr>
+              <w:t xml:space="preserve"> </w:t>
+            </w:r>
+            <w:r>
+              <w:rPr>
+                <w:rFonts w:ascii="Times New Roman" w:hAnsi="Times New Roman" w:cs="Times New Roman"/>
+                <w:color w:val="FF0000"/>
+                <w:sz w:val="24"/>
+                <w:szCs w:val="24"/>
+                <w:lang w:val="en"/>
+              </w:rPr>
+              <w:t xml:space="preserve">The system deletes the team member </w:t>
+            </w:r>
+            <w:r>
+              <w:rPr>
+                <w:rFonts w:ascii="Times New Roman" w:hAnsi="Times New Roman" w:cs="Times New Roman"/>
+                <w:color w:val="FF0000"/>
+                <w:sz w:val="24"/>
+                <w:szCs w:val="24"/>
+                <w:lang w:val="en"/>
+              </w:rPr>
+              <w:t>in the</w:t>
+            </w:r>
+            <w:r>
+              <w:rPr>
+                <w:rFonts w:ascii="Times New Roman" w:hAnsi="Times New Roman" w:cs="Times New Roman"/>
+                <w:color w:val="FF0000"/>
+                <w:sz w:val="24"/>
+                <w:szCs w:val="24"/>
+                <w:lang w:val="en"/>
+              </w:rPr>
+              <w:t xml:space="preserve"> team project</w:t>
+            </w:r>
+            <w:r>
+              <w:rPr>
+                <w:rFonts w:ascii="Times New Roman" w:hAnsi="Times New Roman" w:cs="Times New Roman"/>
+                <w:color w:val="FF0000"/>
+                <w:sz w:val="24"/>
+                <w:szCs w:val="24"/>
+                <w:lang w:val="en"/>
+              </w:rPr>
+              <w:t xml:space="preserve"> and updates new information in database</w:t>
+            </w:r>
+            <w:r>
+              <w:rPr>
+                <w:rFonts w:ascii="Times New Roman" w:hAnsi="Times New Roman" w:cs="Times New Roman"/>
+                <w:color w:val="FF0000"/>
+                <w:sz w:val="24"/>
+                <w:szCs w:val="24"/>
+                <w:lang w:val="en"/>
+              </w:rPr>
+              <w:t>.</w:t>
+            </w:r>
+          </w:p>
+          <w:p>
+            <w:pPr>
+              <w:pStyle w:val="MSGENFONTSTYLENAMETEMPLATEROLEMSGENFONTSTYLENAMEBYROLETEXT1"/>
+              <w:tabs>
+                <w:tab w:val="left" w:pos="845"/>
+              </w:tabs>
               <w:spacing w:line="274" w:lineRule="exact"/>
-              <w:rPr>
-                <w:rFonts w:ascii="Times New Roman" w:hAnsi="Times New Roman" w:cs="Times New Roman"/>
-                <w:sz w:val="24"/>
-                <w:szCs w:val="24"/>
-                <w:lang w:val="en"/>
-              </w:rPr>
-            </w:pPr>
-            <w:r>
-              <w:rPr>
-                <w:rFonts w:ascii="Times New Roman" w:hAnsi="Times New Roman" w:cs="Times New Roman"/>
-                <w:sz w:val="24"/>
-                <w:szCs w:val="24"/>
-                <w:lang w:val="en"/>
-              </w:rPr>
-              <w:t>The system shows the team project information which includes the name of the project and the team members.</w:t>
-            </w:r>
-          </w:p>
-          <w:p>
-            <w:pPr>
+              <w:ind w:left="720" w:firstLine="0"/>
               <w:rPr>
                 <w:rFonts w:ascii="Times New Roman" w:hAnsi="Times New Roman" w:cs="Times New Roman"/>
                 <w:sz w:val="24"/>
@@ -16075,10 +17249,43 @@
                 <w:szCs w:val="24"/>
               </w:rPr>
             </w:pPr>
+            <w:r>
+              <w:rPr>
+                <w:rFonts w:ascii="Times New Roman" w:hAnsi="Times New Roman" w:cs="Times New Roman"/>
+                <w:sz w:val="24"/>
+                <w:szCs w:val="24"/>
+              </w:rPr>
+              <w:t>A.6</w:t>
+            </w:r>
+            <w:r>
+              <w:rPr>
+                <w:rFonts w:ascii="Times New Roman" w:hAnsi="Times New Roman" w:cs="Times New Roman"/>
+                <w:sz w:val="24"/>
+                <w:szCs w:val="24"/>
+              </w:rPr>
+              <w:t xml:space="preserve"> If the administrator chooses cancel the system will go back to step 3.</w:t>
+            </w:r>
           </w:p>
         </w:tc>
       </w:tr>
     </w:tbl>
+    <w:p>
+      <w:pPr>
+        <w:ind w:firstLine="720"/>
+        <w:rPr>
+          <w:rFonts w:ascii="Times New Roman" w:hAnsi="Times New Roman" w:cs="Times New Roman"/>
+        </w:rPr>
+      </w:pPr>
+    </w:p>
+    <w:p>
+      <w:pPr>
+        <w:ind w:firstLine="720"/>
+        <w:rPr>
+          <w:rFonts w:ascii="Times New Roman" w:hAnsi="Times New Roman" w:cs="Times New Roman"/>
+          <w:lang w:val="en"/>
+        </w:rPr>
+      </w:pPr>
+    </w:p>
     <w:p>
       <w:pPr>
         <w:ind w:firstLine="720"/>
@@ -16230,24 +17437,6 @@
         </w:rPr>
         <w:t>will show the information of the selected team project.</w:t>
       </w:r>
-    </w:p>
-    <w:p>
-      <w:pPr>
-        <w:ind w:firstLine="720"/>
-        <w:rPr>
-          <w:rFonts w:ascii="Times New Roman" w:hAnsi="Times New Roman" w:cs="Times New Roman"/>
-          <w:lang w:val="en"/>
-        </w:rPr>
-      </w:pPr>
-    </w:p>
-    <w:p>
-      <w:pPr>
-        <w:ind w:firstLine="720"/>
-        <w:rPr>
-          <w:rFonts w:ascii="Times New Roman" w:hAnsi="Times New Roman" w:cs="Times New Roman"/>
-          <w:lang w:val="en"/>
-        </w:rPr>
-      </w:pPr>
     </w:p>
     <w:p>
       <w:pPr>
@@ -16451,7 +17640,7 @@
                 <w:sz w:val="24"/>
                 <w:szCs w:val="24"/>
               </w:rPr>
-              <w:t>Team leader can remove team members out of the team project.</w:t>
+              <w:t>Team leader can view the team projects with their member which is only assigned by admin.</w:t>
             </w:r>
           </w:p>
         </w:tc>
@@ -16500,7 +17689,7 @@
                 <w:sz w:val="24"/>
                 <w:szCs w:val="24"/>
               </w:rPr>
-              <w:t>Team leader can delete the team member that he wants to let him out of the team.</w:t>
+              <w:t>Team leader can view the team project information by clicking the project he want to view which contains the name of project and the name of team members. Team leader can only view the project that he is assigned.</w:t>
             </w:r>
           </w:p>
         </w:tc>
@@ -16606,25 +17795,23 @@
                 <w:szCs w:val="24"/>
               </w:rPr>
             </w:pPr>
-            <w:proofErr w:type="spellStart"/>
-            <w:r>
-              <w:rPr>
-                <w:rStyle w:val="MSGENFONTSTYLENAMETEMPLATEROLEMSGENFONTSTYLENAMEBYROLETEXT"/>
-                <w:rFonts w:ascii="Times New Roman" w:hAnsi="Times New Roman" w:cs="Times New Roman"/>
-                <w:sz w:val="24"/>
-                <w:szCs w:val="24"/>
-              </w:rPr>
-              <w:t>Pre conditions</w:t>
-            </w:r>
-            <w:proofErr w:type="spellEnd"/>
-            <w:r>
-              <w:rPr>
-                <w:rStyle w:val="MSGENFONTSTYLENAMETEMPLATEROLEMSGENFONTSTYLENAMEBYROLETEXT"/>
-                <w:rFonts w:ascii="Times New Roman" w:hAnsi="Times New Roman" w:cs="Times New Roman"/>
-                <w:sz w:val="24"/>
-                <w:szCs w:val="24"/>
-              </w:rPr>
-              <w:t>:</w:t>
+            <w:r>
+              <w:rPr>
+                <w:rStyle w:val="MSGENFONTSTYLENAMETEMPLATEROLEMSGENFONTSTYLENAMEBYROLETEXT"/>
+                <w:rFonts w:ascii="Times New Roman" w:hAnsi="Times New Roman" w:cs="Times New Roman"/>
+                <w:sz w:val="24"/>
+                <w:szCs w:val="24"/>
+              </w:rPr>
+              <w:t>Pre-</w:t>
+            </w:r>
+            <w:r>
+              <w:rPr>
+                <w:rStyle w:val="MSGENFONTSTYLENAMETEMPLATEROLEMSGENFONTSTYLENAMEBYROLETEXT"/>
+                <w:rFonts w:ascii="Times New Roman" w:hAnsi="Times New Roman" w:cs="Times New Roman"/>
+                <w:sz w:val="24"/>
+                <w:szCs w:val="24"/>
+              </w:rPr>
+              <w:t>conditions:</w:t>
             </w:r>
           </w:p>
         </w:tc>
@@ -16648,7 +17835,7 @@
                 <w:sz w:val="24"/>
                 <w:szCs w:val="24"/>
               </w:rPr>
-              <w:t>Team leader has to log in to the system to the team leader page.</w:t>
+              <w:t>Team leader has to login to the system to the team leader page.</w:t>
             </w:r>
           </w:p>
         </w:tc>
@@ -16681,12 +17868,71 @@
           <w:tcPr>
             <w:tcW w:w="7149" w:type="dxa"/>
           </w:tcPr>
+          <w:p>
+            <w:pPr>
+              <w:widowControl w:val="0"/>
+              <w:numPr>
+                <w:ilvl w:val="0"/>
+                <w:numId w:val="16"/>
+              </w:numPr>
+              <w:suppressAutoHyphens/>
+              <w:spacing w:after="200" w:line="276" w:lineRule="auto"/>
+              <w:contextualSpacing/>
+              <w:rPr>
+                <w:rFonts w:ascii="Times New Roman" w:eastAsia="Arial Unicode MS" w:hAnsi="Times New Roman" w:cs="Times New Roman"/>
+                <w:color w:val="FF0000"/>
+                <w:kern w:val="1"/>
+                <w:sz w:val="24"/>
+                <w:lang w:val="en"/>
+              </w:rPr>
+            </w:pPr>
+            <w:r>
+              <w:rPr>
+                <w:rStyle w:val="MSGENFONTSTYLENAMETEMPLATEROLEMSGENFONTSTYLENAMEBYROLETEXT"/>
+                <w:rFonts w:ascii="Times New Roman" w:hAnsi="Times New Roman" w:cs="Times New Roman"/>
+                <w:color w:val="000000"/>
+                <w:sz w:val="24"/>
+                <w:szCs w:val="24"/>
+              </w:rPr>
+              <w:t xml:space="preserve">Team leader </w:t>
+            </w:r>
+            <w:r>
+              <w:rPr>
+                <w:rFonts w:ascii="Times New Roman" w:eastAsia="Arial Unicode MS" w:hAnsi="Times New Roman" w:cs="Times New Roman"/>
+                <w:color w:val="FF0000"/>
+                <w:kern w:val="1"/>
+                <w:sz w:val="24"/>
+                <w:lang w:val="en"/>
+              </w:rPr>
+              <w:t xml:space="preserve">click </w:t>
+            </w:r>
+            <w:r>
+              <w:rPr>
+                <w:rFonts w:ascii="Times New Roman" w:eastAsia="Arial Unicode MS" w:hAnsi="Times New Roman"/>
+                <w:color w:val="FF0000"/>
+                <w:kern w:val="1"/>
+                <w:sz w:val="24"/>
+                <w:lang w:val="en"/>
+              </w:rPr>
+              <w:t>“View/Select” button behind each project at the homepage</w:t>
+            </w:r>
+            <w:r>
+              <w:rPr>
+                <w:rFonts w:ascii="Times New Roman" w:eastAsia="Arial Unicode MS" w:hAnsi="Times New Roman" w:cs="Times New Roman"/>
+                <w:color w:val="FF0000"/>
+                <w:kern w:val="1"/>
+                <w:sz w:val="24"/>
+                <w:lang w:val="en"/>
+              </w:rPr>
+              <w:t>.</w:t>
+            </w:r>
+          </w:p>
           <w:p>
             <w:pPr>
               <w:pStyle w:val="MSGENFONTSTYLENAMETEMPLATEROLEMSGENFONTSTYLENAMEBYROLETEXT1"/>
               <w:numPr>
                 <w:ilvl w:val="0"/>
-                <w:numId w:val="9"/>
+                <w:numId w:val="16"/>
               </w:numPr>
               <w:tabs>
                 <w:tab w:val="left" w:pos="845"/>
@@ -16706,7 +17952,7 @@
                 <w:szCs w:val="24"/>
                 <w:lang w:val="en"/>
               </w:rPr>
-              <w:t xml:space="preserve">The team leader browses to team project page. </w:t>
+              <w:t>The system retrieves the information of the team project from database.</w:t>
             </w:r>
           </w:p>
           <w:p>
@@ -16714,7 +17960,7 @@
               <w:pStyle w:val="MSGENFONTSTYLENAMETEMPLATEROLEMSGENFONTSTYLENAMEBYROLETEXT1"/>
               <w:numPr>
                 <w:ilvl w:val="0"/>
-                <w:numId w:val="9"/>
+                <w:numId w:val="16"/>
               </w:numPr>
               <w:tabs>
                 <w:tab w:val="left" w:pos="845"/>
@@ -16734,15 +17980,694 @@
                 <w:szCs w:val="24"/>
                 <w:lang w:val="en"/>
               </w:rPr>
-              <w:t>The system retrieves team project information from the database.</w:t>
-            </w:r>
-          </w:p>
+              <w:t xml:space="preserve">The system shows </w:t>
+            </w:r>
+            <w:r>
+              <w:rPr>
+                <w:rFonts w:ascii="Times New Roman" w:hAnsi="Times New Roman" w:cs="Times New Roman"/>
+                <w:sz w:val="24"/>
+                <w:szCs w:val="24"/>
+                <w:lang w:val="en"/>
+              </w:rPr>
+              <w:t>project details with the team members.</w:t>
+            </w:r>
+          </w:p>
+          <w:p>
+            <w:pPr>
+              <w:rPr>
+                <w:rFonts w:ascii="Times New Roman" w:hAnsi="Times New Roman" w:cs="Times New Roman"/>
+                <w:sz w:val="24"/>
+                <w:szCs w:val="24"/>
+                <w:lang w:val="en"/>
+              </w:rPr>
+            </w:pPr>
+          </w:p>
+        </w:tc>
+      </w:tr>
+      <w:tr>
+        <w:tc>
+          <w:tcPr>
+            <w:tcW w:w="2093" w:type="dxa"/>
+          </w:tcPr>
+          <w:p>
+            <w:pPr>
+              <w:rPr>
+                <w:rFonts w:ascii="Times New Roman" w:hAnsi="Times New Roman" w:cs="Times New Roman"/>
+                <w:sz w:val="24"/>
+                <w:szCs w:val="24"/>
+              </w:rPr>
+            </w:pPr>
+            <w:r>
+              <w:rPr>
+                <w:rStyle w:val="MSGENFONTSTYLENAMETEMPLATEROLEMSGENFONTSTYLENAMEBYROLETEXT"/>
+                <w:rFonts w:ascii="Times New Roman" w:hAnsi="Times New Roman" w:cs="Times New Roman"/>
+                <w:color w:val="000000"/>
+                <w:sz w:val="24"/>
+                <w:szCs w:val="24"/>
+              </w:rPr>
+              <w:t xml:space="preserve">Alternative </w:t>
+            </w:r>
+            <w:r>
+              <w:rPr>
+                <w:rStyle w:val="MSGENFONTSTYLENAMETEMPLATEROLEMSGENFONTSTYLENAMEBYROLETEXT"/>
+                <w:rFonts w:ascii="Times New Roman" w:hAnsi="Times New Roman" w:cs="Times New Roman"/>
+                <w:sz w:val="24"/>
+                <w:szCs w:val="24"/>
+              </w:rPr>
+              <w:t>and Exceptional:</w:t>
+            </w:r>
+          </w:p>
+        </w:tc>
+        <w:tc>
+          <w:tcPr>
+            <w:tcW w:w="7149" w:type="dxa"/>
+          </w:tcPr>
+          <w:p>
+            <w:pPr>
+              <w:rPr>
+                <w:rFonts w:ascii="Times New Roman" w:hAnsi="Times New Roman" w:cs="Times New Roman"/>
+                <w:sz w:val="24"/>
+                <w:szCs w:val="24"/>
+              </w:rPr>
+            </w:pPr>
+            <w:r>
+              <w:rPr>
+                <w:rFonts w:ascii="Times New Roman" w:hAnsi="Times New Roman" w:cs="Times New Roman"/>
+                <w:sz w:val="24"/>
+                <w:szCs w:val="24"/>
+              </w:rPr>
+              <w:t>-</w:t>
+            </w:r>
+          </w:p>
+        </w:tc>
+      </w:tr>
+    </w:tbl>
+    <w:p>
+      <w:pPr>
+        <w:ind w:firstLine="720"/>
+        <w:rPr>
+          <w:rFonts w:ascii="Times New Roman" w:hAnsi="Times New Roman" w:cs="Times New Roman"/>
+        </w:rPr>
+      </w:pPr>
+    </w:p>
+    <w:p>
+      <w:pPr>
+        <w:widowControl w:val="0"/>
+        <w:suppressAutoHyphens/>
+        <w:spacing w:after="0" w:line="240" w:lineRule="auto"/>
+        <w:rPr>
+          <w:rFonts w:ascii="Times New Roman" w:eastAsia="Arial Unicode MS" w:hAnsi="Times New Roman" w:cs="Times New Roman"/>
+          <w:b/>
+          <w:bCs/>
+          <w:kern w:val="1"/>
+          <w:sz w:val="24"/>
+          <w:szCs w:val="22"/>
+          <w:cs/>
+          <w:lang w:val="en"/>
+        </w:rPr>
+      </w:pPr>
+      <w:r>
+        <w:rPr>
+          <w:rFonts w:ascii="Times New Roman" w:eastAsia="Arial Unicode MS" w:hAnsi="Times New Roman" w:cs="Times New Roman"/>
+          <w:b/>
+          <w:bCs/>
+          <w:kern w:val="1"/>
+          <w:sz w:val="24"/>
+          <w:szCs w:val="22"/>
+          <w:lang w:val="en"/>
+        </w:rPr>
+        <w:t>Input</w:t>
+      </w:r>
+    </w:p>
+    <w:p>
+      <w:pPr>
+        <w:widowControl w:val="0"/>
+        <w:suppressAutoHyphens/>
+        <w:spacing w:after="0" w:line="240" w:lineRule="auto"/>
+        <w:ind w:firstLine="720"/>
+        <w:rPr>
+          <w:rFonts w:ascii="Times New Roman" w:eastAsia="Arial Unicode MS" w:hAnsi="Times New Roman" w:cs="Times New Roman"/>
+          <w:kern w:val="1"/>
+          <w:sz w:val="24"/>
+          <w:szCs w:val="22"/>
+          <w:lang w:val="en"/>
+        </w:rPr>
+      </w:pPr>
+      <w:r>
+        <w:rPr>
+          <w:rFonts w:ascii="Times New Roman" w:eastAsia="Arial Unicode MS" w:hAnsi="Times New Roman" w:cs="Times New Roman"/>
+          <w:kern w:val="1"/>
+          <w:sz w:val="24"/>
+          <w:szCs w:val="22"/>
+          <w:lang w:val="en"/>
+        </w:rPr>
+        <w:t>The selected team project that the team leader wants to view the information.</w:t>
+      </w:r>
+    </w:p>
+    <w:p>
+      <w:pPr>
+        <w:widowControl w:val="0"/>
+        <w:suppressAutoHyphens/>
+        <w:spacing w:after="0" w:line="240" w:lineRule="auto"/>
+        <w:ind w:firstLine="720"/>
+        <w:rPr>
+          <w:rFonts w:ascii="Times New Roman" w:eastAsia="Arial Unicode MS" w:hAnsi="Times New Roman" w:cs="Times New Roman"/>
+          <w:kern w:val="1"/>
+          <w:sz w:val="24"/>
+          <w:szCs w:val="22"/>
+          <w:lang w:val="en"/>
+        </w:rPr>
+      </w:pPr>
+    </w:p>
+    <w:p>
+      <w:pPr>
+        <w:widowControl w:val="0"/>
+        <w:suppressAutoHyphens/>
+        <w:spacing w:after="0" w:line="240" w:lineRule="auto"/>
+        <w:rPr>
+          <w:rFonts w:ascii="Times New Roman" w:eastAsia="Arial Unicode MS" w:hAnsi="Times New Roman" w:cs="Times New Roman"/>
+          <w:b/>
+          <w:bCs/>
+          <w:kern w:val="1"/>
+          <w:sz w:val="24"/>
+          <w:szCs w:val="22"/>
+          <w:lang w:val="en"/>
+        </w:rPr>
+      </w:pPr>
+      <w:r>
+        <w:rPr>
+          <w:rFonts w:ascii="Times New Roman" w:eastAsia="Arial Unicode MS" w:hAnsi="Times New Roman" w:cs="Times New Roman"/>
+          <w:b/>
+          <w:bCs/>
+          <w:kern w:val="1"/>
+          <w:sz w:val="24"/>
+          <w:szCs w:val="22"/>
+          <w:lang w:val="en"/>
+        </w:rPr>
+        <w:t>Output</w:t>
+      </w:r>
+    </w:p>
+    <w:p>
+      <w:pPr>
+        <w:widowControl w:val="0"/>
+        <w:suppressAutoHyphens/>
+        <w:spacing w:after="0" w:line="240" w:lineRule="auto"/>
+        <w:ind w:firstLine="720"/>
+        <w:rPr>
+          <w:rFonts w:ascii="Times New Roman" w:eastAsia="Arial Unicode MS" w:hAnsi="Times New Roman" w:cs="Times New Roman"/>
+          <w:kern w:val="1"/>
+          <w:sz w:val="24"/>
+          <w:szCs w:val="22"/>
+          <w:lang w:val="en"/>
+        </w:rPr>
+      </w:pPr>
+      <w:r>
+        <w:rPr>
+          <w:rFonts w:ascii="Times New Roman" w:eastAsia="Arial Unicode MS" w:hAnsi="Times New Roman" w:cs="Times New Roman"/>
+          <w:kern w:val="1"/>
+          <w:sz w:val="24"/>
+          <w:szCs w:val="22"/>
+          <w:lang w:val="en"/>
+        </w:rPr>
+        <w:t>System</w:t>
+      </w:r>
+      <w:r>
+        <w:rPr>
+          <w:rFonts w:ascii="Times New Roman" w:eastAsia="Arial Unicode MS" w:hAnsi="Times New Roman" w:cs="Times New Roman"/>
+          <w:b/>
+          <w:bCs/>
+          <w:kern w:val="1"/>
+          <w:sz w:val="24"/>
+          <w:szCs w:val="22"/>
+          <w:lang w:val="en"/>
+        </w:rPr>
+        <w:t xml:space="preserve"> </w:t>
+      </w:r>
+      <w:r>
+        <w:rPr>
+          <w:rFonts w:ascii="Times New Roman" w:eastAsia="Arial Unicode MS" w:hAnsi="Times New Roman" w:cs="Times New Roman"/>
+          <w:kern w:val="1"/>
+          <w:sz w:val="24"/>
+          <w:szCs w:val="22"/>
+          <w:lang w:val="en"/>
+        </w:rPr>
+        <w:t>will show the information of the selected team project.</w:t>
+      </w:r>
+    </w:p>
+    <w:p>
+      <w:pPr>
+        <w:ind w:firstLine="720"/>
+        <w:rPr>
+          <w:rFonts w:ascii="Times New Roman" w:hAnsi="Times New Roman" w:cs="Times New Roman"/>
+          <w:lang w:val="en"/>
+        </w:rPr>
+      </w:pPr>
+    </w:p>
+    <w:p>
+      <w:pPr>
+        <w:ind w:firstLine="720"/>
+        <w:rPr>
+          <w:rFonts w:ascii="Times New Roman" w:hAnsi="Times New Roman" w:cs="Times New Roman"/>
+          <w:lang w:val="en"/>
+        </w:rPr>
+      </w:pPr>
+    </w:p>
+    <w:p>
+      <w:pPr>
+        <w:ind w:firstLine="720"/>
+        <w:rPr>
+          <w:rFonts w:ascii="Times New Roman" w:hAnsi="Times New Roman" w:cs="Times New Roman"/>
+          <w:lang w:val="en"/>
+        </w:rPr>
+      </w:pPr>
+    </w:p>
+    <w:p>
+      <w:pPr>
+        <w:ind w:firstLine="720"/>
+        <w:rPr>
+          <w:rFonts w:ascii="Times New Roman" w:hAnsi="Times New Roman" w:cs="Times New Roman"/>
+          <w:lang w:val="en"/>
+        </w:rPr>
+      </w:pPr>
+    </w:p>
+    <w:p>
+      <w:pPr>
+        <w:ind w:firstLine="720"/>
+        <w:rPr>
+          <w:rFonts w:ascii="Times New Roman" w:hAnsi="Times New Roman" w:cs="Times New Roman"/>
+          <w:lang w:val="en"/>
+        </w:rPr>
+      </w:pPr>
+    </w:p>
+    <w:p>
+      <w:pPr>
+        <w:ind w:firstLine="720"/>
+        <w:rPr>
+          <w:rFonts w:ascii="Times New Roman" w:hAnsi="Times New Roman" w:cs="Times New Roman"/>
+          <w:lang w:val="en"/>
+        </w:rPr>
+      </w:pPr>
+    </w:p>
+    <w:p>
+      <w:pPr>
+        <w:ind w:firstLine="720"/>
+        <w:rPr>
+          <w:rFonts w:ascii="Times New Roman" w:hAnsi="Times New Roman" w:cs="Times New Roman"/>
+          <w:lang w:val="en"/>
+        </w:rPr>
+      </w:pPr>
+    </w:p>
+    <w:p>
+      <w:pPr>
+        <w:ind w:firstLine="720"/>
+        <w:rPr>
+          <w:rFonts w:ascii="Times New Roman" w:hAnsi="Times New Roman" w:cs="Times New Roman"/>
+          <w:lang w:val="en"/>
+        </w:rPr>
+      </w:pPr>
+    </w:p>
+    <w:p>
+      <w:pPr>
+        <w:ind w:firstLine="720"/>
+        <w:rPr>
+          <w:rFonts w:ascii="Times New Roman" w:hAnsi="Times New Roman" w:cs="Times New Roman"/>
+          <w:lang w:val="en"/>
+        </w:rPr>
+      </w:pPr>
+    </w:p>
+    <w:p>
+      <w:pPr>
+        <w:ind w:firstLine="720"/>
+        <w:rPr>
+          <w:rFonts w:ascii="Times New Roman" w:hAnsi="Times New Roman" w:cs="Times New Roman"/>
+          <w:lang w:val="en"/>
+        </w:rPr>
+      </w:pPr>
+    </w:p>
+    <w:p>
+      <w:pPr>
+        <w:ind w:firstLine="720"/>
+        <w:rPr>
+          <w:rFonts w:ascii="Times New Roman" w:hAnsi="Times New Roman" w:cs="Times New Roman"/>
+          <w:lang w:val="en"/>
+        </w:rPr>
+      </w:pPr>
+    </w:p>
+    <w:p>
+      <w:pPr>
+        <w:ind w:firstLine="720"/>
+        <w:rPr>
+          <w:rFonts w:ascii="Times New Roman" w:hAnsi="Times New Roman" w:cs="Times New Roman"/>
+          <w:lang w:val="en"/>
+        </w:rPr>
+      </w:pPr>
+    </w:p>
+    <w:p>
+      <w:pPr>
+        <w:ind w:firstLine="720"/>
+        <w:rPr>
+          <w:rFonts w:ascii="Times New Roman" w:hAnsi="Times New Roman" w:cs="Times New Roman"/>
+          <w:lang w:val="en"/>
+        </w:rPr>
+      </w:pPr>
+    </w:p>
+    <w:tbl>
+      <w:tblPr>
+        <w:tblStyle w:val="a3"/>
+        <w:tblW w:w="0" w:type="auto"/>
+        <w:tblLook w:val="04A0" w:firstRow="1" w:lastRow="0" w:firstColumn="1" w:lastColumn="0" w:noHBand="0" w:noVBand="1"/>
+      </w:tblPr>
+      <w:tblGrid>
+        <w:gridCol w:w="2093"/>
+        <w:gridCol w:w="7149"/>
+      </w:tblGrid>
+      <w:tr>
+        <w:tc>
+          <w:tcPr>
+            <w:tcW w:w="2093" w:type="dxa"/>
+          </w:tcPr>
+          <w:p>
+            <w:pPr>
+              <w:rPr>
+                <w:rFonts w:ascii="Times New Roman" w:hAnsi="Times New Roman" w:cs="Times New Roman"/>
+                <w:sz w:val="24"/>
+                <w:szCs w:val="24"/>
+              </w:rPr>
+            </w:pPr>
+            <w:r>
+              <w:rPr>
+                <w:rStyle w:val="MSGENFONTSTYLENAMETEMPLATEROLEMSGENFONTSTYLENAMEBYROLETEXT"/>
+                <w:rFonts w:ascii="Times New Roman" w:hAnsi="Times New Roman" w:cs="Times New Roman"/>
+                <w:sz w:val="24"/>
+                <w:szCs w:val="24"/>
+              </w:rPr>
+              <w:t>Use Case ID:</w:t>
+            </w:r>
+          </w:p>
+        </w:tc>
+        <w:tc>
+          <w:tcPr>
+            <w:tcW w:w="7149" w:type="dxa"/>
+          </w:tcPr>
+          <w:p>
+            <w:pPr>
+              <w:rPr>
+                <w:rFonts w:ascii="Times New Roman" w:hAnsi="Times New Roman" w:cs="Times New Roman"/>
+                <w:sz w:val="24"/>
+                <w:szCs w:val="24"/>
+              </w:rPr>
+            </w:pPr>
+            <w:r>
+              <w:rPr>
+                <w:rStyle w:val="MSGENFONTSTYLENAMETEMPLATEROLEMSGENFONTSTYLENAMEBYROLETEXT"/>
+                <w:rFonts w:ascii="Times New Roman" w:hAnsi="Times New Roman" w:cs="Times New Roman"/>
+                <w:color w:val="000000"/>
+                <w:sz w:val="24"/>
+                <w:szCs w:val="24"/>
+              </w:rPr>
+              <w:t>UC20</w:t>
+            </w:r>
+          </w:p>
+        </w:tc>
+      </w:tr>
+      <w:tr>
+        <w:tc>
+          <w:tcPr>
+            <w:tcW w:w="2093" w:type="dxa"/>
+          </w:tcPr>
+          <w:p>
+            <w:pPr>
+              <w:rPr>
+                <w:rFonts w:ascii="Times New Roman" w:hAnsi="Times New Roman" w:cs="Times New Roman"/>
+                <w:sz w:val="24"/>
+                <w:szCs w:val="24"/>
+              </w:rPr>
+            </w:pPr>
+            <w:r>
+              <w:rPr>
+                <w:rStyle w:val="MSGENFONTSTYLENAMETEMPLATEROLEMSGENFONTSTYLENAMEBYROLETEXT"/>
+                <w:rFonts w:ascii="Times New Roman" w:hAnsi="Times New Roman" w:cs="Times New Roman"/>
+                <w:sz w:val="24"/>
+                <w:szCs w:val="24"/>
+              </w:rPr>
+              <w:t>Use Case Name:</w:t>
+            </w:r>
+          </w:p>
+        </w:tc>
+        <w:tc>
+          <w:tcPr>
+            <w:tcW w:w="7149" w:type="dxa"/>
+          </w:tcPr>
+          <w:p>
+            <w:pPr>
+              <w:rPr>
+                <w:rFonts w:ascii="Times New Roman" w:hAnsi="Times New Roman" w:cs="Times New Roman"/>
+                <w:sz w:val="24"/>
+                <w:szCs w:val="24"/>
+              </w:rPr>
+            </w:pPr>
+            <w:r>
+              <w:rPr>
+                <w:rStyle w:val="MSGENFONTSTYLENAMETEMPLATEROLEMSGENFONTSTYLENAMEBYROLETEXT"/>
+                <w:rFonts w:ascii="Times New Roman" w:hAnsi="Times New Roman" w:cs="Times New Roman"/>
+                <w:color w:val="000000"/>
+                <w:sz w:val="24"/>
+                <w:szCs w:val="24"/>
+              </w:rPr>
+              <w:t>Team leader can remove team members out of the team project.</w:t>
+            </w:r>
+          </w:p>
+        </w:tc>
+      </w:tr>
+      <w:tr>
+        <w:tc>
+          <w:tcPr>
+            <w:tcW w:w="2093" w:type="dxa"/>
+          </w:tcPr>
+          <w:p>
+            <w:pPr>
+              <w:rPr>
+                <w:rFonts w:ascii="Times New Roman" w:hAnsi="Times New Roman" w:cs="Times New Roman"/>
+                <w:sz w:val="24"/>
+                <w:szCs w:val="24"/>
+              </w:rPr>
+            </w:pPr>
+            <w:r>
+              <w:rPr>
+                <w:rStyle w:val="MSGENFONTSTYLENAMETEMPLATEROLEMSGENFONTSTYLENAMEBYROLETEXT"/>
+                <w:rFonts w:ascii="Times New Roman" w:hAnsi="Times New Roman" w:cs="Times New Roman"/>
+                <w:sz w:val="24"/>
+                <w:szCs w:val="24"/>
+              </w:rPr>
+              <w:t>Short Description:</w:t>
+            </w:r>
+          </w:p>
+        </w:tc>
+        <w:tc>
+          <w:tcPr>
+            <w:tcW w:w="7149" w:type="dxa"/>
+          </w:tcPr>
+          <w:p>
+            <w:pPr>
+              <w:rPr>
+                <w:rFonts w:ascii="Times New Roman" w:hAnsi="Times New Roman" w:cs="Times New Roman"/>
+                <w:sz w:val="24"/>
+                <w:szCs w:val="24"/>
+              </w:rPr>
+            </w:pPr>
+            <w:r>
+              <w:rPr>
+                <w:rStyle w:val="MSGENFONTSTYLENAMETEMPLATEROLEMSGENFONTSTYLENAMEBYROLETEXT"/>
+                <w:rFonts w:ascii="Times New Roman" w:hAnsi="Times New Roman" w:cs="Times New Roman"/>
+                <w:color w:val="000000"/>
+                <w:sz w:val="24"/>
+                <w:szCs w:val="24"/>
+              </w:rPr>
+              <w:t>Team leader can delete the team member that he wants to let him out of the team.</w:t>
+            </w:r>
+          </w:p>
+        </w:tc>
+      </w:tr>
+      <w:tr>
+        <w:tc>
+          <w:tcPr>
+            <w:tcW w:w="2093" w:type="dxa"/>
+          </w:tcPr>
+          <w:p>
+            <w:pPr>
+              <w:rPr>
+                <w:rFonts w:ascii="Times New Roman" w:hAnsi="Times New Roman" w:cs="Times New Roman"/>
+                <w:sz w:val="24"/>
+                <w:szCs w:val="24"/>
+              </w:rPr>
+            </w:pPr>
+            <w:r>
+              <w:rPr>
+                <w:rStyle w:val="MSGENFONTSTYLENAMETEMPLATEROLEMSGENFONTSTYLENAMEBYROLETEXT"/>
+                <w:rFonts w:ascii="Times New Roman" w:hAnsi="Times New Roman" w:cs="Times New Roman"/>
+                <w:sz w:val="24"/>
+                <w:szCs w:val="24"/>
+              </w:rPr>
+              <w:t>Related Use Cases:</w:t>
+            </w:r>
+          </w:p>
+        </w:tc>
+        <w:tc>
+          <w:tcPr>
+            <w:tcW w:w="7149" w:type="dxa"/>
+          </w:tcPr>
+          <w:p>
+            <w:pPr>
+              <w:rPr>
+                <w:rFonts w:ascii="Times New Roman" w:hAnsi="Times New Roman" w:cs="Times New Roman"/>
+                <w:sz w:val="24"/>
+                <w:szCs w:val="24"/>
+              </w:rPr>
+            </w:pPr>
+          </w:p>
+        </w:tc>
+      </w:tr>
+      <w:tr>
+        <w:tc>
+          <w:tcPr>
+            <w:tcW w:w="2093" w:type="dxa"/>
+          </w:tcPr>
+          <w:p>
+            <w:pPr>
+              <w:rPr>
+                <w:rFonts w:ascii="Times New Roman" w:hAnsi="Times New Roman" w:cs="Times New Roman"/>
+                <w:sz w:val="24"/>
+                <w:szCs w:val="24"/>
+              </w:rPr>
+            </w:pPr>
+            <w:r>
+              <w:rPr>
+                <w:rStyle w:val="MSGENFONTSTYLENAMETEMPLATEROLEMSGENFONTSTYLENAMEBYROLETEXT"/>
+                <w:rFonts w:ascii="Times New Roman" w:hAnsi="Times New Roman" w:cs="Times New Roman"/>
+                <w:sz w:val="24"/>
+                <w:szCs w:val="24"/>
+              </w:rPr>
+              <w:t>Actors:</w:t>
+            </w:r>
+          </w:p>
+        </w:tc>
+        <w:tc>
+          <w:tcPr>
+            <w:tcW w:w="7149" w:type="dxa"/>
+          </w:tcPr>
+          <w:p>
+            <w:pPr>
+              <w:rPr>
+                <w:rFonts w:ascii="Times New Roman" w:hAnsi="Times New Roman" w:cs="Times New Roman"/>
+                <w:sz w:val="24"/>
+                <w:szCs w:val="24"/>
+              </w:rPr>
+            </w:pPr>
+            <w:r>
+              <w:rPr>
+                <w:rStyle w:val="MSGENFONTSTYLENAMETEMPLATEROLEMSGENFONTSTYLENAMEBYROLETEXT"/>
+                <w:rFonts w:ascii="Times New Roman" w:hAnsi="Times New Roman" w:cs="Times New Roman"/>
+                <w:color w:val="000000"/>
+                <w:sz w:val="24"/>
+                <w:szCs w:val="24"/>
+              </w:rPr>
+              <w:t>Team leader</w:t>
+            </w:r>
+          </w:p>
+        </w:tc>
+      </w:tr>
+      <w:tr>
+        <w:tc>
+          <w:tcPr>
+            <w:tcW w:w="2093" w:type="dxa"/>
+          </w:tcPr>
+          <w:p>
+            <w:pPr>
+              <w:rPr>
+                <w:rFonts w:ascii="Times New Roman" w:hAnsi="Times New Roman" w:cs="Times New Roman"/>
+                <w:sz w:val="24"/>
+                <w:szCs w:val="24"/>
+              </w:rPr>
+            </w:pPr>
+            <w:r>
+              <w:rPr>
+                <w:rStyle w:val="MSGENFONTSTYLENAMETEMPLATEROLEMSGENFONTSTYLENAMEBYROLETEXT"/>
+                <w:rFonts w:ascii="Times New Roman" w:hAnsi="Times New Roman" w:cs="Times New Roman"/>
+                <w:sz w:val="24"/>
+                <w:szCs w:val="24"/>
+              </w:rPr>
+              <w:t>Pre-</w:t>
+            </w:r>
+            <w:r>
+              <w:rPr>
+                <w:rStyle w:val="MSGENFONTSTYLENAMETEMPLATEROLEMSGENFONTSTYLENAMEBYROLETEXT"/>
+                <w:rFonts w:ascii="Times New Roman" w:hAnsi="Times New Roman" w:cs="Times New Roman"/>
+                <w:sz w:val="24"/>
+                <w:szCs w:val="24"/>
+              </w:rPr>
+              <w:t>conditions:</w:t>
+            </w:r>
+          </w:p>
+        </w:tc>
+        <w:tc>
+          <w:tcPr>
+            <w:tcW w:w="7149" w:type="dxa"/>
+          </w:tcPr>
+          <w:p>
+            <w:pPr>
+              <w:rPr>
+                <w:rFonts w:ascii="Times New Roman" w:hAnsi="Times New Roman" w:cs="Times New Roman"/>
+                <w:sz w:val="24"/>
+                <w:szCs w:val="24"/>
+              </w:rPr>
+            </w:pPr>
+            <w:r>
+              <w:rPr>
+                <w:rStyle w:val="MSGENFONTSTYLENAMETEMPLATEROLEMSGENFONTSTYLENAMEBYROLETEXT"/>
+                <w:rFonts w:ascii="Times New Roman" w:hAnsi="Times New Roman" w:cs="Times New Roman"/>
+                <w:color w:val="000000"/>
+                <w:sz w:val="24"/>
+                <w:szCs w:val="24"/>
+              </w:rPr>
+              <w:t>Team leader has to log in to the system to the team leader page.</w:t>
+            </w:r>
+          </w:p>
+        </w:tc>
+      </w:tr>
+      <w:tr>
+        <w:tc>
+          <w:tcPr>
+            <w:tcW w:w="2093" w:type="dxa"/>
+          </w:tcPr>
+          <w:p>
+            <w:pPr>
+              <w:rPr>
+                <w:rFonts w:ascii="Times New Roman" w:hAnsi="Times New Roman" w:cs="Times New Roman"/>
+                <w:sz w:val="24"/>
+                <w:szCs w:val="24"/>
+              </w:rPr>
+            </w:pPr>
+            <w:r>
+              <w:rPr>
+                <w:rStyle w:val="MSGENFONTSTYLENAMETEMPLATEROLEMSGENFONTSTYLENAMEBYROLETEXT"/>
+                <w:rFonts w:ascii="Times New Roman" w:hAnsi="Times New Roman" w:cs="Times New Roman"/>
+                <w:sz w:val="24"/>
+                <w:szCs w:val="24"/>
+              </w:rPr>
+              <w:t>Flow of Events:</w:t>
+            </w:r>
+          </w:p>
+        </w:tc>
+        <w:tc>
+          <w:tcPr>
+            <w:tcW w:w="7149" w:type="dxa"/>
+          </w:tcPr>
           <w:p>
             <w:pPr>
               <w:pStyle w:val="MSGENFONTSTYLENAMETEMPLATEROLEMSGENFONTSTYLENAMEBYROLETEXT1"/>
               <w:numPr>
                 <w:ilvl w:val="0"/>
-                <w:numId w:val="9"/>
+                <w:numId w:val="18"/>
               </w:numPr>
               <w:tabs>
                 <w:tab w:val="left" w:pos="845"/>
@@ -16750,6 +18675,7 @@
               <w:spacing w:line="274" w:lineRule="exact"/>
               <w:rPr>
                 <w:rFonts w:ascii="Times New Roman" w:hAnsi="Times New Roman" w:cs="Times New Roman"/>
+                <w:color w:val="FF0000"/>
                 <w:sz w:val="24"/>
                 <w:szCs w:val="24"/>
                 <w:lang w:val="en"/>
@@ -16757,12 +18683,33 @@
             </w:pPr>
             <w:r>
               <w:rPr>
-                <w:rFonts w:ascii="Times New Roman" w:hAnsi="Times New Roman" w:cs="Times New Roman"/>
+                <w:rStyle w:val="MSGENFONTSTYLENAMETEMPLATEROLEMSGENFONTSTYLENAMEBYROLETEXT"/>
+                <w:rFonts w:ascii="Times New Roman" w:hAnsi="Times New Roman" w:cs="Times New Roman"/>
+                <w:color w:val="FF0000"/>
+                <w:sz w:val="24"/>
+                <w:szCs w:val="24"/>
+              </w:rPr>
+              <w:t xml:space="preserve"> </w:t>
+            </w:r>
+            <w:r>
+              <w:rPr>
+                <w:rStyle w:val="MSGENFONTSTYLENAMETEMPLATEROLEMSGENFONTSTYLENAMEBYROLETEXT"/>
+                <w:rFonts w:ascii="Times New Roman" w:hAnsi="Times New Roman" w:cs="Times New Roman"/>
+                <w:color w:val="FF0000"/>
+                <w:sz w:val="24"/>
+                <w:szCs w:val="24"/>
+              </w:rPr>
+              <w:t xml:space="preserve">Team leader </w:t>
+            </w:r>
+            <w:r>
+              <w:rPr>
+                <w:rFonts w:ascii="Times New Roman" w:hAnsi="Times New Roman" w:cs="Times New Roman"/>
+                <w:color w:val="FF0000"/>
                 <w:sz w:val="24"/>
                 <w:szCs w:val="24"/>
                 <w:lang w:val="en"/>
               </w:rPr>
-              <w:t>The system shows list of team project.</w:t>
+              <w:t xml:space="preserve">browses to team project page. </w:t>
             </w:r>
           </w:p>
           <w:p>
@@ -16770,7 +18717,7 @@
               <w:pStyle w:val="MSGENFONTSTYLENAMETEMPLATEROLEMSGENFONTSTYLENAMEBYROLETEXT1"/>
               <w:numPr>
                 <w:ilvl w:val="0"/>
-                <w:numId w:val="9"/>
+                <w:numId w:val="18"/>
               </w:numPr>
               <w:tabs>
                 <w:tab w:val="left" w:pos="845"/>
@@ -16778,6 +18725,7 @@
               <w:spacing w:line="274" w:lineRule="exact"/>
               <w:rPr>
                 <w:rFonts w:ascii="Times New Roman" w:hAnsi="Times New Roman" w:cs="Times New Roman"/>
+                <w:color w:val="FF0000"/>
                 <w:sz w:val="24"/>
                 <w:szCs w:val="24"/>
                 <w:lang w:val="en"/>
@@ -16786,11 +18734,12 @@
             <w:r>
               <w:rPr>
                 <w:rFonts w:ascii="Times New Roman" w:hAnsi="Times New Roman" w:cs="Times New Roman"/>
+                <w:color w:val="FF0000"/>
                 <w:sz w:val="24"/>
                 <w:szCs w:val="24"/>
                 <w:lang w:val="en"/>
               </w:rPr>
-              <w:t>The team leader chooses the project he wants to remove the team members.</w:t>
+              <w:t xml:space="preserve"> The system retrieves team project information from the database.</w:t>
             </w:r>
           </w:p>
           <w:p>
@@ -16798,7 +18747,7 @@
               <w:pStyle w:val="MSGENFONTSTYLENAMETEMPLATEROLEMSGENFONTSTYLENAMEBYROLETEXT1"/>
               <w:numPr>
                 <w:ilvl w:val="0"/>
-                <w:numId w:val="9"/>
+                <w:numId w:val="18"/>
               </w:numPr>
               <w:tabs>
                 <w:tab w:val="left" w:pos="845"/>
@@ -16806,6 +18755,7 @@
               <w:spacing w:line="274" w:lineRule="exact"/>
               <w:rPr>
                 <w:rFonts w:ascii="Times New Roman" w:hAnsi="Times New Roman" w:cs="Times New Roman"/>
+                <w:color w:val="FF0000"/>
                 <w:sz w:val="24"/>
                 <w:szCs w:val="24"/>
                 <w:lang w:val="en"/>
@@ -16814,11 +18764,12 @@
             <w:r>
               <w:rPr>
                 <w:rFonts w:ascii="Times New Roman" w:hAnsi="Times New Roman" w:cs="Times New Roman"/>
+                <w:color w:val="FF0000"/>
                 <w:sz w:val="24"/>
                 <w:szCs w:val="24"/>
                 <w:lang w:val="en"/>
               </w:rPr>
-              <w:t>The system provides UI for removing the team member.</w:t>
+              <w:t xml:space="preserve"> The system provides a button for removing the team members.</w:t>
             </w:r>
           </w:p>
           <w:p>
@@ -16826,7 +18777,7 @@
               <w:pStyle w:val="MSGENFONTSTYLENAMETEMPLATEROLEMSGENFONTSTYLENAMEBYROLETEXT1"/>
               <w:numPr>
                 <w:ilvl w:val="0"/>
-                <w:numId w:val="9"/>
+                <w:numId w:val="18"/>
               </w:numPr>
               <w:tabs>
                 <w:tab w:val="left" w:pos="845"/>
@@ -16834,6 +18785,7 @@
               <w:spacing w:line="274" w:lineRule="exact"/>
               <w:rPr>
                 <w:rFonts w:ascii="Times New Roman" w:hAnsi="Times New Roman" w:cs="Times New Roman"/>
+                <w:color w:val="FF0000"/>
                 <w:sz w:val="24"/>
                 <w:szCs w:val="24"/>
                 <w:lang w:val="en"/>
@@ -16841,27 +18793,91 @@
             </w:pPr>
             <w:r>
               <w:rPr>
-                <w:rFonts w:ascii="Times New Roman" w:hAnsi="Times New Roman" w:cs="Times New Roman"/>
+                <w:rStyle w:val="MSGENFONTSTYLENAMETEMPLATEROLEMSGENFONTSTYLENAMEBYROLETEXT"/>
+                <w:rFonts w:ascii="Times New Roman" w:hAnsi="Times New Roman" w:cs="Times New Roman"/>
+                <w:color w:val="FF0000"/>
                 <w:sz w:val="24"/>
                 <w:szCs w:val="24"/>
                 <w:lang w:val="en"/>
               </w:rPr>
-              <w:t>The team leader selects team members that want to remove.</w:t>
-            </w:r>
-          </w:p>
-          <w:p>
-            <w:pPr>
-              <w:pStyle w:val="MSGENFONTSTYLENAMETEMPLATEROLEMSGENFONTSTYLENAMEBYROLETEXT1"/>
+              <w:t xml:space="preserve"> </w:t>
+            </w:r>
+            <w:r>
+              <w:rPr>
+                <w:rStyle w:val="MSGENFONTSTYLENAMETEMPLATEROLEMSGENFONTSTYLENAMEBYROLETEXT"/>
+                <w:rFonts w:ascii="Times New Roman" w:hAnsi="Times New Roman" w:cs="Times New Roman"/>
+                <w:color w:val="FF0000"/>
+                <w:sz w:val="24"/>
+                <w:szCs w:val="24"/>
+              </w:rPr>
+              <w:t xml:space="preserve">Team leader </w:t>
+            </w:r>
+            <w:r>
+              <w:rPr>
+                <w:rFonts w:ascii="Times New Roman" w:hAnsi="Times New Roman" w:cs="Times New Roman"/>
+                <w:color w:val="FF0000"/>
+                <w:sz w:val="24"/>
+                <w:szCs w:val="24"/>
+                <w:lang w:val="en"/>
+              </w:rPr>
+              <w:t>clicks “Remove” button.</w:t>
+            </w:r>
+          </w:p>
+          <w:p>
+            <w:pPr>
+              <w:widowControl w:val="0"/>
               <w:numPr>
                 <w:ilvl w:val="0"/>
-                <w:numId w:val="9"/>
+                <w:numId w:val="18"/>
+              </w:numPr>
+              <w:suppressAutoHyphens/>
+              <w:spacing w:after="200" w:line="276" w:lineRule="auto"/>
+              <w:contextualSpacing/>
+              <w:rPr>
+                <w:rFonts w:ascii="Times New Roman" w:eastAsia="Arial Unicode MS" w:hAnsi="Times New Roman" w:cs="Times New Roman"/>
+                <w:color w:val="FF0000"/>
+                <w:kern w:val="1"/>
+                <w:sz w:val="24"/>
+                <w:lang w:val="en"/>
+              </w:rPr>
+            </w:pPr>
+            <w:r>
+              <w:rPr>
+                <w:rFonts w:ascii="Times New Roman" w:eastAsia="Arial Unicode MS" w:hAnsi="Times New Roman" w:cs="Times New Roman"/>
+                <w:color w:val="FF0000"/>
+                <w:kern w:val="1"/>
+                <w:sz w:val="24"/>
+                <w:lang w:val="en"/>
+              </w:rPr>
+              <w:t xml:space="preserve"> </w:t>
+            </w:r>
+            <w:r>
+              <w:rPr>
+                <w:rFonts w:ascii="Times New Roman" w:eastAsia="Arial Unicode MS" w:hAnsi="Times New Roman" w:cs="Times New Roman"/>
+                <w:color w:val="FF0000"/>
+                <w:kern w:val="1"/>
+                <w:sz w:val="24"/>
+                <w:lang w:val="en"/>
+              </w:rPr>
+              <w:t>The system shows popup asking for confirmation.</w:t>
+            </w:r>
+          </w:p>
+          <w:p>
+            <w:pPr>
+              <w:widowControl w:val="0"/>
+              <w:numPr>
+                <w:ilvl w:val="0"/>
+                <w:numId w:val="18"/>
               </w:numPr>
               <w:tabs>
                 <w:tab w:val="left" w:pos="845"/>
               </w:tabs>
-              <w:spacing w:line="274" w:lineRule="exact"/>
-              <w:rPr>
-                <w:rFonts w:ascii="Times New Roman" w:hAnsi="Times New Roman" w:cs="Times New Roman"/>
+              <w:suppressAutoHyphens/>
+              <w:spacing w:after="200" w:line="274" w:lineRule="exact"/>
+              <w:contextualSpacing/>
+              <w:rPr>
+                <w:rFonts w:ascii="Times New Roman" w:hAnsi="Times New Roman" w:cs="Times New Roman"/>
+                <w:color w:val="FF0000"/>
                 <w:sz w:val="24"/>
                 <w:szCs w:val="24"/>
                 <w:lang w:val="en"/>
@@ -16869,27 +18885,52 @@
             </w:pPr>
             <w:r>
               <w:rPr>
-                <w:rFonts w:ascii="Times New Roman" w:hAnsi="Times New Roman" w:cs="Times New Roman"/>
+                <w:rStyle w:val="MSGENFONTSTYLENAMETEMPLATEROLEMSGENFONTSTYLENAMEBYROLETEXT"/>
+                <w:rFonts w:ascii="Times New Roman" w:hAnsi="Times New Roman" w:cs="Times New Roman"/>
+                <w:color w:val="FF0000"/>
                 <w:sz w:val="24"/>
                 <w:szCs w:val="24"/>
                 <w:lang w:val="en"/>
               </w:rPr>
-              <w:t>The team leader clicks “Remove” button.</w:t>
-            </w:r>
-          </w:p>
-          <w:p>
-            <w:pPr>
-              <w:pStyle w:val="MSGENFONTSTYLENAMETEMPLATEROLEMSGENFONTSTYLENAMEBYROLETEXT1"/>
+              <w:t xml:space="preserve"> </w:t>
+            </w:r>
+            <w:r>
+              <w:rPr>
+                <w:rStyle w:val="MSGENFONTSTYLENAMETEMPLATEROLEMSGENFONTSTYLENAMEBYROLETEXT"/>
+                <w:rFonts w:ascii="Times New Roman" w:hAnsi="Times New Roman" w:cs="Times New Roman"/>
+                <w:color w:val="FF0000"/>
+                <w:sz w:val="24"/>
+                <w:szCs w:val="24"/>
+              </w:rPr>
+              <w:t>Team leader</w:t>
+            </w:r>
+            <w:r>
+              <w:rPr>
+                <w:rFonts w:ascii="Times New Roman" w:eastAsia="Arial Unicode MS" w:hAnsi="Times New Roman" w:cs="Times New Roman"/>
+                <w:color w:val="FF0000"/>
+                <w:kern w:val="1"/>
+                <w:sz w:val="24"/>
+                <w:lang w:val="en"/>
+              </w:rPr>
+              <w:t xml:space="preserve"> clicks “Ok” button.</w:t>
+            </w:r>
+          </w:p>
+          <w:p>
+            <w:pPr>
+              <w:widowControl w:val="0"/>
               <w:numPr>
                 <w:ilvl w:val="0"/>
-                <w:numId w:val="9"/>
+                <w:numId w:val="18"/>
               </w:numPr>
               <w:tabs>
                 <w:tab w:val="left" w:pos="845"/>
               </w:tabs>
-              <w:spacing w:line="274" w:lineRule="exact"/>
-              <w:rPr>
-                <w:rFonts w:ascii="Times New Roman" w:hAnsi="Times New Roman" w:cs="Times New Roman"/>
+              <w:suppressAutoHyphens/>
+              <w:spacing w:after="200" w:line="274" w:lineRule="exact"/>
+              <w:contextualSpacing/>
+              <w:rPr>
+                <w:rFonts w:ascii="Times New Roman" w:hAnsi="Times New Roman" w:cs="Times New Roman"/>
+                <w:color w:val="FF0000"/>
                 <w:sz w:val="24"/>
                 <w:szCs w:val="24"/>
                 <w:lang w:val="en"/>
@@ -16898,39 +18939,12 @@
             <w:r>
               <w:rPr>
                 <w:rFonts w:ascii="Times New Roman" w:hAnsi="Times New Roman" w:cs="Times New Roman"/>
+                <w:color w:val="FF0000"/>
                 <w:sz w:val="24"/>
                 <w:szCs w:val="24"/>
                 <w:lang w:val="en"/>
               </w:rPr>
-              <w:t>The system deletes the team member from the team project.</w:t>
-            </w:r>
-          </w:p>
-          <w:p>
-            <w:pPr>
-              <w:pStyle w:val="MSGENFONTSTYLENAMETEMPLATEROLEMSGENFONTSTYLENAMEBYROLETEXT1"/>
-              <w:numPr>
-                <w:ilvl w:val="0"/>
-                <w:numId w:val="9"/>
-              </w:numPr>
-              <w:tabs>
-                <w:tab w:val="left" w:pos="845"/>
-              </w:tabs>
-              <w:spacing w:line="274" w:lineRule="exact"/>
-              <w:rPr>
-                <w:rFonts w:ascii="Times New Roman" w:hAnsi="Times New Roman" w:cs="Times New Roman"/>
-                <w:sz w:val="24"/>
-                <w:szCs w:val="24"/>
-                <w:lang w:val="en"/>
-              </w:rPr>
-            </w:pPr>
-            <w:r>
-              <w:rPr>
-                <w:rFonts w:ascii="Times New Roman" w:hAnsi="Times New Roman" w:cs="Times New Roman"/>
-                <w:sz w:val="24"/>
-                <w:szCs w:val="24"/>
-                <w:lang w:val="en"/>
-              </w:rPr>
-              <w:t>The system provides the successful removing team members UI.</w:t>
+              <w:t xml:space="preserve"> The system deletes the team member in the team project and updates new information in database.</w:t>
             </w:r>
           </w:p>
           <w:p>
@@ -16997,7 +19011,53 @@
                 <w:sz w:val="24"/>
                 <w:szCs w:val="24"/>
               </w:rPr>
-              <w:t>A.7 If the administrator chooses cancel the system will go back to step 3.</w:t>
+              <w:t>A.6</w:t>
+            </w:r>
+            <w:r>
+              <w:rPr>
+                <w:rFonts w:ascii="Times New Roman" w:hAnsi="Times New Roman" w:cs="Times New Roman"/>
+                <w:sz w:val="24"/>
+                <w:szCs w:val="24"/>
+              </w:rPr>
+              <w:t xml:space="preserve"> If the </w:t>
+            </w:r>
+            <w:r>
+              <w:rPr>
+                <w:rStyle w:val="MSGENFONTSTYLENAMETEMPLATEROLEMSGENFONTSTYLENAMEBYROLETEXT"/>
+                <w:rFonts w:ascii="Times New Roman" w:hAnsi="Times New Roman" w:cs="Times New Roman"/>
+                <w:color w:val="FF0000"/>
+                <w:sz w:val="24"/>
+                <w:szCs w:val="24"/>
+              </w:rPr>
+              <w:t>t</w:t>
+            </w:r>
+            <w:r>
+              <w:rPr>
+                <w:rStyle w:val="MSGENFONTSTYLENAMETEMPLATEROLEMSGENFONTSTYLENAMEBYROLETEXT"/>
+                <w:rFonts w:ascii="Times New Roman" w:hAnsi="Times New Roman" w:cs="Times New Roman"/>
+                <w:color w:val="FF0000"/>
+                <w:sz w:val="24"/>
+                <w:szCs w:val="24"/>
+              </w:rPr>
+              <w:t>eam leader</w:t>
+            </w:r>
+            <w:r>
+              <w:rPr>
+                <w:rFonts w:ascii="Times New Roman" w:eastAsia="Arial Unicode MS" w:hAnsi="Times New Roman" w:cs="Times New Roman"/>
+                <w:color w:val="FF0000"/>
+                <w:kern w:val="1"/>
+                <w:sz w:val="24"/>
+                <w:lang w:val="en"/>
+              </w:rPr>
+              <w:t xml:space="preserve"> </w:t>
+            </w:r>
+            <w:r>
+              <w:rPr>
+                <w:rFonts w:ascii="Times New Roman" w:hAnsi="Times New Roman" w:cs="Times New Roman"/>
+                <w:sz w:val="24"/>
+                <w:szCs w:val="24"/>
+              </w:rPr>
+              <w:t>chooses cancel the system will go back to step 3.</w:t>
             </w:r>
           </w:p>
         </w:tc>
@@ -17336,8 +19396,8 @@
   <w:abstractNum w:abstractNumId="1">
     <w:nsid w:val="08DD2B30"/>
     <w:multiLevelType w:val="hybridMultilevel"/>
-    <w:tmpl w:val="303A7C62"/>
-    <w:lvl w:ilvl="0" w:tplc="77C8D0C8">
+    <w:tmpl w:val="B4301530"/>
+    <w:lvl w:ilvl="0" w:tplc="20F26EDA">
       <w:start w:val="1"/>
       <w:numFmt w:val="decimal"/>
       <w:lvlText w:val="%1."/>
@@ -17347,6 +19407,7 @@
       </w:pPr>
       <w:rPr>
         <w:rFonts w:hint="default"/>
+        <w:color w:val="FF0000"/>
       </w:rPr>
     </w:lvl>
     <w:lvl w:ilvl="1" w:tplc="04090019" w:tentative="1">
@@ -17423,7 +19484,7 @@
     </w:lvl>
   </w:abstractNum>
   <w:abstractNum w:abstractNumId="2">
-    <w:nsid w:val="2CE57A10"/>
+    <w:nsid w:val="11F4727F"/>
     <w:multiLevelType w:val="multilevel"/>
     <w:tmpl w:val="D2C2F31C"/>
     <w:lvl w:ilvl="0">
@@ -17548,7 +19609,7 @@
     </w:lvl>
   </w:abstractNum>
   <w:abstractNum w:abstractNumId="3">
-    <w:nsid w:val="36A04AEB"/>
+    <w:nsid w:val="22D75505"/>
     <w:multiLevelType w:val="hybridMultilevel"/>
     <w:tmpl w:val="303A7C62"/>
     <w:lvl w:ilvl="0" w:tplc="77C8D0C8">
@@ -17637,7 +19698,7 @@
     </w:lvl>
   </w:abstractNum>
   <w:abstractNum w:abstractNumId="4">
-    <w:nsid w:val="38281D83"/>
+    <w:nsid w:val="2CE57A10"/>
     <w:multiLevelType w:val="multilevel"/>
     <w:tmpl w:val="D2C2F31C"/>
     <w:lvl w:ilvl="0">
@@ -17762,7 +19823,7 @@
     </w:lvl>
   </w:abstractNum>
   <w:abstractNum w:abstractNumId="5">
-    <w:nsid w:val="39011EA9"/>
+    <w:nsid w:val="326177A3"/>
     <w:multiLevelType w:val="multilevel"/>
     <w:tmpl w:val="D2C2F31C"/>
     <w:lvl w:ilvl="0">
@@ -17887,7 +19948,7 @@
     </w:lvl>
   </w:abstractNum>
   <w:abstractNum w:abstractNumId="6">
-    <w:nsid w:val="4A501DE5"/>
+    <w:nsid w:val="35E261BA"/>
     <w:multiLevelType w:val="multilevel"/>
     <w:tmpl w:val="D2C2F31C"/>
     <w:lvl w:ilvl="0">
@@ -18012,7 +20073,96 @@
     </w:lvl>
   </w:abstractNum>
   <w:abstractNum w:abstractNumId="7">
-    <w:nsid w:val="52217BA8"/>
+    <w:nsid w:val="36A04AEB"/>
+    <w:multiLevelType w:val="hybridMultilevel"/>
+    <w:tmpl w:val="303A7C62"/>
+    <w:lvl w:ilvl="0" w:tplc="77C8D0C8">
+      <w:start w:val="1"/>
+      <w:numFmt w:val="decimal"/>
+      <w:lvlText w:val="%1."/>
+      <w:lvlJc w:val="left"/>
+      <w:pPr>
+        <w:ind w:left="1080" w:hanging="360"/>
+      </w:pPr>
+      <w:rPr>
+        <w:rFonts w:hint="default"/>
+      </w:rPr>
+    </w:lvl>
+    <w:lvl w:ilvl="1" w:tplc="04090019" w:tentative="1">
+      <w:start w:val="1"/>
+      <w:numFmt w:val="lowerLetter"/>
+      <w:lvlText w:val="%2."/>
+      <w:lvlJc w:val="left"/>
+      <w:pPr>
+        <w:ind w:left="1800" w:hanging="360"/>
+      </w:pPr>
+    </w:lvl>
+    <w:lvl w:ilvl="2" w:tplc="0409001B" w:tentative="1">
+      <w:start w:val="1"/>
+      <w:numFmt w:val="lowerRoman"/>
+      <w:lvlText w:val="%3."/>
+      <w:lvlJc w:val="right"/>
+      <w:pPr>
+        <w:ind w:left="2520" w:hanging="180"/>
+      </w:pPr>
+    </w:lvl>
+    <w:lvl w:ilvl="3" w:tplc="0409000F" w:tentative="1">
+      <w:start w:val="1"/>
+      <w:numFmt w:val="decimal"/>
+      <w:lvlText w:val="%4."/>
+      <w:lvlJc w:val="left"/>
+      <w:pPr>
+        <w:ind w:left="3240" w:hanging="360"/>
+      </w:pPr>
+    </w:lvl>
+    <w:lvl w:ilvl="4" w:tplc="04090019" w:tentative="1">
+      <w:start w:val="1"/>
+      <w:numFmt w:val="lowerLetter"/>
+      <w:lvlText w:val="%5."/>
+      <w:lvlJc w:val="left"/>
+      <w:pPr>
+        <w:ind w:left="3960" w:hanging="360"/>
+      </w:pPr>
+    </w:lvl>
+    <w:lvl w:ilvl="5" w:tplc="0409001B" w:tentative="1">
+      <w:start w:val="1"/>
+      <w:numFmt w:val="lowerRoman"/>
+      <w:lvlText w:val="%6."/>
+      <w:lvlJc w:val="right"/>
+      <w:pPr>
+        <w:ind w:left="4680" w:hanging="180"/>
+      </w:pPr>
+    </w:lvl>
+    <w:lvl w:ilvl="6" w:tplc="0409000F" w:tentative="1">
+      <w:start w:val="1"/>
+      <w:numFmt w:val="decimal"/>
+      <w:lvlText w:val="%7."/>
+      <w:lvlJc w:val="left"/>
+      <w:pPr>
+        <w:ind w:left="5400" w:hanging="360"/>
+      </w:pPr>
+    </w:lvl>
+    <w:lvl w:ilvl="7" w:tplc="04090019" w:tentative="1">
+      <w:start w:val="1"/>
+      <w:numFmt w:val="lowerLetter"/>
+      <w:lvlText w:val="%8."/>
+      <w:lvlJc w:val="left"/>
+      <w:pPr>
+        <w:ind w:left="6120" w:hanging="360"/>
+      </w:pPr>
+    </w:lvl>
+    <w:lvl w:ilvl="8" w:tplc="0409001B" w:tentative="1">
+      <w:start w:val="1"/>
+      <w:numFmt w:val="lowerRoman"/>
+      <w:lvlText w:val="%9."/>
+      <w:lvlJc w:val="right"/>
+      <w:pPr>
+        <w:ind w:left="6840" w:hanging="180"/>
+      </w:pPr>
+    </w:lvl>
+  </w:abstractNum>
+  <w:abstractNum w:abstractNumId="8">
+    <w:nsid w:val="38281D83"/>
     <w:multiLevelType w:val="multilevel"/>
     <w:tmpl w:val="D2C2F31C"/>
     <w:lvl w:ilvl="0">
@@ -18136,7 +20286,882 @@
       </w:pPr>
     </w:lvl>
   </w:abstractNum>
-  <w:abstractNum w:abstractNumId="8">
+  <w:abstractNum w:abstractNumId="9">
+    <w:nsid w:val="39011EA9"/>
+    <w:multiLevelType w:val="multilevel"/>
+    <w:tmpl w:val="D2C2F31C"/>
+    <w:lvl w:ilvl="0">
+      <w:start w:val="1"/>
+      <w:numFmt w:val="decimal"/>
+      <w:suff w:val="nothing"/>
+      <w:lvlText w:val="%1."/>
+      <w:lvlJc w:val="left"/>
+      <w:pPr>
+        <w:tabs>
+          <w:tab w:val="num" w:pos="720"/>
+        </w:tabs>
+        <w:ind w:left="720" w:firstLine="0"/>
+      </w:pPr>
+      <w:rPr>
+        <w:rFonts w:ascii="Times-Roman" w:eastAsia="Times-Roman" w:hAnsi="Times-Roman" w:cs="Times-Roman"/>
+      </w:rPr>
+    </w:lvl>
+    <w:lvl w:ilvl="1">
+      <w:start w:val="1"/>
+      <w:numFmt w:val="decimal"/>
+      <w:suff w:val="nothing"/>
+      <w:lvlText w:val="%2."/>
+      <w:lvlJc w:val="left"/>
+      <w:pPr>
+        <w:tabs>
+          <w:tab w:val="num" w:pos="720"/>
+        </w:tabs>
+        <w:ind w:left="720" w:firstLine="0"/>
+      </w:pPr>
+    </w:lvl>
+    <w:lvl w:ilvl="2">
+      <w:start w:val="1"/>
+      <w:numFmt w:val="decimal"/>
+      <w:suff w:val="nothing"/>
+      <w:lvlText w:val="%3."/>
+      <w:lvlJc w:val="left"/>
+      <w:pPr>
+        <w:tabs>
+          <w:tab w:val="num" w:pos="720"/>
+        </w:tabs>
+        <w:ind w:left="720" w:firstLine="0"/>
+      </w:pPr>
+    </w:lvl>
+    <w:lvl w:ilvl="3">
+      <w:start w:val="1"/>
+      <w:numFmt w:val="decimal"/>
+      <w:suff w:val="nothing"/>
+      <w:lvlText w:val="%4."/>
+      <w:lvlJc w:val="left"/>
+      <w:pPr>
+        <w:tabs>
+          <w:tab w:val="num" w:pos="720"/>
+        </w:tabs>
+        <w:ind w:left="720" w:firstLine="0"/>
+      </w:pPr>
+    </w:lvl>
+    <w:lvl w:ilvl="4">
+      <w:start w:val="1"/>
+      <w:numFmt w:val="decimal"/>
+      <w:suff w:val="nothing"/>
+      <w:lvlText w:val="%5."/>
+      <w:lvlJc w:val="left"/>
+      <w:pPr>
+        <w:tabs>
+          <w:tab w:val="num" w:pos="720"/>
+        </w:tabs>
+        <w:ind w:left="720" w:firstLine="0"/>
+      </w:pPr>
+    </w:lvl>
+    <w:lvl w:ilvl="5">
+      <w:start w:val="1"/>
+      <w:numFmt w:val="decimal"/>
+      <w:suff w:val="nothing"/>
+      <w:lvlText w:val="%6."/>
+      <w:lvlJc w:val="left"/>
+      <w:pPr>
+        <w:tabs>
+          <w:tab w:val="num" w:pos="720"/>
+        </w:tabs>
+        <w:ind w:left="720" w:firstLine="0"/>
+      </w:pPr>
+    </w:lvl>
+    <w:lvl w:ilvl="6">
+      <w:start w:val="1"/>
+      <w:numFmt w:val="decimal"/>
+      <w:suff w:val="nothing"/>
+      <w:lvlText w:val="%7."/>
+      <w:lvlJc w:val="left"/>
+      <w:pPr>
+        <w:tabs>
+          <w:tab w:val="num" w:pos="720"/>
+        </w:tabs>
+        <w:ind w:left="720" w:firstLine="0"/>
+      </w:pPr>
+    </w:lvl>
+    <w:lvl w:ilvl="7">
+      <w:start w:val="1"/>
+      <w:numFmt w:val="decimal"/>
+      <w:suff w:val="nothing"/>
+      <w:lvlText w:val="%8."/>
+      <w:lvlJc w:val="left"/>
+      <w:pPr>
+        <w:tabs>
+          <w:tab w:val="num" w:pos="720"/>
+        </w:tabs>
+        <w:ind w:left="720" w:firstLine="0"/>
+      </w:pPr>
+    </w:lvl>
+    <w:lvl w:ilvl="8">
+      <w:start w:val="1"/>
+      <w:numFmt w:val="decimal"/>
+      <w:suff w:val="nothing"/>
+      <w:lvlText w:val="%9."/>
+      <w:lvlJc w:val="left"/>
+      <w:pPr>
+        <w:tabs>
+          <w:tab w:val="num" w:pos="720"/>
+        </w:tabs>
+        <w:ind w:left="720" w:firstLine="0"/>
+      </w:pPr>
+    </w:lvl>
+  </w:abstractNum>
+  <w:abstractNum w:abstractNumId="10">
+    <w:nsid w:val="44BD58DE"/>
+    <w:multiLevelType w:val="multilevel"/>
+    <w:tmpl w:val="D2C2F31C"/>
+    <w:lvl w:ilvl="0">
+      <w:start w:val="1"/>
+      <w:numFmt w:val="decimal"/>
+      <w:suff w:val="nothing"/>
+      <w:lvlText w:val="%1."/>
+      <w:lvlJc w:val="left"/>
+      <w:pPr>
+        <w:tabs>
+          <w:tab w:val="num" w:pos="720"/>
+        </w:tabs>
+        <w:ind w:left="720" w:firstLine="0"/>
+      </w:pPr>
+      <w:rPr>
+        <w:rFonts w:ascii="Times-Roman" w:eastAsia="Times-Roman" w:hAnsi="Times-Roman" w:cs="Times-Roman"/>
+      </w:rPr>
+    </w:lvl>
+    <w:lvl w:ilvl="1">
+      <w:start w:val="1"/>
+      <w:numFmt w:val="decimal"/>
+      <w:suff w:val="nothing"/>
+      <w:lvlText w:val="%2."/>
+      <w:lvlJc w:val="left"/>
+      <w:pPr>
+        <w:tabs>
+          <w:tab w:val="num" w:pos="720"/>
+        </w:tabs>
+        <w:ind w:left="720" w:firstLine="0"/>
+      </w:pPr>
+    </w:lvl>
+    <w:lvl w:ilvl="2">
+      <w:start w:val="1"/>
+      <w:numFmt w:val="decimal"/>
+      <w:suff w:val="nothing"/>
+      <w:lvlText w:val="%3."/>
+      <w:lvlJc w:val="left"/>
+      <w:pPr>
+        <w:tabs>
+          <w:tab w:val="num" w:pos="720"/>
+        </w:tabs>
+        <w:ind w:left="720" w:firstLine="0"/>
+      </w:pPr>
+    </w:lvl>
+    <w:lvl w:ilvl="3">
+      <w:start w:val="1"/>
+      <w:numFmt w:val="decimal"/>
+      <w:suff w:val="nothing"/>
+      <w:lvlText w:val="%4."/>
+      <w:lvlJc w:val="left"/>
+      <w:pPr>
+        <w:tabs>
+          <w:tab w:val="num" w:pos="720"/>
+        </w:tabs>
+        <w:ind w:left="720" w:firstLine="0"/>
+      </w:pPr>
+    </w:lvl>
+    <w:lvl w:ilvl="4">
+      <w:start w:val="1"/>
+      <w:numFmt w:val="decimal"/>
+      <w:suff w:val="nothing"/>
+      <w:lvlText w:val="%5."/>
+      <w:lvlJc w:val="left"/>
+      <w:pPr>
+        <w:tabs>
+          <w:tab w:val="num" w:pos="720"/>
+        </w:tabs>
+        <w:ind w:left="720" w:firstLine="0"/>
+      </w:pPr>
+    </w:lvl>
+    <w:lvl w:ilvl="5">
+      <w:start w:val="1"/>
+      <w:numFmt w:val="decimal"/>
+      <w:suff w:val="nothing"/>
+      <w:lvlText w:val="%6."/>
+      <w:lvlJc w:val="left"/>
+      <w:pPr>
+        <w:tabs>
+          <w:tab w:val="num" w:pos="720"/>
+        </w:tabs>
+        <w:ind w:left="720" w:firstLine="0"/>
+      </w:pPr>
+    </w:lvl>
+    <w:lvl w:ilvl="6">
+      <w:start w:val="1"/>
+      <w:numFmt w:val="decimal"/>
+      <w:suff w:val="nothing"/>
+      <w:lvlText w:val="%7."/>
+      <w:lvlJc w:val="left"/>
+      <w:pPr>
+        <w:tabs>
+          <w:tab w:val="num" w:pos="720"/>
+        </w:tabs>
+        <w:ind w:left="720" w:firstLine="0"/>
+      </w:pPr>
+    </w:lvl>
+    <w:lvl w:ilvl="7">
+      <w:start w:val="1"/>
+      <w:numFmt w:val="decimal"/>
+      <w:suff w:val="nothing"/>
+      <w:lvlText w:val="%8."/>
+      <w:lvlJc w:val="left"/>
+      <w:pPr>
+        <w:tabs>
+          <w:tab w:val="num" w:pos="720"/>
+        </w:tabs>
+        <w:ind w:left="720" w:firstLine="0"/>
+      </w:pPr>
+    </w:lvl>
+    <w:lvl w:ilvl="8">
+      <w:start w:val="1"/>
+      <w:numFmt w:val="decimal"/>
+      <w:suff w:val="nothing"/>
+      <w:lvlText w:val="%9."/>
+      <w:lvlJc w:val="left"/>
+      <w:pPr>
+        <w:tabs>
+          <w:tab w:val="num" w:pos="720"/>
+        </w:tabs>
+        <w:ind w:left="720" w:firstLine="0"/>
+      </w:pPr>
+    </w:lvl>
+  </w:abstractNum>
+  <w:abstractNum w:abstractNumId="11">
+    <w:nsid w:val="4A501DE5"/>
+    <w:multiLevelType w:val="multilevel"/>
+    <w:tmpl w:val="D2C2F31C"/>
+    <w:lvl w:ilvl="0">
+      <w:start w:val="1"/>
+      <w:numFmt w:val="decimal"/>
+      <w:suff w:val="nothing"/>
+      <w:lvlText w:val="%1."/>
+      <w:lvlJc w:val="left"/>
+      <w:pPr>
+        <w:tabs>
+          <w:tab w:val="num" w:pos="720"/>
+        </w:tabs>
+        <w:ind w:left="720" w:firstLine="0"/>
+      </w:pPr>
+      <w:rPr>
+        <w:rFonts w:ascii="Times-Roman" w:eastAsia="Times-Roman" w:hAnsi="Times-Roman" w:cs="Times-Roman"/>
+      </w:rPr>
+    </w:lvl>
+    <w:lvl w:ilvl="1">
+      <w:start w:val="1"/>
+      <w:numFmt w:val="decimal"/>
+      <w:suff w:val="nothing"/>
+      <w:lvlText w:val="%2."/>
+      <w:lvlJc w:val="left"/>
+      <w:pPr>
+        <w:tabs>
+          <w:tab w:val="num" w:pos="720"/>
+        </w:tabs>
+        <w:ind w:left="720" w:firstLine="0"/>
+      </w:pPr>
+    </w:lvl>
+    <w:lvl w:ilvl="2">
+      <w:start w:val="1"/>
+      <w:numFmt w:val="decimal"/>
+      <w:suff w:val="nothing"/>
+      <w:lvlText w:val="%3."/>
+      <w:lvlJc w:val="left"/>
+      <w:pPr>
+        <w:tabs>
+          <w:tab w:val="num" w:pos="720"/>
+        </w:tabs>
+        <w:ind w:left="720" w:firstLine="0"/>
+      </w:pPr>
+    </w:lvl>
+    <w:lvl w:ilvl="3">
+      <w:start w:val="1"/>
+      <w:numFmt w:val="decimal"/>
+      <w:suff w:val="nothing"/>
+      <w:lvlText w:val="%4."/>
+      <w:lvlJc w:val="left"/>
+      <w:pPr>
+        <w:tabs>
+          <w:tab w:val="num" w:pos="720"/>
+        </w:tabs>
+        <w:ind w:left="720" w:firstLine="0"/>
+      </w:pPr>
+    </w:lvl>
+    <w:lvl w:ilvl="4">
+      <w:start w:val="1"/>
+      <w:numFmt w:val="decimal"/>
+      <w:suff w:val="nothing"/>
+      <w:lvlText w:val="%5."/>
+      <w:lvlJc w:val="left"/>
+      <w:pPr>
+        <w:tabs>
+          <w:tab w:val="num" w:pos="720"/>
+        </w:tabs>
+        <w:ind w:left="720" w:firstLine="0"/>
+      </w:pPr>
+    </w:lvl>
+    <w:lvl w:ilvl="5">
+      <w:start w:val="1"/>
+      <w:numFmt w:val="decimal"/>
+      <w:suff w:val="nothing"/>
+      <w:lvlText w:val="%6."/>
+      <w:lvlJc w:val="left"/>
+      <w:pPr>
+        <w:tabs>
+          <w:tab w:val="num" w:pos="720"/>
+        </w:tabs>
+        <w:ind w:left="720" w:firstLine="0"/>
+      </w:pPr>
+    </w:lvl>
+    <w:lvl w:ilvl="6">
+      <w:start w:val="1"/>
+      <w:numFmt w:val="decimal"/>
+      <w:suff w:val="nothing"/>
+      <w:lvlText w:val="%7."/>
+      <w:lvlJc w:val="left"/>
+      <w:pPr>
+        <w:tabs>
+          <w:tab w:val="num" w:pos="720"/>
+        </w:tabs>
+        <w:ind w:left="720" w:firstLine="0"/>
+      </w:pPr>
+    </w:lvl>
+    <w:lvl w:ilvl="7">
+      <w:start w:val="1"/>
+      <w:numFmt w:val="decimal"/>
+      <w:suff w:val="nothing"/>
+      <w:lvlText w:val="%8."/>
+      <w:lvlJc w:val="left"/>
+      <w:pPr>
+        <w:tabs>
+          <w:tab w:val="num" w:pos="720"/>
+        </w:tabs>
+        <w:ind w:left="720" w:firstLine="0"/>
+      </w:pPr>
+    </w:lvl>
+    <w:lvl w:ilvl="8">
+      <w:start w:val="1"/>
+      <w:numFmt w:val="decimal"/>
+      <w:suff w:val="nothing"/>
+      <w:lvlText w:val="%9."/>
+      <w:lvlJc w:val="left"/>
+      <w:pPr>
+        <w:tabs>
+          <w:tab w:val="num" w:pos="720"/>
+        </w:tabs>
+        <w:ind w:left="720" w:firstLine="0"/>
+      </w:pPr>
+    </w:lvl>
+  </w:abstractNum>
+  <w:abstractNum w:abstractNumId="12">
+    <w:nsid w:val="4E096CFD"/>
+    <w:multiLevelType w:val="multilevel"/>
+    <w:tmpl w:val="D2C2F31C"/>
+    <w:lvl w:ilvl="0">
+      <w:start w:val="1"/>
+      <w:numFmt w:val="decimal"/>
+      <w:suff w:val="nothing"/>
+      <w:lvlText w:val="%1."/>
+      <w:lvlJc w:val="left"/>
+      <w:pPr>
+        <w:tabs>
+          <w:tab w:val="num" w:pos="720"/>
+        </w:tabs>
+        <w:ind w:left="720" w:firstLine="0"/>
+      </w:pPr>
+      <w:rPr>
+        <w:rFonts w:ascii="Times-Roman" w:eastAsia="Times-Roman" w:hAnsi="Times-Roman" w:cs="Times-Roman"/>
+      </w:rPr>
+    </w:lvl>
+    <w:lvl w:ilvl="1">
+      <w:start w:val="1"/>
+      <w:numFmt w:val="decimal"/>
+      <w:suff w:val="nothing"/>
+      <w:lvlText w:val="%2."/>
+      <w:lvlJc w:val="left"/>
+      <w:pPr>
+        <w:tabs>
+          <w:tab w:val="num" w:pos="720"/>
+        </w:tabs>
+        <w:ind w:left="720" w:firstLine="0"/>
+      </w:pPr>
+    </w:lvl>
+    <w:lvl w:ilvl="2">
+      <w:start w:val="1"/>
+      <w:numFmt w:val="decimal"/>
+      <w:suff w:val="nothing"/>
+      <w:lvlText w:val="%3."/>
+      <w:lvlJc w:val="left"/>
+      <w:pPr>
+        <w:tabs>
+          <w:tab w:val="num" w:pos="720"/>
+        </w:tabs>
+        <w:ind w:left="720" w:firstLine="0"/>
+      </w:pPr>
+    </w:lvl>
+    <w:lvl w:ilvl="3">
+      <w:start w:val="1"/>
+      <w:numFmt w:val="decimal"/>
+      <w:suff w:val="nothing"/>
+      <w:lvlText w:val="%4."/>
+      <w:lvlJc w:val="left"/>
+      <w:pPr>
+        <w:tabs>
+          <w:tab w:val="num" w:pos="720"/>
+        </w:tabs>
+        <w:ind w:left="720" w:firstLine="0"/>
+      </w:pPr>
+    </w:lvl>
+    <w:lvl w:ilvl="4">
+      <w:start w:val="1"/>
+      <w:numFmt w:val="decimal"/>
+      <w:suff w:val="nothing"/>
+      <w:lvlText w:val="%5."/>
+      <w:lvlJc w:val="left"/>
+      <w:pPr>
+        <w:tabs>
+          <w:tab w:val="num" w:pos="720"/>
+        </w:tabs>
+        <w:ind w:left="720" w:firstLine="0"/>
+      </w:pPr>
+    </w:lvl>
+    <w:lvl w:ilvl="5">
+      <w:start w:val="1"/>
+      <w:numFmt w:val="decimal"/>
+      <w:suff w:val="nothing"/>
+      <w:lvlText w:val="%6."/>
+      <w:lvlJc w:val="left"/>
+      <w:pPr>
+        <w:tabs>
+          <w:tab w:val="num" w:pos="720"/>
+        </w:tabs>
+        <w:ind w:left="720" w:firstLine="0"/>
+      </w:pPr>
+    </w:lvl>
+    <w:lvl w:ilvl="6">
+      <w:start w:val="1"/>
+      <w:numFmt w:val="decimal"/>
+      <w:suff w:val="nothing"/>
+      <w:lvlText w:val="%7."/>
+      <w:lvlJc w:val="left"/>
+      <w:pPr>
+        <w:tabs>
+          <w:tab w:val="num" w:pos="720"/>
+        </w:tabs>
+        <w:ind w:left="720" w:firstLine="0"/>
+      </w:pPr>
+    </w:lvl>
+    <w:lvl w:ilvl="7">
+      <w:start w:val="1"/>
+      <w:numFmt w:val="decimal"/>
+      <w:suff w:val="nothing"/>
+      <w:lvlText w:val="%8."/>
+      <w:lvlJc w:val="left"/>
+      <w:pPr>
+        <w:tabs>
+          <w:tab w:val="num" w:pos="720"/>
+        </w:tabs>
+        <w:ind w:left="720" w:firstLine="0"/>
+      </w:pPr>
+    </w:lvl>
+    <w:lvl w:ilvl="8">
+      <w:start w:val="1"/>
+      <w:numFmt w:val="decimal"/>
+      <w:suff w:val="nothing"/>
+      <w:lvlText w:val="%9."/>
+      <w:lvlJc w:val="left"/>
+      <w:pPr>
+        <w:tabs>
+          <w:tab w:val="num" w:pos="720"/>
+        </w:tabs>
+        <w:ind w:left="720" w:firstLine="0"/>
+      </w:pPr>
+    </w:lvl>
+  </w:abstractNum>
+  <w:abstractNum w:abstractNumId="13">
+    <w:nsid w:val="52217BA8"/>
+    <w:multiLevelType w:val="multilevel"/>
+    <w:tmpl w:val="D2C2F31C"/>
+    <w:lvl w:ilvl="0">
+      <w:start w:val="1"/>
+      <w:numFmt w:val="decimal"/>
+      <w:suff w:val="nothing"/>
+      <w:lvlText w:val="%1."/>
+      <w:lvlJc w:val="left"/>
+      <w:pPr>
+        <w:tabs>
+          <w:tab w:val="num" w:pos="720"/>
+        </w:tabs>
+        <w:ind w:left="720" w:firstLine="0"/>
+      </w:pPr>
+      <w:rPr>
+        <w:rFonts w:ascii="Times-Roman" w:eastAsia="Times-Roman" w:hAnsi="Times-Roman" w:cs="Times-Roman"/>
+      </w:rPr>
+    </w:lvl>
+    <w:lvl w:ilvl="1">
+      <w:start w:val="1"/>
+      <w:numFmt w:val="decimal"/>
+      <w:suff w:val="nothing"/>
+      <w:lvlText w:val="%2."/>
+      <w:lvlJc w:val="left"/>
+      <w:pPr>
+        <w:tabs>
+          <w:tab w:val="num" w:pos="720"/>
+        </w:tabs>
+        <w:ind w:left="720" w:firstLine="0"/>
+      </w:pPr>
+    </w:lvl>
+    <w:lvl w:ilvl="2">
+      <w:start w:val="1"/>
+      <w:numFmt w:val="decimal"/>
+      <w:suff w:val="nothing"/>
+      <w:lvlText w:val="%3."/>
+      <w:lvlJc w:val="left"/>
+      <w:pPr>
+        <w:tabs>
+          <w:tab w:val="num" w:pos="720"/>
+        </w:tabs>
+        <w:ind w:left="720" w:firstLine="0"/>
+      </w:pPr>
+    </w:lvl>
+    <w:lvl w:ilvl="3">
+      <w:start w:val="1"/>
+      <w:numFmt w:val="decimal"/>
+      <w:suff w:val="nothing"/>
+      <w:lvlText w:val="%4."/>
+      <w:lvlJc w:val="left"/>
+      <w:pPr>
+        <w:tabs>
+          <w:tab w:val="num" w:pos="720"/>
+        </w:tabs>
+        <w:ind w:left="720" w:firstLine="0"/>
+      </w:pPr>
+    </w:lvl>
+    <w:lvl w:ilvl="4">
+      <w:start w:val="1"/>
+      <w:numFmt w:val="decimal"/>
+      <w:suff w:val="nothing"/>
+      <w:lvlText w:val="%5."/>
+      <w:lvlJc w:val="left"/>
+      <w:pPr>
+        <w:tabs>
+          <w:tab w:val="num" w:pos="720"/>
+        </w:tabs>
+        <w:ind w:left="720" w:firstLine="0"/>
+      </w:pPr>
+    </w:lvl>
+    <w:lvl w:ilvl="5">
+      <w:start w:val="1"/>
+      <w:numFmt w:val="decimal"/>
+      <w:suff w:val="nothing"/>
+      <w:lvlText w:val="%6."/>
+      <w:lvlJc w:val="left"/>
+      <w:pPr>
+        <w:tabs>
+          <w:tab w:val="num" w:pos="720"/>
+        </w:tabs>
+        <w:ind w:left="720" w:firstLine="0"/>
+      </w:pPr>
+    </w:lvl>
+    <w:lvl w:ilvl="6">
+      <w:start w:val="1"/>
+      <w:numFmt w:val="decimal"/>
+      <w:suff w:val="nothing"/>
+      <w:lvlText w:val="%7."/>
+      <w:lvlJc w:val="left"/>
+      <w:pPr>
+        <w:tabs>
+          <w:tab w:val="num" w:pos="720"/>
+        </w:tabs>
+        <w:ind w:left="720" w:firstLine="0"/>
+      </w:pPr>
+    </w:lvl>
+    <w:lvl w:ilvl="7">
+      <w:start w:val="1"/>
+      <w:numFmt w:val="decimal"/>
+      <w:suff w:val="nothing"/>
+      <w:lvlText w:val="%8."/>
+      <w:lvlJc w:val="left"/>
+      <w:pPr>
+        <w:tabs>
+          <w:tab w:val="num" w:pos="720"/>
+        </w:tabs>
+        <w:ind w:left="720" w:firstLine="0"/>
+      </w:pPr>
+    </w:lvl>
+    <w:lvl w:ilvl="8">
+      <w:start w:val="1"/>
+      <w:numFmt w:val="decimal"/>
+      <w:suff w:val="nothing"/>
+      <w:lvlText w:val="%9."/>
+      <w:lvlJc w:val="left"/>
+      <w:pPr>
+        <w:tabs>
+          <w:tab w:val="num" w:pos="720"/>
+        </w:tabs>
+        <w:ind w:left="720" w:firstLine="0"/>
+      </w:pPr>
+    </w:lvl>
+  </w:abstractNum>
+  <w:abstractNum w:abstractNumId="14">
+    <w:nsid w:val="549109E7"/>
+    <w:multiLevelType w:val="multilevel"/>
+    <w:tmpl w:val="D2C2F31C"/>
+    <w:lvl w:ilvl="0">
+      <w:start w:val="1"/>
+      <w:numFmt w:val="decimal"/>
+      <w:suff w:val="nothing"/>
+      <w:lvlText w:val="%1."/>
+      <w:lvlJc w:val="left"/>
+      <w:pPr>
+        <w:tabs>
+          <w:tab w:val="num" w:pos="720"/>
+        </w:tabs>
+        <w:ind w:left="720" w:firstLine="0"/>
+      </w:pPr>
+      <w:rPr>
+        <w:rFonts w:ascii="Times-Roman" w:eastAsia="Times-Roman" w:hAnsi="Times-Roman" w:cs="Times-Roman"/>
+      </w:rPr>
+    </w:lvl>
+    <w:lvl w:ilvl="1">
+      <w:start w:val="1"/>
+      <w:numFmt w:val="decimal"/>
+      <w:suff w:val="nothing"/>
+      <w:lvlText w:val="%2."/>
+      <w:lvlJc w:val="left"/>
+      <w:pPr>
+        <w:tabs>
+          <w:tab w:val="num" w:pos="720"/>
+        </w:tabs>
+        <w:ind w:left="720" w:firstLine="0"/>
+      </w:pPr>
+    </w:lvl>
+    <w:lvl w:ilvl="2">
+      <w:start w:val="1"/>
+      <w:numFmt w:val="decimal"/>
+      <w:suff w:val="nothing"/>
+      <w:lvlText w:val="%3."/>
+      <w:lvlJc w:val="left"/>
+      <w:pPr>
+        <w:tabs>
+          <w:tab w:val="num" w:pos="720"/>
+        </w:tabs>
+        <w:ind w:left="720" w:firstLine="0"/>
+      </w:pPr>
+    </w:lvl>
+    <w:lvl w:ilvl="3">
+      <w:start w:val="1"/>
+      <w:numFmt w:val="decimal"/>
+      <w:suff w:val="nothing"/>
+      <w:lvlText w:val="%4."/>
+      <w:lvlJc w:val="left"/>
+      <w:pPr>
+        <w:tabs>
+          <w:tab w:val="num" w:pos="720"/>
+        </w:tabs>
+        <w:ind w:left="720" w:firstLine="0"/>
+      </w:pPr>
+    </w:lvl>
+    <w:lvl w:ilvl="4">
+      <w:start w:val="1"/>
+      <w:numFmt w:val="decimal"/>
+      <w:suff w:val="nothing"/>
+      <w:lvlText w:val="%5."/>
+      <w:lvlJc w:val="left"/>
+      <w:pPr>
+        <w:tabs>
+          <w:tab w:val="num" w:pos="720"/>
+        </w:tabs>
+        <w:ind w:left="720" w:firstLine="0"/>
+      </w:pPr>
+    </w:lvl>
+    <w:lvl w:ilvl="5">
+      <w:start w:val="1"/>
+      <w:numFmt w:val="decimal"/>
+      <w:suff w:val="nothing"/>
+      <w:lvlText w:val="%6."/>
+      <w:lvlJc w:val="left"/>
+      <w:pPr>
+        <w:tabs>
+          <w:tab w:val="num" w:pos="720"/>
+        </w:tabs>
+        <w:ind w:left="720" w:firstLine="0"/>
+      </w:pPr>
+    </w:lvl>
+    <w:lvl w:ilvl="6">
+      <w:start w:val="1"/>
+      <w:numFmt w:val="decimal"/>
+      <w:suff w:val="nothing"/>
+      <w:lvlText w:val="%7."/>
+      <w:lvlJc w:val="left"/>
+      <w:pPr>
+        <w:tabs>
+          <w:tab w:val="num" w:pos="720"/>
+        </w:tabs>
+        <w:ind w:left="720" w:firstLine="0"/>
+      </w:pPr>
+    </w:lvl>
+    <w:lvl w:ilvl="7">
+      <w:start w:val="1"/>
+      <w:numFmt w:val="decimal"/>
+      <w:suff w:val="nothing"/>
+      <w:lvlText w:val="%8."/>
+      <w:lvlJc w:val="left"/>
+      <w:pPr>
+        <w:tabs>
+          <w:tab w:val="num" w:pos="720"/>
+        </w:tabs>
+        <w:ind w:left="720" w:firstLine="0"/>
+      </w:pPr>
+    </w:lvl>
+    <w:lvl w:ilvl="8">
+      <w:start w:val="1"/>
+      <w:numFmt w:val="decimal"/>
+      <w:suff w:val="nothing"/>
+      <w:lvlText w:val="%9."/>
+      <w:lvlJc w:val="left"/>
+      <w:pPr>
+        <w:tabs>
+          <w:tab w:val="num" w:pos="720"/>
+        </w:tabs>
+        <w:ind w:left="720" w:firstLine="0"/>
+      </w:pPr>
+    </w:lvl>
+  </w:abstractNum>
+  <w:abstractNum w:abstractNumId="15">
+    <w:nsid w:val="554C14CD"/>
+    <w:multiLevelType w:val="multilevel"/>
+    <w:tmpl w:val="D2C2F31C"/>
+    <w:lvl w:ilvl="0">
+      <w:start w:val="1"/>
+      <w:numFmt w:val="decimal"/>
+      <w:suff w:val="nothing"/>
+      <w:lvlText w:val="%1."/>
+      <w:lvlJc w:val="left"/>
+      <w:pPr>
+        <w:tabs>
+          <w:tab w:val="num" w:pos="720"/>
+        </w:tabs>
+        <w:ind w:left="720" w:firstLine="0"/>
+      </w:pPr>
+      <w:rPr>
+        <w:rFonts w:ascii="Times-Roman" w:eastAsia="Times-Roman" w:hAnsi="Times-Roman" w:cs="Times-Roman"/>
+      </w:rPr>
+    </w:lvl>
+    <w:lvl w:ilvl="1">
+      <w:start w:val="1"/>
+      <w:numFmt w:val="decimal"/>
+      <w:suff w:val="nothing"/>
+      <w:lvlText w:val="%2."/>
+      <w:lvlJc w:val="left"/>
+      <w:pPr>
+        <w:tabs>
+          <w:tab w:val="num" w:pos="720"/>
+        </w:tabs>
+        <w:ind w:left="720" w:firstLine="0"/>
+      </w:pPr>
+    </w:lvl>
+    <w:lvl w:ilvl="2">
+      <w:start w:val="1"/>
+      <w:numFmt w:val="decimal"/>
+      <w:suff w:val="nothing"/>
+      <w:lvlText w:val="%3."/>
+      <w:lvlJc w:val="left"/>
+      <w:pPr>
+        <w:tabs>
+          <w:tab w:val="num" w:pos="720"/>
+        </w:tabs>
+        <w:ind w:left="720" w:firstLine="0"/>
+      </w:pPr>
+    </w:lvl>
+    <w:lvl w:ilvl="3">
+      <w:start w:val="1"/>
+      <w:numFmt w:val="decimal"/>
+      <w:suff w:val="nothing"/>
+      <w:lvlText w:val="%4."/>
+      <w:lvlJc w:val="left"/>
+      <w:pPr>
+        <w:tabs>
+          <w:tab w:val="num" w:pos="720"/>
+        </w:tabs>
+        <w:ind w:left="720" w:firstLine="0"/>
+      </w:pPr>
+    </w:lvl>
+    <w:lvl w:ilvl="4">
+      <w:start w:val="1"/>
+      <w:numFmt w:val="decimal"/>
+      <w:suff w:val="nothing"/>
+      <w:lvlText w:val="%5."/>
+      <w:lvlJc w:val="left"/>
+      <w:pPr>
+        <w:tabs>
+          <w:tab w:val="num" w:pos="720"/>
+        </w:tabs>
+        <w:ind w:left="720" w:firstLine="0"/>
+      </w:pPr>
+    </w:lvl>
+    <w:lvl w:ilvl="5">
+      <w:start w:val="1"/>
+      <w:numFmt w:val="decimal"/>
+      <w:suff w:val="nothing"/>
+      <w:lvlText w:val="%6."/>
+      <w:lvlJc w:val="left"/>
+      <w:pPr>
+        <w:tabs>
+          <w:tab w:val="num" w:pos="720"/>
+        </w:tabs>
+        <w:ind w:left="720" w:firstLine="0"/>
+      </w:pPr>
+    </w:lvl>
+    <w:lvl w:ilvl="6">
+      <w:start w:val="1"/>
+      <w:numFmt w:val="decimal"/>
+      <w:suff w:val="nothing"/>
+      <w:lvlText w:val="%7."/>
+      <w:lvlJc w:val="left"/>
+      <w:pPr>
+        <w:tabs>
+          <w:tab w:val="num" w:pos="720"/>
+        </w:tabs>
+        <w:ind w:left="720" w:firstLine="0"/>
+      </w:pPr>
+    </w:lvl>
+    <w:lvl w:ilvl="7">
+      <w:start w:val="1"/>
+      <w:numFmt w:val="decimal"/>
+      <w:suff w:val="nothing"/>
+      <w:lvlText w:val="%8."/>
+      <w:lvlJc w:val="left"/>
+      <w:pPr>
+        <w:tabs>
+          <w:tab w:val="num" w:pos="720"/>
+        </w:tabs>
+        <w:ind w:left="720" w:firstLine="0"/>
+      </w:pPr>
+    </w:lvl>
+    <w:lvl w:ilvl="8">
+      <w:start w:val="1"/>
+      <w:numFmt w:val="decimal"/>
+      <w:suff w:val="nothing"/>
+      <w:lvlText w:val="%9."/>
+      <w:lvlJc w:val="left"/>
+      <w:pPr>
+        <w:tabs>
+          <w:tab w:val="num" w:pos="720"/>
+        </w:tabs>
+        <w:ind w:left="720" w:firstLine="0"/>
+      </w:pPr>
+    </w:lvl>
+  </w:abstractNum>
+  <w:abstractNum w:abstractNumId="16">
     <w:nsid w:val="6B1D0924"/>
     <w:multiLevelType w:val="hybridMultilevel"/>
     <w:tmpl w:val="4D844A52"/>
@@ -18252,32 +21277,184 @@
       </w:rPr>
     </w:lvl>
   </w:abstractNum>
+  <w:abstractNum w:abstractNumId="17">
+    <w:nsid w:val="6BF731D7"/>
+    <w:multiLevelType w:val="multilevel"/>
+    <w:tmpl w:val="D2C2F31C"/>
+    <w:lvl w:ilvl="0">
+      <w:start w:val="1"/>
+      <w:numFmt w:val="decimal"/>
+      <w:suff w:val="nothing"/>
+      <w:lvlText w:val="%1."/>
+      <w:lvlJc w:val="left"/>
+      <w:pPr>
+        <w:tabs>
+          <w:tab w:val="num" w:pos="720"/>
+        </w:tabs>
+        <w:ind w:left="720" w:firstLine="0"/>
+      </w:pPr>
+      <w:rPr>
+        <w:rFonts w:ascii="Times-Roman" w:eastAsia="Times-Roman" w:hAnsi="Times-Roman" w:cs="Times-Roman"/>
+      </w:rPr>
+    </w:lvl>
+    <w:lvl w:ilvl="1">
+      <w:start w:val="1"/>
+      <w:numFmt w:val="decimal"/>
+      <w:suff w:val="nothing"/>
+      <w:lvlText w:val="%2."/>
+      <w:lvlJc w:val="left"/>
+      <w:pPr>
+        <w:tabs>
+          <w:tab w:val="num" w:pos="720"/>
+        </w:tabs>
+        <w:ind w:left="720" w:firstLine="0"/>
+      </w:pPr>
+    </w:lvl>
+    <w:lvl w:ilvl="2">
+      <w:start w:val="1"/>
+      <w:numFmt w:val="decimal"/>
+      <w:suff w:val="nothing"/>
+      <w:lvlText w:val="%3."/>
+      <w:lvlJc w:val="left"/>
+      <w:pPr>
+        <w:tabs>
+          <w:tab w:val="num" w:pos="720"/>
+        </w:tabs>
+        <w:ind w:left="720" w:firstLine="0"/>
+      </w:pPr>
+    </w:lvl>
+    <w:lvl w:ilvl="3">
+      <w:start w:val="1"/>
+      <w:numFmt w:val="decimal"/>
+      <w:suff w:val="nothing"/>
+      <w:lvlText w:val="%4."/>
+      <w:lvlJc w:val="left"/>
+      <w:pPr>
+        <w:tabs>
+          <w:tab w:val="num" w:pos="720"/>
+        </w:tabs>
+        <w:ind w:left="720" w:firstLine="0"/>
+      </w:pPr>
+    </w:lvl>
+    <w:lvl w:ilvl="4">
+      <w:start w:val="1"/>
+      <w:numFmt w:val="decimal"/>
+      <w:suff w:val="nothing"/>
+      <w:lvlText w:val="%5."/>
+      <w:lvlJc w:val="left"/>
+      <w:pPr>
+        <w:tabs>
+          <w:tab w:val="num" w:pos="720"/>
+        </w:tabs>
+        <w:ind w:left="720" w:firstLine="0"/>
+      </w:pPr>
+    </w:lvl>
+    <w:lvl w:ilvl="5">
+      <w:start w:val="1"/>
+      <w:numFmt w:val="decimal"/>
+      <w:suff w:val="nothing"/>
+      <w:lvlText w:val="%6."/>
+      <w:lvlJc w:val="left"/>
+      <w:pPr>
+        <w:tabs>
+          <w:tab w:val="num" w:pos="720"/>
+        </w:tabs>
+        <w:ind w:left="720" w:firstLine="0"/>
+      </w:pPr>
+    </w:lvl>
+    <w:lvl w:ilvl="6">
+      <w:start w:val="1"/>
+      <w:numFmt w:val="decimal"/>
+      <w:suff w:val="nothing"/>
+      <w:lvlText w:val="%7."/>
+      <w:lvlJc w:val="left"/>
+      <w:pPr>
+        <w:tabs>
+          <w:tab w:val="num" w:pos="720"/>
+        </w:tabs>
+        <w:ind w:left="720" w:firstLine="0"/>
+      </w:pPr>
+    </w:lvl>
+    <w:lvl w:ilvl="7">
+      <w:start w:val="1"/>
+      <w:numFmt w:val="decimal"/>
+      <w:suff w:val="nothing"/>
+      <w:lvlText w:val="%8."/>
+      <w:lvlJc w:val="left"/>
+      <w:pPr>
+        <w:tabs>
+          <w:tab w:val="num" w:pos="720"/>
+        </w:tabs>
+        <w:ind w:left="720" w:firstLine="0"/>
+      </w:pPr>
+    </w:lvl>
+    <w:lvl w:ilvl="8">
+      <w:start w:val="1"/>
+      <w:numFmt w:val="decimal"/>
+      <w:suff w:val="nothing"/>
+      <w:lvlText w:val="%9."/>
+      <w:lvlJc w:val="left"/>
+      <w:pPr>
+        <w:tabs>
+          <w:tab w:val="num" w:pos="720"/>
+        </w:tabs>
+        <w:ind w:left="720" w:firstLine="0"/>
+      </w:pPr>
+    </w:lvl>
+  </w:abstractNum>
   <w:num w:numId="1">
     <w:abstractNumId w:val="0"/>
   </w:num>
   <w:num w:numId="2">
-    <w:abstractNumId w:val="8"/>
+    <w:abstractNumId w:val="16"/>
   </w:num>
   <w:num w:numId="3">
-    <w:abstractNumId w:val="2"/>
+    <w:abstractNumId w:val="4"/>
   </w:num>
   <w:num w:numId="4">
-    <w:abstractNumId w:val="6"/>
+    <w:abstractNumId w:val="11"/>
   </w:num>
   <w:num w:numId="5">
-    <w:abstractNumId w:val="3"/>
+    <w:abstractNumId w:val="7"/>
   </w:num>
   <w:num w:numId="6">
     <w:abstractNumId w:val="1"/>
   </w:num>
   <w:num w:numId="7">
-    <w:abstractNumId w:val="4"/>
+    <w:abstractNumId w:val="8"/>
   </w:num>
   <w:num w:numId="8">
+    <w:abstractNumId w:val="9"/>
+  </w:num>
+  <w:num w:numId="9">
+    <w:abstractNumId w:val="13"/>
+  </w:num>
+  <w:num w:numId="10">
+    <w:abstractNumId w:val="14"/>
+  </w:num>
+  <w:num w:numId="11">
+    <w:abstractNumId w:val="6"/>
+  </w:num>
+  <w:num w:numId="12">
+    <w:abstractNumId w:val="12"/>
+  </w:num>
+  <w:num w:numId="13">
     <w:abstractNumId w:val="5"/>
   </w:num>
-  <w:num w:numId="9">
-    <w:abstractNumId w:val="7"/>
+  <w:num w:numId="14">
+    <w:abstractNumId w:val="10"/>
+  </w:num>
+  <w:num w:numId="15">
+    <w:abstractNumId w:val="3"/>
+  </w:num>
+  <w:num w:numId="16">
+    <w:abstractNumId w:val="17"/>
+  </w:num>
+  <w:num w:numId="17">
+    <w:abstractNumId w:val="2"/>
+  </w:num>
+  <w:num w:numId="18">
+    <w:abstractNumId w:val="15"/>
   </w:num>
 </w:numbering>
 </file>
@@ -18567,6 +21744,17 @@
     <w:uiPriority w:val="99"/>
     <w:rsid w:val="00345A0E"/>
   </w:style>
+  <w:style w:type="paragraph" w:styleId="a8">
+    <w:name w:val="List Paragraph"/>
+    <w:basedOn w:val="a"/>
+    <w:uiPriority w:val="34"/>
+    <w:qFormat/>
+    <w:rsid w:val="0060058E"/>
+    <w:pPr>
+      <w:ind w:left="720"/>
+      <w:contextualSpacing/>
+    </w:pPr>
+  </w:style>
 </w:styles>
 </file>
 
@@ -18854,6 +22042,17 @@
     <w:link w:val="a6"/>
     <w:uiPriority w:val="99"/>
     <w:rsid w:val="00345A0E"/>
+  </w:style>
+  <w:style w:type="paragraph" w:styleId="a8">
+    <w:name w:val="List Paragraph"/>
+    <w:basedOn w:val="a"/>
+    <w:uiPriority w:val="34"/>
+    <w:qFormat/>
+    <w:rsid w:val="0060058E"/>
+    <w:pPr>
+      <w:ind w:left="720"/>
+      <w:contextualSpacing/>
+    </w:pPr>
   </w:style>
 </w:styles>
 </file>
